--- a/Template_result_3.docx
+++ b/Template_result_3.docx
@@ -1,6 +1,6 @@
 
 <file path=word/document.xml><?xml version="1.0" encoding="utf-8"?>
-<w:document xmlns:wpc="http://schemas.microsoft.com/office/word/2010/wordprocessingCanvas" xmlns:cx="http://schemas.microsoft.com/office/drawing/2014/chartex" xmlns:cx1="http://schemas.microsoft.com/office/drawing/2015/9/8/chartex" xmlns:mc="http://schemas.openxmlformats.org/markup-compatibility/2006" xmlns:o="urn:schemas-microsoft-com:office:office" xmlns:r="http://schemas.openxmlformats.org/officeDocument/2006/relationships" xmlns:m="http://schemas.openxmlformats.org/officeDocument/2006/math" xmlns:v="urn:schemas-microsoft-com:vml" xmlns:wp14="http://schemas.microsoft.com/office/word/2010/wordprocessingDrawing" xmlns:wp="http://schemas.openxmlformats.org/drawingml/2006/wordprocessingDrawing" xmlns:w10="urn:schemas-microsoft-com:office:word" xmlns:w="http://schemas.openxmlformats.org/wordprocessingml/2006/main" xmlns:w14="http://schemas.microsoft.com/office/word/2010/wordml" xmlns:w15="http://schemas.microsoft.com/office/word/2012/wordml" xmlns:w16se="http://schemas.microsoft.com/office/word/2015/wordml/symex" xmlns:wpg="http://schemas.microsoft.com/office/word/2010/wordprocessingGroup" xmlns:wpi="http://schemas.microsoft.com/office/word/2010/wordprocessingInk" xmlns:wne="http://schemas.microsoft.com/office/word/2006/wordml" xmlns:wps="http://schemas.microsoft.com/office/word/2010/wordprocessingShape" mc:Ignorable="w14 w15 w16se wp14">
+<w:document xmlns:wpc="http://schemas.microsoft.com/office/word/2010/wordprocessingCanvas" xmlns:mc="http://schemas.openxmlformats.org/markup-compatibility/2006" xmlns:o="urn:schemas-microsoft-com:office:office" xmlns:r="http://schemas.openxmlformats.org/officeDocument/2006/relationships" xmlns:m="http://schemas.openxmlformats.org/officeDocument/2006/math" xmlns:v="urn:schemas-microsoft-com:vml" xmlns:wp14="http://schemas.microsoft.com/office/word/2010/wordprocessingDrawing" xmlns:wp="http://schemas.openxmlformats.org/drawingml/2006/wordprocessingDrawing" xmlns:w10="urn:schemas-microsoft-com:office:word" xmlns:w="http://schemas.openxmlformats.org/wordprocessingml/2006/main" xmlns:w14="http://schemas.microsoft.com/office/word/2010/wordml" xmlns:w15="http://schemas.microsoft.com/office/word/2012/wordml" xmlns:wpg="http://schemas.microsoft.com/office/word/2010/wordprocessingGroup" xmlns:wpi="http://schemas.microsoft.com/office/word/2010/wordprocessingInk" xmlns:wne="http://schemas.microsoft.com/office/word/2006/wordml" xmlns:wps="http://schemas.microsoft.com/office/word/2010/wordprocessingShape" mc:Ignorable="w14 w15 wp14">
   <w:body>
     <w:p>
       <w:pPr>
@@ -20,7 +20,6 @@
         </w:rPr>
         <w:t>Экспертное заключение № {{</w:t>
       </w:r>
-      <w:proofErr w:type="spellStart"/>
       <w:r>
         <w:rPr>
           <w:rFonts w:ascii="Times New Roman" w:hAnsi="Times New Roman" w:cs="Times New Roman"/>
@@ -30,7 +29,6 @@
         </w:rPr>
         <w:t>zadanie</w:t>
       </w:r>
-      <w:proofErr w:type="spellEnd"/>
       <w:r>
         <w:rPr>
           <w:rFonts w:ascii="Times New Roman" w:hAnsi="Times New Roman" w:cs="Times New Roman"/>
@@ -152,7 +150,6 @@
         </w:rPr>
         <w:t xml:space="preserve"> {{</w:t>
       </w:r>
-      <w:proofErr w:type="spellStart"/>
       <w:r>
         <w:rPr>
           <w:rFonts w:ascii="Times New Roman" w:hAnsi="Times New Roman" w:cs="Times New Roman"/>
@@ -162,7 +159,6 @@
         </w:rPr>
         <w:t>num</w:t>
       </w:r>
-      <w:proofErr w:type="spellEnd"/>
       <w:r>
         <w:rPr>
           <w:rFonts w:ascii="Times New Roman" w:hAnsi="Times New Roman" w:cs="Times New Roman"/>
@@ -1583,20 +1579,8 @@
                 <w:szCs w:val="24"/>
                 <w:lang w:eastAsia="ru-RU"/>
               </w:rPr>
-              <w:t xml:space="preserve">Технологии персонализированного, лечебного и функционального питания для </w:t>
-            </w:r>
-            <w:proofErr w:type="spellStart"/>
-            <w:r>
-              <w:rPr>
-                <w:rFonts w:ascii="Times New Roman" w:eastAsia="Times New Roman" w:hAnsi="Times New Roman" w:cs="Times New Roman"/>
-                <w:color w:val="000000"/>
-                <w:sz w:val="24"/>
-                <w:szCs w:val="24"/>
-                <w:lang w:eastAsia="ru-RU"/>
-              </w:rPr>
-              <w:t>здоровьесбережения</w:t>
-            </w:r>
-            <w:proofErr w:type="spellEnd"/>
+              <w:t>Технологии персонализированного, лечебного и функционального питания для здоровьесбережения</w:t>
+            </w:r>
           </w:p>
         </w:tc>
         <w:tc>
@@ -1679,42 +1663,8 @@
                 <w:szCs w:val="24"/>
                 <w:lang w:eastAsia="ru-RU"/>
               </w:rPr>
-              <w:t xml:space="preserve">Технологии разработки медицинских изделий нового поколения, включая </w:t>
-            </w:r>
-            <w:proofErr w:type="spellStart"/>
-            <w:r>
-              <w:rPr>
-                <w:rFonts w:ascii="Times New Roman" w:eastAsia="Times New Roman" w:hAnsi="Times New Roman" w:cs="Times New Roman"/>
-                <w:color w:val="000000"/>
-                <w:sz w:val="24"/>
-                <w:szCs w:val="24"/>
-                <w:lang w:eastAsia="ru-RU"/>
-              </w:rPr>
-              <w:t>биогибридные</w:t>
-            </w:r>
-            <w:proofErr w:type="spellEnd"/>
-            <w:r>
-              <w:rPr>
-                <w:rFonts w:ascii="Times New Roman" w:eastAsia="Times New Roman" w:hAnsi="Times New Roman" w:cs="Times New Roman"/>
-                <w:color w:val="000000"/>
-                <w:sz w:val="24"/>
-                <w:szCs w:val="24"/>
-                <w:lang w:eastAsia="ru-RU"/>
-              </w:rPr>
-              <w:t xml:space="preserve">, бионические технологии и </w:t>
-            </w:r>
-            <w:proofErr w:type="spellStart"/>
-            <w:r>
-              <w:rPr>
-                <w:rFonts w:ascii="Times New Roman" w:eastAsia="Times New Roman" w:hAnsi="Times New Roman" w:cs="Times New Roman"/>
-                <w:color w:val="000000"/>
-                <w:sz w:val="24"/>
-                <w:szCs w:val="24"/>
-                <w:lang w:eastAsia="ru-RU"/>
-              </w:rPr>
-              <w:t>нейротехнологии</w:t>
-            </w:r>
-            <w:proofErr w:type="spellEnd"/>
+              <w:t>Технологии разработки медицинских изделий нового поколения, включая биогибридные, бионические технологии и нейротехнологии</w:t>
+            </w:r>
           </w:p>
         </w:tc>
         <w:tc>
@@ -1809,7 +1759,7 @@
         </w:trPr>
         <w:tc>
           <w:tcPr>
-            <w:tcW w:w="4320" w:type="pct"/>
+            <w:tcW w:w="4090" w:type="pct"/>
             <w:shd w:val="clear" w:color="auto" w:fill="auto"/>
             <w:vAlign w:val="center"/>
           </w:tcPr>
@@ -1841,7 +1791,7 @@
         </w:tc>
         <w:tc>
           <w:tcPr>
-            <w:tcW w:w="680" w:type="pct"/>
+            <w:tcW w:w="910" w:type="pct"/>
             <w:vAlign w:val="center"/>
           </w:tcPr>
           <w:p>
@@ -1877,7 +1827,7 @@
         </w:trPr>
         <w:tc>
           <w:tcPr>
-            <w:tcW w:w="4320" w:type="pct"/>
+            <w:tcW w:w="4090" w:type="pct"/>
             <w:shd w:val="clear" w:color="auto" w:fill="auto"/>
             <w:vAlign w:val="center"/>
             <w:hideMark/>
@@ -1907,7 +1857,7 @@
         </w:tc>
         <w:tc>
           <w:tcPr>
-            <w:tcW w:w="680" w:type="pct"/>
+            <w:tcW w:w="910" w:type="pct"/>
             <w:vAlign w:val="center"/>
           </w:tcPr>
           <w:p>
@@ -1961,7 +1911,7 @@
         </w:trPr>
         <w:tc>
           <w:tcPr>
-            <w:tcW w:w="4320" w:type="pct"/>
+            <w:tcW w:w="4090" w:type="pct"/>
             <w:shd w:val="clear" w:color="auto" w:fill="auto"/>
             <w:vAlign w:val="center"/>
             <w:hideMark/>
@@ -1991,7 +1941,7 @@
         </w:tc>
         <w:tc>
           <w:tcPr>
-            <w:tcW w:w="680" w:type="pct"/>
+            <w:tcW w:w="910" w:type="pct"/>
             <w:vAlign w:val="center"/>
           </w:tcPr>
           <w:p>
@@ -2045,7 +1995,7 @@
         </w:trPr>
         <w:tc>
           <w:tcPr>
-            <w:tcW w:w="4320" w:type="pct"/>
+            <w:tcW w:w="4090" w:type="pct"/>
             <w:shd w:val="clear" w:color="auto" w:fill="auto"/>
             <w:vAlign w:val="center"/>
             <w:hideMark/>
@@ -2075,7 +2025,7 @@
         </w:tc>
         <w:tc>
           <w:tcPr>
-            <w:tcW w:w="680" w:type="pct"/>
+            <w:tcW w:w="910" w:type="pct"/>
             <w:vAlign w:val="center"/>
           </w:tcPr>
           <w:p>
@@ -2129,7 +2079,7 @@
         </w:trPr>
         <w:tc>
           <w:tcPr>
-            <w:tcW w:w="4320" w:type="pct"/>
+            <w:tcW w:w="4090" w:type="pct"/>
             <w:shd w:val="clear" w:color="auto" w:fill="auto"/>
             <w:vAlign w:val="center"/>
             <w:hideMark/>
@@ -2159,7 +2109,7 @@
         </w:tc>
         <w:tc>
           <w:tcPr>
-            <w:tcW w:w="680" w:type="pct"/>
+            <w:tcW w:w="910" w:type="pct"/>
             <w:vAlign w:val="center"/>
           </w:tcPr>
           <w:p>
@@ -2213,6 +2163,80 @@
         <w:spacing w:before="120" w:after="0" w:line="360" w:lineRule="auto"/>
         <w:rPr>
           <w:rFonts w:ascii="Times New Roman" w:hAnsi="Times New Roman" w:cs="Times New Roman"/>
+          <w:sz w:val="24"/>
+          <w:szCs w:val="24"/>
+        </w:rPr>
+      </w:pPr>
+      <w:r>
+        <w:rPr>
+          <w:rFonts w:ascii="Times New Roman" w:hAnsi="Times New Roman" w:cs="Times New Roman"/>
+          <w:sz w:val="24"/>
+          <w:szCs w:val="24"/>
+        </w:rPr>
+        <w:t>Соответствие достигнутого научного результата НИР ожидаемым результатам, которые указаны в проекте тематики научного исследования:</w:t>
+      </w:r>
+    </w:p>
+    <w:p>
+      <w:pPr>
+        <w:spacing w:before="120" w:after="0" w:line="360" w:lineRule="auto"/>
+        <w:rPr>
+          <w:rFonts w:ascii="Times New Roman" w:hAnsi="Times New Roman" w:cs="Times New Roman"/>
+          <w:sz w:val="24"/>
+          <w:szCs w:val="24"/>
+          <w:lang w:val="en-US"/>
+        </w:rPr>
+      </w:pPr>
+      <w:r>
+        <w:rPr>
+          <w:rFonts w:ascii="Times New Roman" w:hAnsi="Times New Roman" w:cs="Times New Roman"/>
+          <w:sz w:val="24"/>
+          <w:szCs w:val="24"/>
+          <w:lang w:val="en-US"/>
+        </w:rPr>
+        <w:t>{{true</w:t>
+      </w:r>
+      <w:r>
+        <w:rPr>
+          <w:rFonts w:ascii="Times New Roman" w:hAnsi="Times New Roman" w:cs="Times New Roman"/>
+          <w:sz w:val="24"/>
+          <w:szCs w:val="24"/>
+          <w:lang w:val="en-US"/>
+        </w:rPr>
+        <w:t>_</w:t>
+      </w:r>
+      <w:r>
+        <w:rPr>
+          <w:rFonts w:ascii="Times New Roman" w:hAnsi="Times New Roman" w:cs="Times New Roman"/>
+          <w:sz w:val="24"/>
+          <w:szCs w:val="24"/>
+          <w:lang w:val="en-US"/>
+        </w:rPr>
+        <w:t>result</w:t>
+      </w:r>
+      <w:r>
+        <w:rPr>
+          <w:rFonts w:ascii="Times New Roman" w:hAnsi="Times New Roman" w:cs="Times New Roman"/>
+          <w:sz w:val="24"/>
+          <w:szCs w:val="24"/>
+          <w:lang w:val="en-US"/>
+        </w:rPr>
+        <w:t>_1</w:t>
+      </w:r>
+      <w:r>
+        <w:rPr>
+          <w:rFonts w:ascii="Times New Roman" w:hAnsi="Times New Roman" w:cs="Times New Roman"/>
+          <w:sz w:val="24"/>
+          <w:szCs w:val="24"/>
+          <w:lang w:val="en-US"/>
+        </w:rPr>
+        <w:t>}}</w:t>
+      </w:r>
+    </w:p>
+    <w:p>
+      <w:pPr>
+        <w:spacing w:before="120" w:after="0" w:line="360" w:lineRule="auto"/>
+        <w:rPr>
+          <w:rFonts w:ascii="Times New Roman" w:hAnsi="Times New Roman" w:cs="Times New Roman"/>
           <w:b/>
           <w:sz w:val="24"/>
           <w:szCs w:val="24"/>
@@ -2227,6 +2251,7 @@
           <w:rFonts w:ascii="Times New Roman" w:hAnsi="Times New Roman" w:cs="Times New Roman"/>
           <w:sz w:val="24"/>
           <w:szCs w:val="24"/>
+          <w:lang w:val="en-US"/>
         </w:rPr>
       </w:pPr>
       <w:r>
@@ -2235,15 +2260,33 @@
           <w:sz w:val="24"/>
           <w:szCs w:val="24"/>
         </w:rPr>
-        <w:t xml:space="preserve">Вид результата: </w:t>
-      </w:r>
-      <w:r>
-        <w:rPr>
-          <w:rFonts w:ascii="Times New Roman" w:hAnsi="Times New Roman" w:cs="Times New Roman"/>
-          <w:sz w:val="24"/>
-          <w:szCs w:val="24"/>
-        </w:rPr>
-        <w:t>{{</w:t>
+        <w:t>Вид</w:t>
+      </w:r>
+      <w:r>
+        <w:rPr>
+          <w:rFonts w:ascii="Times New Roman" w:hAnsi="Times New Roman" w:cs="Times New Roman"/>
+          <w:sz w:val="24"/>
+          <w:szCs w:val="24"/>
+          <w:lang w:val="en-US"/>
+        </w:rPr>
+        <w:t xml:space="preserve"> </w:t>
+      </w:r>
+      <w:r>
+        <w:rPr>
+          <w:rFonts w:ascii="Times New Roman" w:hAnsi="Times New Roman" w:cs="Times New Roman"/>
+          <w:sz w:val="24"/>
+          <w:szCs w:val="24"/>
+        </w:rPr>
+        <w:t>результата</w:t>
+      </w:r>
+      <w:r>
+        <w:rPr>
+          <w:rFonts w:ascii="Times New Roman" w:hAnsi="Times New Roman" w:cs="Times New Roman"/>
+          <w:sz w:val="24"/>
+          <w:szCs w:val="24"/>
+          <w:lang w:val="en-US"/>
+        </w:rPr>
+        <w:t>: {{</w:t>
       </w:r>
       <w:r>
         <w:rPr>
@@ -2259,6 +2302,7 @@
           <w:rFonts w:ascii="Times New Roman" w:hAnsi="Times New Roman" w:cs="Times New Roman"/>
           <w:sz w:val="24"/>
           <w:szCs w:val="24"/>
+          <w:lang w:val="en-US"/>
         </w:rPr>
         <w:t>_</w:t>
       </w:r>
@@ -2276,24 +2320,9 @@
           <w:rFonts w:ascii="Times New Roman" w:hAnsi="Times New Roman" w:cs="Times New Roman"/>
           <w:sz w:val="24"/>
           <w:szCs w:val="24"/>
-        </w:rPr>
-        <w:t>_</w:t>
-      </w:r>
-      <w:r>
-        <w:rPr>
-          <w:rFonts w:ascii="Times New Roman" w:hAnsi="Times New Roman" w:cs="Times New Roman"/>
-          <w:sz w:val="24"/>
-          <w:szCs w:val="24"/>
-        </w:rPr>
-        <w:t>2</w:t>
-      </w:r>
-      <w:r>
-        <w:rPr>
-          <w:rFonts w:ascii="Times New Roman" w:hAnsi="Times New Roman" w:cs="Times New Roman"/>
-          <w:sz w:val="24"/>
-          <w:szCs w:val="24"/>
-        </w:rPr>
-        <w:t>}}</w:t>
+          <w:lang w:val="en-US"/>
+        </w:rPr>
+        <w:t>_2}}</w:t>
       </w:r>
     </w:p>
     <w:p>
@@ -2972,6 +3001,7 @@
           <w:sz w:val="24"/>
           <w:szCs w:val="24"/>
         </w:rPr>
+        <w:lastRenderedPageBreak/>
         <w:t>И</w:t>
       </w:r>
       <w:r>
@@ -3082,7 +3112,6 @@
           <w:sz w:val="24"/>
           <w:szCs w:val="24"/>
         </w:rPr>
-        <w:lastRenderedPageBreak/>
         <w:t>Критические технологии, отмеченные в указе Президента Российской Федерации от 18 июня 2024 года № 529 «Об утверждении приоритетных направлений научно-технологического развития и перечня важнейших наукоемких технологий, к которым относится результат проекта</w:t>
       </w:r>
     </w:p>
@@ -3230,29 +3259,7 @@
                 <w:szCs w:val="24"/>
                 <w:lang w:val="en-US" w:eastAsia="ru-RU"/>
               </w:rPr>
-              <w:t>{{</w:t>
-            </w:r>
-            <w:proofErr w:type="spellStart"/>
-            <w:r>
-              <w:rPr>
-                <w:rFonts w:ascii="Times New Roman" w:eastAsia="Times New Roman" w:hAnsi="Times New Roman" w:cs="Times New Roman"/>
-                <w:color w:val="000000"/>
-                <w:sz w:val="24"/>
-                <w:szCs w:val="24"/>
-                <w:lang w:val="en-US" w:eastAsia="ru-RU"/>
-              </w:rPr>
-              <w:t>kt</w:t>
-            </w:r>
-            <w:proofErr w:type="spellEnd"/>
-            <w:r>
-              <w:rPr>
-                <w:rFonts w:ascii="Times New Roman" w:eastAsia="Times New Roman" w:hAnsi="Times New Roman" w:cs="Times New Roman"/>
-                <w:color w:val="000000"/>
-                <w:sz w:val="24"/>
-                <w:szCs w:val="24"/>
-                <w:lang w:val="en-US" w:eastAsia="ru-RU"/>
-              </w:rPr>
-              <w:t>_</w:t>
+              <w:t>{{kt_</w:t>
             </w:r>
             <w:r>
               <w:rPr>
@@ -3336,29 +3343,7 @@
                 <w:szCs w:val="24"/>
                 <w:lang w:val="en-US" w:eastAsia="ru-RU"/>
               </w:rPr>
-              <w:t>{{</w:t>
-            </w:r>
-            <w:proofErr w:type="spellStart"/>
-            <w:r>
-              <w:rPr>
-                <w:rFonts w:ascii="Times New Roman" w:eastAsia="Times New Roman" w:hAnsi="Times New Roman" w:cs="Times New Roman"/>
-                <w:color w:val="000000"/>
-                <w:sz w:val="24"/>
-                <w:szCs w:val="24"/>
-                <w:lang w:val="en-US" w:eastAsia="ru-RU"/>
-              </w:rPr>
-              <w:t>kt</w:t>
-            </w:r>
-            <w:proofErr w:type="spellEnd"/>
-            <w:r>
-              <w:rPr>
-                <w:rFonts w:ascii="Times New Roman" w:eastAsia="Times New Roman" w:hAnsi="Times New Roman" w:cs="Times New Roman"/>
-                <w:color w:val="000000"/>
-                <w:sz w:val="24"/>
-                <w:szCs w:val="24"/>
-                <w:lang w:val="en-US" w:eastAsia="ru-RU"/>
-              </w:rPr>
-              <w:t>_</w:t>
+              <w:t>{{kt_</w:t>
             </w:r>
             <w:r>
               <w:rPr>
@@ -3413,20 +3398,8 @@
                 <w:szCs w:val="24"/>
                 <w:lang w:eastAsia="ru-RU"/>
               </w:rPr>
-              <w:t xml:space="preserve">Технологии персонализированного, лечебного и функционального питания для </w:t>
-            </w:r>
-            <w:proofErr w:type="spellStart"/>
-            <w:r>
-              <w:rPr>
-                <w:rFonts w:ascii="Times New Roman" w:eastAsia="Times New Roman" w:hAnsi="Times New Roman" w:cs="Times New Roman"/>
-                <w:color w:val="000000"/>
-                <w:sz w:val="24"/>
-                <w:szCs w:val="24"/>
-                <w:lang w:eastAsia="ru-RU"/>
-              </w:rPr>
-              <w:t>здоровьесбережения</w:t>
-            </w:r>
-            <w:proofErr w:type="spellEnd"/>
+              <w:t>Технологии персонализированного, лечебного и функционального питания для здоровьесбережения</w:t>
+            </w:r>
           </w:p>
         </w:tc>
         <w:tc>
@@ -3454,29 +3427,7 @@
                 <w:szCs w:val="24"/>
                 <w:lang w:val="en-US" w:eastAsia="ru-RU"/>
               </w:rPr>
-              <w:t>{{</w:t>
-            </w:r>
-            <w:proofErr w:type="spellStart"/>
-            <w:r>
-              <w:rPr>
-                <w:rFonts w:ascii="Times New Roman" w:eastAsia="Times New Roman" w:hAnsi="Times New Roman" w:cs="Times New Roman"/>
-                <w:color w:val="000000"/>
-                <w:sz w:val="24"/>
-                <w:szCs w:val="24"/>
-                <w:lang w:val="en-US" w:eastAsia="ru-RU"/>
-              </w:rPr>
-              <w:t>kt</w:t>
-            </w:r>
-            <w:proofErr w:type="spellEnd"/>
-            <w:r>
-              <w:rPr>
-                <w:rFonts w:ascii="Times New Roman" w:eastAsia="Times New Roman" w:hAnsi="Times New Roman" w:cs="Times New Roman"/>
-                <w:color w:val="000000"/>
-                <w:sz w:val="24"/>
-                <w:szCs w:val="24"/>
-                <w:lang w:val="en-US" w:eastAsia="ru-RU"/>
-              </w:rPr>
-              <w:t>_</w:t>
+              <w:t>{{kt_</w:t>
             </w:r>
             <w:r>
               <w:rPr>
@@ -3531,42 +3482,8 @@
                 <w:szCs w:val="24"/>
                 <w:lang w:eastAsia="ru-RU"/>
               </w:rPr>
-              <w:t xml:space="preserve">Технологии разработки медицинских изделий нового поколения, включая </w:t>
-            </w:r>
-            <w:proofErr w:type="spellStart"/>
-            <w:r>
-              <w:rPr>
-                <w:rFonts w:ascii="Times New Roman" w:eastAsia="Times New Roman" w:hAnsi="Times New Roman" w:cs="Times New Roman"/>
-                <w:color w:val="000000"/>
-                <w:sz w:val="24"/>
-                <w:szCs w:val="24"/>
-                <w:lang w:eastAsia="ru-RU"/>
-              </w:rPr>
-              <w:t>биогибридные</w:t>
-            </w:r>
-            <w:proofErr w:type="spellEnd"/>
-            <w:r>
-              <w:rPr>
-                <w:rFonts w:ascii="Times New Roman" w:eastAsia="Times New Roman" w:hAnsi="Times New Roman" w:cs="Times New Roman"/>
-                <w:color w:val="000000"/>
-                <w:sz w:val="24"/>
-                <w:szCs w:val="24"/>
-                <w:lang w:eastAsia="ru-RU"/>
-              </w:rPr>
-              <w:t xml:space="preserve">, бионические технологии и </w:t>
-            </w:r>
-            <w:proofErr w:type="spellStart"/>
-            <w:r>
-              <w:rPr>
-                <w:rFonts w:ascii="Times New Roman" w:eastAsia="Times New Roman" w:hAnsi="Times New Roman" w:cs="Times New Roman"/>
-                <w:color w:val="000000"/>
-                <w:sz w:val="24"/>
-                <w:szCs w:val="24"/>
-                <w:lang w:eastAsia="ru-RU"/>
-              </w:rPr>
-              <w:t>нейротехнологии</w:t>
-            </w:r>
-            <w:proofErr w:type="spellEnd"/>
+              <w:t>Технологии разработки медицинских изделий нового поколения, включая биогибридные, бионические технологии и нейротехнологии</w:t>
+            </w:r>
           </w:p>
         </w:tc>
         <w:tc>
@@ -3594,29 +3511,7 @@
                 <w:szCs w:val="24"/>
                 <w:lang w:val="en-US" w:eastAsia="ru-RU"/>
               </w:rPr>
-              <w:t>{{</w:t>
-            </w:r>
-            <w:proofErr w:type="spellStart"/>
-            <w:r>
-              <w:rPr>
-                <w:rFonts w:ascii="Times New Roman" w:eastAsia="Times New Roman" w:hAnsi="Times New Roman" w:cs="Times New Roman"/>
-                <w:color w:val="000000"/>
-                <w:sz w:val="24"/>
-                <w:szCs w:val="24"/>
-                <w:lang w:val="en-US" w:eastAsia="ru-RU"/>
-              </w:rPr>
-              <w:t>kt</w:t>
-            </w:r>
-            <w:proofErr w:type="spellEnd"/>
-            <w:r>
-              <w:rPr>
-                <w:rFonts w:ascii="Times New Roman" w:eastAsia="Times New Roman" w:hAnsi="Times New Roman" w:cs="Times New Roman"/>
-                <w:color w:val="000000"/>
-                <w:sz w:val="24"/>
-                <w:szCs w:val="24"/>
-                <w:lang w:val="en-US" w:eastAsia="ru-RU"/>
-              </w:rPr>
-              <w:t>_</w:t>
+              <w:t>{{kt_</w:t>
             </w:r>
             <w:r>
               <w:rPr>
@@ -3683,7 +3578,7 @@
         </w:trPr>
         <w:tc>
           <w:tcPr>
-            <w:tcW w:w="4320" w:type="pct"/>
+            <w:tcW w:w="4090" w:type="pct"/>
             <w:shd w:val="clear" w:color="auto" w:fill="auto"/>
             <w:vAlign w:val="center"/>
           </w:tcPr>
@@ -3715,7 +3610,7 @@
         </w:tc>
         <w:tc>
           <w:tcPr>
-            <w:tcW w:w="680" w:type="pct"/>
+            <w:tcW w:w="910" w:type="pct"/>
             <w:vAlign w:val="center"/>
           </w:tcPr>
           <w:p>
@@ -3751,7 +3646,7 @@
         </w:trPr>
         <w:tc>
           <w:tcPr>
-            <w:tcW w:w="4320" w:type="pct"/>
+            <w:tcW w:w="4090" w:type="pct"/>
             <w:shd w:val="clear" w:color="auto" w:fill="auto"/>
             <w:vAlign w:val="center"/>
             <w:hideMark/>
@@ -3781,7 +3676,7 @@
         </w:tc>
         <w:tc>
           <w:tcPr>
-            <w:tcW w:w="680" w:type="pct"/>
+            <w:tcW w:w="910" w:type="pct"/>
             <w:vAlign w:val="center"/>
           </w:tcPr>
           <w:p>
@@ -3804,29 +3699,7 @@
                 <w:szCs w:val="24"/>
                 <w:lang w:val="en-US" w:eastAsia="ru-RU"/>
               </w:rPr>
-              <w:t>{{</w:t>
-            </w:r>
-            <w:proofErr w:type="spellStart"/>
-            <w:r>
-              <w:rPr>
-                <w:rFonts w:ascii="Times New Roman" w:eastAsia="Times New Roman" w:hAnsi="Times New Roman" w:cs="Times New Roman"/>
-                <w:color w:val="000000"/>
-                <w:sz w:val="24"/>
-                <w:szCs w:val="24"/>
-                <w:lang w:val="en-US" w:eastAsia="ru-RU"/>
-              </w:rPr>
-              <w:t>st</w:t>
-            </w:r>
-            <w:proofErr w:type="spellEnd"/>
-            <w:r>
-              <w:rPr>
-                <w:rFonts w:ascii="Times New Roman" w:eastAsia="Times New Roman" w:hAnsi="Times New Roman" w:cs="Times New Roman"/>
-                <w:color w:val="000000"/>
-                <w:sz w:val="24"/>
-                <w:szCs w:val="24"/>
-                <w:lang w:val="en-US" w:eastAsia="ru-RU"/>
-              </w:rPr>
-              <w:t>_</w:t>
+              <w:t>{{st_</w:t>
             </w:r>
             <w:r>
               <w:rPr>
@@ -3857,7 +3730,7 @@
         </w:trPr>
         <w:tc>
           <w:tcPr>
-            <w:tcW w:w="4320" w:type="pct"/>
+            <w:tcW w:w="4090" w:type="pct"/>
             <w:shd w:val="clear" w:color="auto" w:fill="auto"/>
             <w:vAlign w:val="center"/>
             <w:hideMark/>
@@ -3887,7 +3760,7 @@
         </w:tc>
         <w:tc>
           <w:tcPr>
-            <w:tcW w:w="680" w:type="pct"/>
+            <w:tcW w:w="910" w:type="pct"/>
             <w:vAlign w:val="center"/>
           </w:tcPr>
           <w:p>
@@ -3910,29 +3783,7 @@
                 <w:szCs w:val="24"/>
                 <w:lang w:val="en-US" w:eastAsia="ru-RU"/>
               </w:rPr>
-              <w:t>{{</w:t>
-            </w:r>
-            <w:proofErr w:type="spellStart"/>
-            <w:r>
-              <w:rPr>
-                <w:rFonts w:ascii="Times New Roman" w:eastAsia="Times New Roman" w:hAnsi="Times New Roman" w:cs="Times New Roman"/>
-                <w:color w:val="000000"/>
-                <w:sz w:val="24"/>
-                <w:szCs w:val="24"/>
-                <w:lang w:val="en-US" w:eastAsia="ru-RU"/>
-              </w:rPr>
-              <w:t>st</w:t>
-            </w:r>
-            <w:proofErr w:type="spellEnd"/>
-            <w:r>
-              <w:rPr>
-                <w:rFonts w:ascii="Times New Roman" w:eastAsia="Times New Roman" w:hAnsi="Times New Roman" w:cs="Times New Roman"/>
-                <w:color w:val="000000"/>
-                <w:sz w:val="24"/>
-                <w:szCs w:val="24"/>
-                <w:lang w:val="en-US" w:eastAsia="ru-RU"/>
-              </w:rPr>
-              <w:t>_</w:t>
+              <w:t>{{st_</w:t>
             </w:r>
             <w:r>
               <w:rPr>
@@ -3963,7 +3814,7 @@
         </w:trPr>
         <w:tc>
           <w:tcPr>
-            <w:tcW w:w="4320" w:type="pct"/>
+            <w:tcW w:w="4090" w:type="pct"/>
             <w:shd w:val="clear" w:color="auto" w:fill="auto"/>
             <w:vAlign w:val="center"/>
             <w:hideMark/>
@@ -3993,7 +3844,7 @@
         </w:tc>
         <w:tc>
           <w:tcPr>
-            <w:tcW w:w="680" w:type="pct"/>
+            <w:tcW w:w="910" w:type="pct"/>
             <w:vAlign w:val="center"/>
           </w:tcPr>
           <w:p>
@@ -4016,29 +3867,7 @@
                 <w:szCs w:val="24"/>
                 <w:lang w:val="en-US" w:eastAsia="ru-RU"/>
               </w:rPr>
-              <w:t>{{</w:t>
-            </w:r>
-            <w:proofErr w:type="spellStart"/>
-            <w:r>
-              <w:rPr>
-                <w:rFonts w:ascii="Times New Roman" w:eastAsia="Times New Roman" w:hAnsi="Times New Roman" w:cs="Times New Roman"/>
-                <w:color w:val="000000"/>
-                <w:sz w:val="24"/>
-                <w:szCs w:val="24"/>
-                <w:lang w:val="en-US" w:eastAsia="ru-RU"/>
-              </w:rPr>
-              <w:t>st</w:t>
-            </w:r>
-            <w:proofErr w:type="spellEnd"/>
-            <w:r>
-              <w:rPr>
-                <w:rFonts w:ascii="Times New Roman" w:eastAsia="Times New Roman" w:hAnsi="Times New Roman" w:cs="Times New Roman"/>
-                <w:color w:val="000000"/>
-                <w:sz w:val="24"/>
-                <w:szCs w:val="24"/>
-                <w:lang w:val="en-US" w:eastAsia="ru-RU"/>
-              </w:rPr>
-              <w:t>_</w:t>
+              <w:t>{{st_</w:t>
             </w:r>
             <w:r>
               <w:rPr>
@@ -4069,7 +3898,7 @@
         </w:trPr>
         <w:tc>
           <w:tcPr>
-            <w:tcW w:w="4320" w:type="pct"/>
+            <w:tcW w:w="4090" w:type="pct"/>
             <w:shd w:val="clear" w:color="auto" w:fill="auto"/>
             <w:vAlign w:val="center"/>
             <w:hideMark/>
@@ -4099,7 +3928,7 @@
         </w:tc>
         <w:tc>
           <w:tcPr>
-            <w:tcW w:w="680" w:type="pct"/>
+            <w:tcW w:w="910" w:type="pct"/>
             <w:vAlign w:val="center"/>
           </w:tcPr>
           <w:p>
@@ -4122,29 +3951,7 @@
                 <w:szCs w:val="24"/>
                 <w:lang w:val="en-US" w:eastAsia="ru-RU"/>
               </w:rPr>
-              <w:t>{{</w:t>
-            </w:r>
-            <w:proofErr w:type="spellStart"/>
-            <w:r>
-              <w:rPr>
-                <w:rFonts w:ascii="Times New Roman" w:eastAsia="Times New Roman" w:hAnsi="Times New Roman" w:cs="Times New Roman"/>
-                <w:color w:val="000000"/>
-                <w:sz w:val="24"/>
-                <w:szCs w:val="24"/>
-                <w:lang w:val="en-US" w:eastAsia="ru-RU"/>
-              </w:rPr>
-              <w:t>st</w:t>
-            </w:r>
-            <w:proofErr w:type="spellEnd"/>
-            <w:r>
-              <w:rPr>
-                <w:rFonts w:ascii="Times New Roman" w:eastAsia="Times New Roman" w:hAnsi="Times New Roman" w:cs="Times New Roman"/>
-                <w:color w:val="000000"/>
-                <w:sz w:val="24"/>
-                <w:szCs w:val="24"/>
-                <w:lang w:val="en-US" w:eastAsia="ru-RU"/>
-              </w:rPr>
-              <w:t>_</w:t>
+              <w:t>{{st_</w:t>
             </w:r>
             <w:r>
               <w:rPr>
@@ -4175,6 +3982,98 @@
         <w:spacing w:before="120" w:after="0" w:line="360" w:lineRule="auto"/>
         <w:rPr>
           <w:rFonts w:ascii="Times New Roman" w:hAnsi="Times New Roman" w:cs="Times New Roman"/>
+          <w:sz w:val="24"/>
+          <w:szCs w:val="24"/>
+        </w:rPr>
+      </w:pPr>
+      <w:r>
+        <w:rPr>
+          <w:rFonts w:ascii="Times New Roman" w:hAnsi="Times New Roman" w:cs="Times New Roman"/>
+          <w:sz w:val="24"/>
+          <w:szCs w:val="24"/>
+        </w:rPr>
+        <w:t>Соответствие достигнутого научного результата НИР ожидаемым результатам, которые указаны в проекте тематики научного исследования:</w:t>
+      </w:r>
+    </w:p>
+    <w:p>
+      <w:pPr>
+        <w:spacing w:before="120" w:after="0" w:line="360" w:lineRule="auto"/>
+        <w:rPr>
+          <w:rFonts w:ascii="Times New Roman" w:hAnsi="Times New Roman" w:cs="Times New Roman"/>
+          <w:sz w:val="24"/>
+          <w:szCs w:val="24"/>
+          <w:lang w:val="en-US"/>
+        </w:rPr>
+      </w:pPr>
+      <w:r>
+        <w:rPr>
+          <w:rFonts w:ascii="Times New Roman" w:hAnsi="Times New Roman" w:cs="Times New Roman"/>
+          <w:sz w:val="24"/>
+          <w:szCs w:val="24"/>
+          <w:lang w:val="en-US"/>
+        </w:rPr>
+        <w:t>{{</w:t>
+      </w:r>
+      <w:r>
+        <w:rPr>
+          <w:rFonts w:ascii="Times New Roman" w:hAnsi="Times New Roman" w:cs="Times New Roman"/>
+          <w:sz w:val="24"/>
+          <w:szCs w:val="24"/>
+          <w:lang w:val="en-US"/>
+        </w:rPr>
+        <w:t>true</w:t>
+      </w:r>
+      <w:r>
+        <w:rPr>
+          <w:rFonts w:ascii="Times New Roman" w:hAnsi="Times New Roman" w:cs="Times New Roman"/>
+          <w:sz w:val="24"/>
+          <w:szCs w:val="24"/>
+          <w:lang w:val="en-US"/>
+        </w:rPr>
+        <w:t>_</w:t>
+      </w:r>
+      <w:r>
+        <w:rPr>
+          <w:rFonts w:ascii="Times New Roman" w:hAnsi="Times New Roman" w:cs="Times New Roman"/>
+          <w:sz w:val="24"/>
+          <w:szCs w:val="24"/>
+          <w:lang w:val="en-US"/>
+        </w:rPr>
+        <w:t>result</w:t>
+      </w:r>
+      <w:r>
+        <w:rPr>
+          <w:rFonts w:ascii="Times New Roman" w:hAnsi="Times New Roman" w:cs="Times New Roman"/>
+          <w:sz w:val="24"/>
+          <w:szCs w:val="24"/>
+          <w:lang w:val="en-US"/>
+        </w:rPr>
+        <w:t>_</w:t>
+      </w:r>
+      <w:r>
+        <w:rPr>
+          <w:rFonts w:ascii="Times New Roman" w:hAnsi="Times New Roman" w:cs="Times New Roman"/>
+          <w:sz w:val="24"/>
+          <w:szCs w:val="24"/>
+          <w:lang w:val="en-US"/>
+        </w:rPr>
+        <w:t>2</w:t>
+      </w:r>
+      <w:r>
+        <w:rPr>
+          <w:rFonts w:ascii="Times New Roman" w:hAnsi="Times New Roman" w:cs="Times New Roman"/>
+          <w:sz w:val="24"/>
+          <w:szCs w:val="24"/>
+          <w:lang w:val="en-US"/>
+        </w:rPr>
+        <w:t>}}</w:t>
+      </w:r>
+    </w:p>
+    <w:p>
+      <w:pPr>
+        <w:spacing w:before="120" w:after="0" w:line="360" w:lineRule="auto"/>
+        <w:rPr>
+          <w:rFonts w:ascii="Times New Roman" w:hAnsi="Times New Roman" w:cs="Times New Roman"/>
           <w:b/>
           <w:sz w:val="24"/>
           <w:szCs w:val="24"/>
@@ -4260,25 +4159,7 @@
           <w:szCs w:val="24"/>
           <w:lang w:val="en-US"/>
         </w:rPr>
-        <w:t>_</w:t>
-      </w:r>
-      <w:r>
-        <w:rPr>
-          <w:rFonts w:ascii="Times New Roman" w:hAnsi="Times New Roman" w:cs="Times New Roman"/>
-          <w:sz w:val="24"/>
-          <w:szCs w:val="24"/>
-          <w:lang w:val="en-US"/>
-        </w:rPr>
-        <w:t>3</w:t>
-      </w:r>
-      <w:r>
-        <w:rPr>
-          <w:rFonts w:ascii="Times New Roman" w:hAnsi="Times New Roman" w:cs="Times New Roman"/>
-          <w:sz w:val="24"/>
-          <w:szCs w:val="24"/>
-          <w:lang w:val="en-US"/>
-        </w:rPr>
-        <w:t>}}</w:t>
+        <w:t>_3}}</w:t>
       </w:r>
     </w:p>
     <w:p>
@@ -4288,7 +4169,6 @@
           <w:rFonts w:ascii="Times New Roman" w:hAnsi="Times New Roman" w:cs="Times New Roman"/>
           <w:sz w:val="24"/>
           <w:szCs w:val="24"/>
-          <w:lang w:val="en-US"/>
         </w:rPr>
       </w:pPr>
       <w:r>
@@ -4304,7 +4184,6 @@
           <w:rFonts w:ascii="Times New Roman" w:hAnsi="Times New Roman" w:cs="Times New Roman"/>
           <w:sz w:val="24"/>
           <w:szCs w:val="24"/>
-          <w:lang w:val="en-US"/>
         </w:rPr>
         <w:t xml:space="preserve"> </w:t>
       </w:r>
@@ -4321,7 +4200,6 @@
           <w:rFonts w:ascii="Times New Roman" w:hAnsi="Times New Roman" w:cs="Times New Roman"/>
           <w:sz w:val="24"/>
           <w:szCs w:val="24"/>
-          <w:lang w:val="en-US"/>
         </w:rPr>
         <w:t>: {{</w:t>
       </w:r>
@@ -4339,7 +4217,6 @@
           <w:rFonts w:ascii="Times New Roman" w:hAnsi="Times New Roman" w:cs="Times New Roman"/>
           <w:sz w:val="24"/>
           <w:szCs w:val="24"/>
-          <w:lang w:val="en-US"/>
         </w:rPr>
         <w:t>_</w:t>
       </w:r>
@@ -4357,27 +4234,8 @@
           <w:rFonts w:ascii="Times New Roman" w:hAnsi="Times New Roman" w:cs="Times New Roman"/>
           <w:sz w:val="24"/>
           <w:szCs w:val="24"/>
-          <w:lang w:val="en-US"/>
-        </w:rPr>
-        <w:t>_</w:t>
-      </w:r>
-      <w:r>
-        <w:rPr>
-          <w:rFonts w:ascii="Times New Roman" w:hAnsi="Times New Roman" w:cs="Times New Roman"/>
-          <w:sz w:val="24"/>
-          <w:szCs w:val="24"/>
-          <w:lang w:val="en-US"/>
-        </w:rPr>
-        <w:t>3</w:t>
-      </w:r>
-      <w:r>
-        <w:rPr>
-          <w:rFonts w:ascii="Times New Roman" w:hAnsi="Times New Roman" w:cs="Times New Roman"/>
-          <w:sz w:val="24"/>
-          <w:szCs w:val="24"/>
-          <w:lang w:val="en-US"/>
-        </w:rPr>
-        <w:t>}}</w:t>
+        </w:rPr>
+        <w:t>_3}}</w:t>
       </w:r>
     </w:p>
     <w:p>
@@ -4433,6 +4291,7 @@
                 <w:sz w:val="24"/>
                 <w:szCs w:val="24"/>
               </w:rPr>
+              <w:lastRenderedPageBreak/>
               <w:t>Приоритетная проблема медицины и здравоохранения</w:t>
             </w:r>
           </w:p>
@@ -4886,7 +4745,6 @@
           <w:sz w:val="24"/>
           <w:szCs w:val="24"/>
         </w:rPr>
-        <w:lastRenderedPageBreak/>
         <w:t>З</w:t>
       </w:r>
       <w:r>
@@ -5238,29 +5096,7 @@
                 <w:szCs w:val="24"/>
                 <w:lang w:val="en-US" w:eastAsia="ru-RU"/>
               </w:rPr>
-              <w:t>{{</w:t>
-            </w:r>
-            <w:proofErr w:type="spellStart"/>
-            <w:r>
-              <w:rPr>
-                <w:rFonts w:ascii="Times New Roman" w:eastAsia="Times New Roman" w:hAnsi="Times New Roman" w:cs="Times New Roman"/>
-                <w:color w:val="000000"/>
-                <w:sz w:val="24"/>
-                <w:szCs w:val="24"/>
-                <w:lang w:val="en-US" w:eastAsia="ru-RU"/>
-              </w:rPr>
-              <w:t>kt</w:t>
-            </w:r>
-            <w:proofErr w:type="spellEnd"/>
-            <w:r>
-              <w:rPr>
-                <w:rFonts w:ascii="Times New Roman" w:eastAsia="Times New Roman" w:hAnsi="Times New Roman" w:cs="Times New Roman"/>
-                <w:color w:val="000000"/>
-                <w:sz w:val="24"/>
-                <w:szCs w:val="24"/>
-                <w:lang w:val="en-US" w:eastAsia="ru-RU"/>
-              </w:rPr>
-              <w:t>_</w:t>
+              <w:t>{{kt_</w:t>
             </w:r>
             <w:r>
               <w:rPr>
@@ -5344,29 +5180,7 @@
                 <w:szCs w:val="24"/>
                 <w:lang w:val="en-US" w:eastAsia="ru-RU"/>
               </w:rPr>
-              <w:t>{{</w:t>
-            </w:r>
-            <w:proofErr w:type="spellStart"/>
-            <w:r>
-              <w:rPr>
-                <w:rFonts w:ascii="Times New Roman" w:eastAsia="Times New Roman" w:hAnsi="Times New Roman" w:cs="Times New Roman"/>
-                <w:color w:val="000000"/>
-                <w:sz w:val="24"/>
-                <w:szCs w:val="24"/>
-                <w:lang w:val="en-US" w:eastAsia="ru-RU"/>
-              </w:rPr>
-              <w:t>kt</w:t>
-            </w:r>
-            <w:proofErr w:type="spellEnd"/>
-            <w:r>
-              <w:rPr>
-                <w:rFonts w:ascii="Times New Roman" w:eastAsia="Times New Roman" w:hAnsi="Times New Roman" w:cs="Times New Roman"/>
-                <w:color w:val="000000"/>
-                <w:sz w:val="24"/>
-                <w:szCs w:val="24"/>
-                <w:lang w:val="en-US" w:eastAsia="ru-RU"/>
-              </w:rPr>
-              <w:t>_</w:t>
+              <w:t>{{kt_</w:t>
             </w:r>
             <w:r>
               <w:rPr>
@@ -5421,20 +5235,8 @@
                 <w:szCs w:val="24"/>
                 <w:lang w:eastAsia="ru-RU"/>
               </w:rPr>
-              <w:t xml:space="preserve">Технологии персонализированного, лечебного и функционального питания для </w:t>
-            </w:r>
-            <w:proofErr w:type="spellStart"/>
-            <w:r>
-              <w:rPr>
-                <w:rFonts w:ascii="Times New Roman" w:eastAsia="Times New Roman" w:hAnsi="Times New Roman" w:cs="Times New Roman"/>
-                <w:color w:val="000000"/>
-                <w:sz w:val="24"/>
-                <w:szCs w:val="24"/>
-                <w:lang w:eastAsia="ru-RU"/>
-              </w:rPr>
-              <w:t>здоровьесбережения</w:t>
-            </w:r>
-            <w:proofErr w:type="spellEnd"/>
+              <w:t>Технологии персонализированного, лечебного и функционального питания для здоровьесбережения</w:t>
+            </w:r>
           </w:p>
         </w:tc>
         <w:tc>
@@ -5462,29 +5264,7 @@
                 <w:szCs w:val="24"/>
                 <w:lang w:val="en-US" w:eastAsia="ru-RU"/>
               </w:rPr>
-              <w:t>{{</w:t>
-            </w:r>
-            <w:proofErr w:type="spellStart"/>
-            <w:r>
-              <w:rPr>
-                <w:rFonts w:ascii="Times New Roman" w:eastAsia="Times New Roman" w:hAnsi="Times New Roman" w:cs="Times New Roman"/>
-                <w:color w:val="000000"/>
-                <w:sz w:val="24"/>
-                <w:szCs w:val="24"/>
-                <w:lang w:val="en-US" w:eastAsia="ru-RU"/>
-              </w:rPr>
-              <w:t>kt</w:t>
-            </w:r>
-            <w:proofErr w:type="spellEnd"/>
-            <w:r>
-              <w:rPr>
-                <w:rFonts w:ascii="Times New Roman" w:eastAsia="Times New Roman" w:hAnsi="Times New Roman" w:cs="Times New Roman"/>
-                <w:color w:val="000000"/>
-                <w:sz w:val="24"/>
-                <w:szCs w:val="24"/>
-                <w:lang w:val="en-US" w:eastAsia="ru-RU"/>
-              </w:rPr>
-              <w:t>_</w:t>
+              <w:t>{{kt_</w:t>
             </w:r>
             <w:r>
               <w:rPr>
@@ -5539,42 +5319,8 @@
                 <w:szCs w:val="24"/>
                 <w:lang w:eastAsia="ru-RU"/>
               </w:rPr>
-              <w:t xml:space="preserve">Технологии разработки медицинских изделий нового поколения, включая </w:t>
-            </w:r>
-            <w:proofErr w:type="spellStart"/>
-            <w:r>
-              <w:rPr>
-                <w:rFonts w:ascii="Times New Roman" w:eastAsia="Times New Roman" w:hAnsi="Times New Roman" w:cs="Times New Roman"/>
-                <w:color w:val="000000"/>
-                <w:sz w:val="24"/>
-                <w:szCs w:val="24"/>
-                <w:lang w:eastAsia="ru-RU"/>
-              </w:rPr>
-              <w:t>биогибридные</w:t>
-            </w:r>
-            <w:proofErr w:type="spellEnd"/>
-            <w:r>
-              <w:rPr>
-                <w:rFonts w:ascii="Times New Roman" w:eastAsia="Times New Roman" w:hAnsi="Times New Roman" w:cs="Times New Roman"/>
-                <w:color w:val="000000"/>
-                <w:sz w:val="24"/>
-                <w:szCs w:val="24"/>
-                <w:lang w:eastAsia="ru-RU"/>
-              </w:rPr>
-              <w:t xml:space="preserve">, бионические технологии и </w:t>
-            </w:r>
-            <w:proofErr w:type="spellStart"/>
-            <w:r>
-              <w:rPr>
-                <w:rFonts w:ascii="Times New Roman" w:eastAsia="Times New Roman" w:hAnsi="Times New Roman" w:cs="Times New Roman"/>
-                <w:color w:val="000000"/>
-                <w:sz w:val="24"/>
-                <w:szCs w:val="24"/>
-                <w:lang w:eastAsia="ru-RU"/>
-              </w:rPr>
-              <w:t>нейротехнологии</w:t>
-            </w:r>
-            <w:proofErr w:type="spellEnd"/>
+              <w:t>Технологии разработки медицинских изделий нового поколения, включая биогибридные, бионические технологии и нейротехнологии</w:t>
+            </w:r>
           </w:p>
         </w:tc>
         <w:tc>
@@ -5602,29 +5348,7 @@
                 <w:szCs w:val="24"/>
                 <w:lang w:val="en-US" w:eastAsia="ru-RU"/>
               </w:rPr>
-              <w:t>{{</w:t>
-            </w:r>
-            <w:proofErr w:type="spellStart"/>
-            <w:r>
-              <w:rPr>
-                <w:rFonts w:ascii="Times New Roman" w:eastAsia="Times New Roman" w:hAnsi="Times New Roman" w:cs="Times New Roman"/>
-                <w:color w:val="000000"/>
-                <w:sz w:val="24"/>
-                <w:szCs w:val="24"/>
-                <w:lang w:val="en-US" w:eastAsia="ru-RU"/>
-              </w:rPr>
-              <w:t>kt</w:t>
-            </w:r>
-            <w:proofErr w:type="spellEnd"/>
-            <w:r>
-              <w:rPr>
-                <w:rFonts w:ascii="Times New Roman" w:eastAsia="Times New Roman" w:hAnsi="Times New Roman" w:cs="Times New Roman"/>
-                <w:color w:val="000000"/>
-                <w:sz w:val="24"/>
-                <w:szCs w:val="24"/>
-                <w:lang w:val="en-US" w:eastAsia="ru-RU"/>
-              </w:rPr>
-              <w:t>_</w:t>
+              <w:t>{{kt_</w:t>
             </w:r>
             <w:r>
               <w:rPr>
@@ -5691,7 +5415,7 @@
         </w:trPr>
         <w:tc>
           <w:tcPr>
-            <w:tcW w:w="4320" w:type="pct"/>
+            <w:tcW w:w="4090" w:type="pct"/>
             <w:shd w:val="clear" w:color="auto" w:fill="auto"/>
             <w:vAlign w:val="center"/>
           </w:tcPr>
@@ -5723,7 +5447,7 @@
         </w:tc>
         <w:tc>
           <w:tcPr>
-            <w:tcW w:w="680" w:type="pct"/>
+            <w:tcW w:w="910" w:type="pct"/>
             <w:vAlign w:val="center"/>
           </w:tcPr>
           <w:p>
@@ -5759,7 +5483,7 @@
         </w:trPr>
         <w:tc>
           <w:tcPr>
-            <w:tcW w:w="4320" w:type="pct"/>
+            <w:tcW w:w="4090" w:type="pct"/>
             <w:shd w:val="clear" w:color="auto" w:fill="auto"/>
             <w:vAlign w:val="center"/>
             <w:hideMark/>
@@ -5789,7 +5513,7 @@
         </w:tc>
         <w:tc>
           <w:tcPr>
-            <w:tcW w:w="680" w:type="pct"/>
+            <w:tcW w:w="910" w:type="pct"/>
             <w:vAlign w:val="center"/>
           </w:tcPr>
           <w:p>
@@ -5812,29 +5536,7 @@
                 <w:szCs w:val="24"/>
                 <w:lang w:val="en-US" w:eastAsia="ru-RU"/>
               </w:rPr>
-              <w:t>{{</w:t>
-            </w:r>
-            <w:proofErr w:type="spellStart"/>
-            <w:r>
-              <w:rPr>
-                <w:rFonts w:ascii="Times New Roman" w:eastAsia="Times New Roman" w:hAnsi="Times New Roman" w:cs="Times New Roman"/>
-                <w:color w:val="000000"/>
-                <w:sz w:val="24"/>
-                <w:szCs w:val="24"/>
-                <w:lang w:val="en-US" w:eastAsia="ru-RU"/>
-              </w:rPr>
-              <w:t>st</w:t>
-            </w:r>
-            <w:proofErr w:type="spellEnd"/>
-            <w:r>
-              <w:rPr>
-                <w:rFonts w:ascii="Times New Roman" w:eastAsia="Times New Roman" w:hAnsi="Times New Roman" w:cs="Times New Roman"/>
-                <w:color w:val="000000"/>
-                <w:sz w:val="24"/>
-                <w:szCs w:val="24"/>
-                <w:lang w:val="en-US" w:eastAsia="ru-RU"/>
-              </w:rPr>
-              <w:t>_</w:t>
+              <w:t>{{st_</w:t>
             </w:r>
             <w:r>
               <w:rPr>
@@ -5865,7 +5567,7 @@
         </w:trPr>
         <w:tc>
           <w:tcPr>
-            <w:tcW w:w="4320" w:type="pct"/>
+            <w:tcW w:w="4090" w:type="pct"/>
             <w:shd w:val="clear" w:color="auto" w:fill="auto"/>
             <w:vAlign w:val="center"/>
             <w:hideMark/>
@@ -5895,7 +5597,7 @@
         </w:tc>
         <w:tc>
           <w:tcPr>
-            <w:tcW w:w="680" w:type="pct"/>
+            <w:tcW w:w="910" w:type="pct"/>
             <w:vAlign w:val="center"/>
           </w:tcPr>
           <w:p>
@@ -5918,29 +5620,7 @@
                 <w:szCs w:val="24"/>
                 <w:lang w:val="en-US" w:eastAsia="ru-RU"/>
               </w:rPr>
-              <w:t>{{</w:t>
-            </w:r>
-            <w:proofErr w:type="spellStart"/>
-            <w:r>
-              <w:rPr>
-                <w:rFonts w:ascii="Times New Roman" w:eastAsia="Times New Roman" w:hAnsi="Times New Roman" w:cs="Times New Roman"/>
-                <w:color w:val="000000"/>
-                <w:sz w:val="24"/>
-                <w:szCs w:val="24"/>
-                <w:lang w:val="en-US" w:eastAsia="ru-RU"/>
-              </w:rPr>
-              <w:t>st</w:t>
-            </w:r>
-            <w:proofErr w:type="spellEnd"/>
-            <w:r>
-              <w:rPr>
-                <w:rFonts w:ascii="Times New Roman" w:eastAsia="Times New Roman" w:hAnsi="Times New Roman" w:cs="Times New Roman"/>
-                <w:color w:val="000000"/>
-                <w:sz w:val="24"/>
-                <w:szCs w:val="24"/>
-                <w:lang w:val="en-US" w:eastAsia="ru-RU"/>
-              </w:rPr>
-              <w:t>_</w:t>
+              <w:t>{{st_</w:t>
             </w:r>
             <w:r>
               <w:rPr>
@@ -5971,7 +5651,7 @@
         </w:trPr>
         <w:tc>
           <w:tcPr>
-            <w:tcW w:w="4320" w:type="pct"/>
+            <w:tcW w:w="4090" w:type="pct"/>
             <w:shd w:val="clear" w:color="auto" w:fill="auto"/>
             <w:vAlign w:val="center"/>
             <w:hideMark/>
@@ -5995,13 +5675,14 @@
                 <w:szCs w:val="24"/>
                 <w:lang w:eastAsia="ru-RU"/>
               </w:rPr>
+              <w:lastRenderedPageBreak/>
               <w:t>Технологии производства малотоннажной химической продукции, включая особо чистые вещества, для фармацевтики, энергетики и микроэлектроники</w:t>
             </w:r>
           </w:p>
         </w:tc>
         <w:tc>
           <w:tcPr>
-            <w:tcW w:w="680" w:type="pct"/>
+            <w:tcW w:w="910" w:type="pct"/>
             <w:vAlign w:val="center"/>
           </w:tcPr>
           <w:p>
@@ -6024,29 +5705,7 @@
                 <w:szCs w:val="24"/>
                 <w:lang w:val="en-US" w:eastAsia="ru-RU"/>
               </w:rPr>
-              <w:t>{{</w:t>
-            </w:r>
-            <w:proofErr w:type="spellStart"/>
-            <w:r>
-              <w:rPr>
-                <w:rFonts w:ascii="Times New Roman" w:eastAsia="Times New Roman" w:hAnsi="Times New Roman" w:cs="Times New Roman"/>
-                <w:color w:val="000000"/>
-                <w:sz w:val="24"/>
-                <w:szCs w:val="24"/>
-                <w:lang w:val="en-US" w:eastAsia="ru-RU"/>
-              </w:rPr>
-              <w:t>st</w:t>
-            </w:r>
-            <w:proofErr w:type="spellEnd"/>
-            <w:r>
-              <w:rPr>
-                <w:rFonts w:ascii="Times New Roman" w:eastAsia="Times New Roman" w:hAnsi="Times New Roman" w:cs="Times New Roman"/>
-                <w:color w:val="000000"/>
-                <w:sz w:val="24"/>
-                <w:szCs w:val="24"/>
-                <w:lang w:val="en-US" w:eastAsia="ru-RU"/>
-              </w:rPr>
-              <w:t>_</w:t>
+              <w:t>{{st_</w:t>
             </w:r>
             <w:r>
               <w:rPr>
@@ -6077,7 +5736,7 @@
         </w:trPr>
         <w:tc>
           <w:tcPr>
-            <w:tcW w:w="4320" w:type="pct"/>
+            <w:tcW w:w="4090" w:type="pct"/>
             <w:shd w:val="clear" w:color="auto" w:fill="auto"/>
             <w:vAlign w:val="center"/>
             <w:hideMark/>
@@ -6107,7 +5766,7 @@
         </w:tc>
         <w:tc>
           <w:tcPr>
-            <w:tcW w:w="680" w:type="pct"/>
+            <w:tcW w:w="910" w:type="pct"/>
             <w:vAlign w:val="center"/>
           </w:tcPr>
           <w:p>
@@ -6130,29 +5789,7 @@
                 <w:szCs w:val="24"/>
                 <w:lang w:val="en-US" w:eastAsia="ru-RU"/>
               </w:rPr>
-              <w:t>{{</w:t>
-            </w:r>
-            <w:proofErr w:type="spellStart"/>
-            <w:r>
-              <w:rPr>
-                <w:rFonts w:ascii="Times New Roman" w:eastAsia="Times New Roman" w:hAnsi="Times New Roman" w:cs="Times New Roman"/>
-                <w:color w:val="000000"/>
-                <w:sz w:val="24"/>
-                <w:szCs w:val="24"/>
-                <w:lang w:val="en-US" w:eastAsia="ru-RU"/>
-              </w:rPr>
-              <w:t>st</w:t>
-            </w:r>
-            <w:proofErr w:type="spellEnd"/>
-            <w:r>
-              <w:rPr>
-                <w:rFonts w:ascii="Times New Roman" w:eastAsia="Times New Roman" w:hAnsi="Times New Roman" w:cs="Times New Roman"/>
-                <w:color w:val="000000"/>
-                <w:sz w:val="24"/>
-                <w:szCs w:val="24"/>
-                <w:lang w:val="en-US" w:eastAsia="ru-RU"/>
-              </w:rPr>
-              <w:t>_</w:t>
+              <w:t>{{st_</w:t>
             </w:r>
             <w:r>
               <w:rPr>
@@ -6183,19 +5820,24 @@
         <w:spacing w:before="120" w:after="0" w:line="360" w:lineRule="auto"/>
         <w:rPr>
           <w:rFonts w:ascii="Times New Roman" w:hAnsi="Times New Roman" w:cs="Times New Roman"/>
-          <w:b/>
-          <w:sz w:val="24"/>
-          <w:szCs w:val="24"/>
-          <w:lang w:val="en-US"/>
+          <w:sz w:val="24"/>
+          <w:szCs w:val="24"/>
         </w:rPr>
       </w:pPr>
+      <w:r>
+        <w:rPr>
+          <w:rFonts w:ascii="Times New Roman" w:hAnsi="Times New Roman" w:cs="Times New Roman"/>
+          <w:sz w:val="24"/>
+          <w:szCs w:val="24"/>
+        </w:rPr>
+        <w:t>Соответствие достигнутого научного результата НИР ожидаемым результатам, которые указаны в проекте тематики научного исследования:</w:t>
+      </w:r>
     </w:p>
     <w:p>
       <w:pPr>
         <w:spacing w:before="120" w:after="0" w:line="360" w:lineRule="auto"/>
         <w:rPr>
           <w:rFonts w:ascii="Times New Roman" w:hAnsi="Times New Roman" w:cs="Times New Roman"/>
-          <w:b/>
           <w:sz w:val="24"/>
           <w:szCs w:val="24"/>
           <w:lang w:val="en-US"/>
@@ -6204,50 +5846,65 @@
       <w:r>
         <w:rPr>
           <w:rFonts w:ascii="Times New Roman" w:hAnsi="Times New Roman" w:cs="Times New Roman"/>
-          <w:b/>
-          <w:sz w:val="24"/>
-          <w:szCs w:val="24"/>
-          <w:lang w:val="en-US"/>
-        </w:rPr>
-        <w:t>III</w:t>
-      </w:r>
-      <w:r>
-        <w:rPr>
-          <w:rFonts w:ascii="Times New Roman" w:hAnsi="Times New Roman" w:cs="Times New Roman"/>
-          <w:b/>
-          <w:sz w:val="24"/>
-          <w:szCs w:val="24"/>
-        </w:rPr>
-        <w:t>.</w:t>
-      </w:r>
-      <w:r>
-        <w:rPr>
-          <w:rFonts w:ascii="Times New Roman" w:hAnsi="Times New Roman" w:cs="Times New Roman"/>
-          <w:b/>
-          <w:sz w:val="24"/>
-          <w:szCs w:val="24"/>
-          <w:lang w:val="en-US"/>
-        </w:rPr>
-        <w:t xml:space="preserve"> </w:t>
-      </w:r>
-      <w:r>
-        <w:rPr>
-          <w:rFonts w:ascii="Times New Roman" w:hAnsi="Times New Roman" w:cs="Times New Roman"/>
-          <w:b/>
-          <w:sz w:val="24"/>
-          <w:szCs w:val="24"/>
-        </w:rPr>
-        <w:t>Вывод</w:t>
-      </w:r>
-      <w:r>
-        <w:rPr>
-          <w:rFonts w:ascii="Times New Roman" w:hAnsi="Times New Roman" w:cs="Times New Roman"/>
-          <w:b/>
-          <w:sz w:val="24"/>
-          <w:szCs w:val="24"/>
-          <w:lang w:val="en-US"/>
-        </w:rPr>
-        <w:t>:</w:t>
+          <w:sz w:val="24"/>
+          <w:szCs w:val="24"/>
+          <w:lang w:val="en-US"/>
+        </w:rPr>
+        <w:t>{{</w:t>
+      </w:r>
+      <w:r>
+        <w:rPr>
+          <w:rFonts w:ascii="Times New Roman" w:hAnsi="Times New Roman" w:cs="Times New Roman"/>
+          <w:sz w:val="24"/>
+          <w:szCs w:val="24"/>
+          <w:lang w:val="en-US"/>
+        </w:rPr>
+        <w:t>true</w:t>
+      </w:r>
+      <w:r>
+        <w:rPr>
+          <w:rFonts w:ascii="Times New Roman" w:hAnsi="Times New Roman" w:cs="Times New Roman"/>
+          <w:sz w:val="24"/>
+          <w:szCs w:val="24"/>
+          <w:lang w:val="en-US"/>
+        </w:rPr>
+        <w:t>_</w:t>
+      </w:r>
+      <w:r>
+        <w:rPr>
+          <w:rFonts w:ascii="Times New Roman" w:hAnsi="Times New Roman" w:cs="Times New Roman"/>
+          <w:sz w:val="24"/>
+          <w:szCs w:val="24"/>
+          <w:lang w:val="en-US"/>
+        </w:rPr>
+        <w:t>result</w:t>
+      </w:r>
+      <w:r>
+        <w:rPr>
+          <w:rFonts w:ascii="Times New Roman" w:hAnsi="Times New Roman" w:cs="Times New Roman"/>
+          <w:sz w:val="24"/>
+          <w:szCs w:val="24"/>
+          <w:lang w:val="en-US"/>
+        </w:rPr>
+        <w:t>_</w:t>
+      </w:r>
+      <w:r>
+        <w:rPr>
+          <w:rFonts w:ascii="Times New Roman" w:hAnsi="Times New Roman" w:cs="Times New Roman"/>
+          <w:sz w:val="24"/>
+          <w:szCs w:val="24"/>
+          <w:lang w:val="en-US"/>
+        </w:rPr>
+        <w:t>3</w:t>
+      </w:r>
+      <w:r>
+        <w:rPr>
+          <w:rFonts w:ascii="Times New Roman" w:hAnsi="Times New Roman" w:cs="Times New Roman"/>
+          <w:sz w:val="24"/>
+          <w:szCs w:val="24"/>
+          <w:lang w:val="en-US"/>
+        </w:rPr>
+        <w:t>}}</w:t>
       </w:r>
     </w:p>
     <w:p>
@@ -6255,149 +5912,12 @@
         <w:spacing w:before="120" w:after="0" w:line="360" w:lineRule="auto"/>
         <w:rPr>
           <w:rFonts w:ascii="Times New Roman" w:hAnsi="Times New Roman" w:cs="Times New Roman"/>
+          <w:b/>
           <w:sz w:val="24"/>
           <w:szCs w:val="24"/>
           <w:lang w:val="en-US"/>
         </w:rPr>
       </w:pPr>
-      <w:r>
-        <w:rPr>
-          <w:rFonts w:ascii="Times New Roman" w:hAnsi="Times New Roman" w:cs="Times New Roman"/>
-          <w:sz w:val="24"/>
-          <w:szCs w:val="24"/>
-          <w:lang w:val="en-US"/>
-        </w:rPr>
-        <w:t>{{</w:t>
-      </w:r>
-      <w:r>
-        <w:rPr>
-          <w:rFonts w:ascii="Times New Roman" w:hAnsi="Times New Roman" w:cs="Times New Roman"/>
-          <w:sz w:val="24"/>
-          <w:szCs w:val="24"/>
-          <w:lang w:val="en-US"/>
-        </w:rPr>
-        <w:t>conc</w:t>
-      </w:r>
-      <w:r>
-        <w:rPr>
-          <w:rFonts w:ascii="Times New Roman" w:hAnsi="Times New Roman" w:cs="Times New Roman"/>
-          <w:sz w:val="24"/>
-          <w:szCs w:val="24"/>
-          <w:lang w:val="en-US"/>
-        </w:rPr>
-        <w:t>_</w:t>
-      </w:r>
-      <w:r>
-        <w:rPr>
-          <w:rFonts w:ascii="Times New Roman" w:hAnsi="Times New Roman" w:cs="Times New Roman"/>
-          <w:sz w:val="24"/>
-          <w:szCs w:val="24"/>
-          <w:lang w:val="en-US"/>
-        </w:rPr>
-        <w:t>project</w:t>
-      </w:r>
-      <w:r>
-        <w:rPr>
-          <w:rFonts w:ascii="Times New Roman" w:hAnsi="Times New Roman" w:cs="Times New Roman"/>
-          <w:sz w:val="24"/>
-          <w:szCs w:val="24"/>
-          <w:lang w:val="en-US"/>
-        </w:rPr>
-        <w:t>_</w:t>
-      </w:r>
-      <w:r>
-        <w:rPr>
-          <w:rFonts w:ascii="Times New Roman" w:hAnsi="Times New Roman" w:cs="Times New Roman"/>
-          <w:sz w:val="24"/>
-          <w:szCs w:val="24"/>
-          <w:lang w:val="en-US"/>
-        </w:rPr>
-        <w:t>1</w:t>
-      </w:r>
-      <w:r>
-        <w:rPr>
-          <w:rFonts w:ascii="Times New Roman" w:hAnsi="Times New Roman" w:cs="Times New Roman"/>
-          <w:sz w:val="24"/>
-          <w:szCs w:val="24"/>
-          <w:lang w:val="en-US"/>
-        </w:rPr>
-        <w:t>}}</w:t>
-      </w:r>
-    </w:p>
-    <w:p>
-      <w:pPr>
-        <w:spacing w:before="120" w:after="0" w:line="360" w:lineRule="auto"/>
-        <w:rPr>
-          <w:rFonts w:ascii="Times New Roman" w:hAnsi="Times New Roman" w:cs="Times New Roman"/>
-          <w:sz w:val="24"/>
-          <w:szCs w:val="24"/>
-          <w:lang w:val="en-US"/>
-        </w:rPr>
-      </w:pPr>
-      <w:r>
-        <w:rPr>
-          <w:rFonts w:ascii="Times New Roman" w:hAnsi="Times New Roman" w:cs="Times New Roman"/>
-          <w:sz w:val="24"/>
-          <w:szCs w:val="24"/>
-          <w:lang w:val="en-US"/>
-        </w:rPr>
-        <w:lastRenderedPageBreak/>
-        <w:t>{{</w:t>
-      </w:r>
-      <w:r>
-        <w:rPr>
-          <w:rFonts w:ascii="Times New Roman" w:hAnsi="Times New Roman" w:cs="Times New Roman"/>
-          <w:sz w:val="24"/>
-          <w:szCs w:val="24"/>
-          <w:lang w:val="en-US"/>
-        </w:rPr>
-        <w:t>conc</w:t>
-      </w:r>
-      <w:r>
-        <w:rPr>
-          <w:rFonts w:ascii="Times New Roman" w:hAnsi="Times New Roman" w:cs="Times New Roman"/>
-          <w:sz w:val="24"/>
-          <w:szCs w:val="24"/>
-          <w:lang w:val="en-US"/>
-        </w:rPr>
-        <w:t>_</w:t>
-      </w:r>
-      <w:r>
-        <w:rPr>
-          <w:rFonts w:ascii="Times New Roman" w:hAnsi="Times New Roman" w:cs="Times New Roman"/>
-          <w:sz w:val="24"/>
-          <w:szCs w:val="24"/>
-          <w:lang w:val="en-US"/>
-        </w:rPr>
-        <w:t>project</w:t>
-      </w:r>
-      <w:r>
-        <w:rPr>
-          <w:rFonts w:ascii="Times New Roman" w:hAnsi="Times New Roman" w:cs="Times New Roman"/>
-          <w:sz w:val="24"/>
-          <w:szCs w:val="24"/>
-          <w:lang w:val="en-US"/>
-        </w:rPr>
-        <w:t>_</w:t>
-      </w:r>
-      <w:r>
-        <w:rPr>
-          <w:rFonts w:ascii="Times New Roman" w:hAnsi="Times New Roman" w:cs="Times New Roman"/>
-          <w:sz w:val="24"/>
-          <w:szCs w:val="24"/>
-          <w:lang w:val="en-US"/>
-        </w:rPr>
-        <w:t>2</w:t>
-      </w:r>
-      <w:r>
-        <w:rPr>
-          <w:rFonts w:ascii="Times New Roman" w:hAnsi="Times New Roman" w:cs="Times New Roman"/>
-          <w:sz w:val="24"/>
-          <w:szCs w:val="24"/>
-          <w:lang w:val="en-US"/>
-        </w:rPr>
-        <w:t>}}</w:t>
-      </w:r>
       <w:bookmarkStart w:id="0" w:name="_GoBack"/>
       <w:bookmarkEnd w:id="0"/>
     </w:p>
@@ -6406,6 +5926,7 @@
         <w:spacing w:before="120" w:after="0" w:line="360" w:lineRule="auto"/>
         <w:rPr>
           <w:rFonts w:ascii="Times New Roman" w:hAnsi="Times New Roman" w:cs="Times New Roman"/>
+          <w:b/>
           <w:sz w:val="24"/>
           <w:szCs w:val="24"/>
           <w:lang w:val="en-US"/>
@@ -6414,13 +5935,62 @@
       <w:r>
         <w:rPr>
           <w:rFonts w:ascii="Times New Roman" w:hAnsi="Times New Roman" w:cs="Times New Roman"/>
+          <w:b/>
+          <w:sz w:val="24"/>
+          <w:szCs w:val="24"/>
+          <w:lang w:val="en-US"/>
+        </w:rPr>
+        <w:t>III</w:t>
+      </w:r>
+      <w:r>
+        <w:rPr>
+          <w:rFonts w:ascii="Times New Roman" w:hAnsi="Times New Roman" w:cs="Times New Roman"/>
+          <w:b/>
+          <w:sz w:val="24"/>
+          <w:szCs w:val="24"/>
+          <w:lang w:val="en-US"/>
+        </w:rPr>
+        <w:t xml:space="preserve">. </w:t>
+      </w:r>
+      <w:r>
+        <w:rPr>
+          <w:rFonts w:ascii="Times New Roman" w:hAnsi="Times New Roman" w:cs="Times New Roman"/>
+          <w:b/>
+          <w:sz w:val="24"/>
+          <w:szCs w:val="24"/>
+        </w:rPr>
+        <w:t>Вывод</w:t>
+      </w:r>
+      <w:r>
+        <w:rPr>
+          <w:rFonts w:ascii="Times New Roman" w:hAnsi="Times New Roman" w:cs="Times New Roman"/>
+          <w:b/>
+          <w:sz w:val="24"/>
+          <w:szCs w:val="24"/>
+          <w:lang w:val="en-US"/>
+        </w:rPr>
+        <w:t>:</w:t>
+      </w:r>
+    </w:p>
+    <w:p>
+      <w:pPr>
+        <w:spacing w:before="120" w:after="0" w:line="360" w:lineRule="auto"/>
+        <w:rPr>
+          <w:rFonts w:ascii="Times New Roman" w:hAnsi="Times New Roman" w:cs="Times New Roman"/>
+          <w:sz w:val="24"/>
+          <w:szCs w:val="24"/>
+          <w:lang w:val="en-US"/>
+        </w:rPr>
+      </w:pPr>
+      <w:r>
+        <w:rPr>
+          <w:rFonts w:ascii="Times New Roman" w:hAnsi="Times New Roman" w:cs="Times New Roman"/>
           <w:sz w:val="24"/>
           <w:szCs w:val="24"/>
           <w:lang w:val="en-US"/>
         </w:rPr>
         <w:t>{{</w:t>
       </w:r>
-      <w:proofErr w:type="spellStart"/>
       <w:r>
         <w:rPr>
           <w:rFonts w:ascii="Times New Roman" w:hAnsi="Times New Roman" w:cs="Times New Roman"/>
@@ -6448,7 +6018,44 @@
         </w:rPr>
         <w:t>project</w:t>
       </w:r>
-      <w:proofErr w:type="spellEnd"/>
+      <w:r>
+        <w:rPr>
+          <w:rFonts w:ascii="Times New Roman" w:hAnsi="Times New Roman" w:cs="Times New Roman"/>
+          <w:sz w:val="24"/>
+          <w:szCs w:val="24"/>
+          <w:lang w:val="en-US"/>
+        </w:rPr>
+        <w:t>_1}}</w:t>
+      </w:r>
+    </w:p>
+    <w:p>
+      <w:pPr>
+        <w:spacing w:before="120" w:after="0" w:line="360" w:lineRule="auto"/>
+        <w:rPr>
+          <w:rFonts w:ascii="Times New Roman" w:hAnsi="Times New Roman" w:cs="Times New Roman"/>
+          <w:sz w:val="24"/>
+          <w:szCs w:val="24"/>
+          <w:lang w:val="en-US"/>
+        </w:rPr>
+      </w:pPr>
+      <w:r>
+        <w:rPr>
+          <w:rFonts w:ascii="Times New Roman" w:hAnsi="Times New Roman" w:cs="Times New Roman"/>
+          <w:sz w:val="24"/>
+          <w:szCs w:val="24"/>
+          <w:lang w:val="en-US"/>
+        </w:rPr>
+        <w:t>{{</w:t>
+      </w:r>
+      <w:r>
+        <w:rPr>
+          <w:rFonts w:ascii="Times New Roman" w:hAnsi="Times New Roman" w:cs="Times New Roman"/>
+          <w:sz w:val="24"/>
+          <w:szCs w:val="24"/>
+          <w:lang w:val="en-US"/>
+        </w:rPr>
+        <w:t>conc</w:t>
+      </w:r>
       <w:r>
         <w:rPr>
           <w:rFonts w:ascii="Times New Roman" w:hAnsi="Times New Roman" w:cs="Times New Roman"/>
@@ -6463,8 +6070,27 @@
           <w:rFonts w:ascii="Times New Roman" w:hAnsi="Times New Roman" w:cs="Times New Roman"/>
           <w:sz w:val="24"/>
           <w:szCs w:val="24"/>
-        </w:rPr>
-        <w:t>3</w:t>
+          <w:lang w:val="en-US"/>
+        </w:rPr>
+        <w:t>project</w:t>
+      </w:r>
+      <w:r>
+        <w:rPr>
+          <w:rFonts w:ascii="Times New Roman" w:hAnsi="Times New Roman" w:cs="Times New Roman"/>
+          <w:sz w:val="24"/>
+          <w:szCs w:val="24"/>
+          <w:lang w:val="en-US"/>
+        </w:rPr>
+        <w:t>_</w:t>
+      </w:r>
+      <w:r>
+        <w:rPr>
+          <w:rFonts w:ascii="Times New Roman" w:hAnsi="Times New Roman" w:cs="Times New Roman"/>
+          <w:sz w:val="24"/>
+          <w:szCs w:val="24"/>
+          <w:lang w:val="en-US"/>
+        </w:rPr>
+        <w:t>2</w:t>
       </w:r>
       <w:r>
         <w:rPr>
@@ -6474,6 +6100,62 @@
           <w:lang w:val="en-US"/>
         </w:rPr>
         <w:t>}}</w:t>
+      </w:r>
+    </w:p>
+    <w:p>
+      <w:pPr>
+        <w:spacing w:before="120" w:after="0" w:line="360" w:lineRule="auto"/>
+        <w:rPr>
+          <w:rFonts w:ascii="Times New Roman" w:hAnsi="Times New Roman" w:cs="Times New Roman"/>
+          <w:sz w:val="24"/>
+          <w:szCs w:val="24"/>
+          <w:lang w:val="en-US"/>
+        </w:rPr>
+      </w:pPr>
+      <w:r>
+        <w:rPr>
+          <w:rFonts w:ascii="Times New Roman" w:hAnsi="Times New Roman" w:cs="Times New Roman"/>
+          <w:sz w:val="24"/>
+          <w:szCs w:val="24"/>
+          <w:lang w:val="en-US"/>
+        </w:rPr>
+        <w:t>{{</w:t>
+      </w:r>
+      <w:r>
+        <w:rPr>
+          <w:rFonts w:ascii="Times New Roman" w:hAnsi="Times New Roman" w:cs="Times New Roman"/>
+          <w:sz w:val="24"/>
+          <w:szCs w:val="24"/>
+          <w:lang w:val="en-US"/>
+        </w:rPr>
+        <w:t>conc</w:t>
+      </w:r>
+      <w:r>
+        <w:rPr>
+          <w:rFonts w:ascii="Times New Roman" w:hAnsi="Times New Roman" w:cs="Times New Roman"/>
+          <w:sz w:val="24"/>
+          <w:szCs w:val="24"/>
+          <w:lang w:val="en-US"/>
+        </w:rPr>
+        <w:t>_</w:t>
+      </w:r>
+      <w:r>
+        <w:rPr>
+          <w:rFonts w:ascii="Times New Roman" w:hAnsi="Times New Roman" w:cs="Times New Roman"/>
+          <w:sz w:val="24"/>
+          <w:szCs w:val="24"/>
+          <w:lang w:val="en-US"/>
+        </w:rPr>
+        <w:t>project</w:t>
+      </w:r>
+      <w:r>
+        <w:rPr>
+          <w:rFonts w:ascii="Times New Roman" w:hAnsi="Times New Roman" w:cs="Times New Roman"/>
+          <w:sz w:val="24"/>
+          <w:szCs w:val="24"/>
+          <w:lang w:val="en-US"/>
+        </w:rPr>
+        <w:t>_3}}</w:t>
       </w:r>
     </w:p>
     <w:p>
@@ -6554,17 +6236,33 @@
         </w:rPr>
         <w:t>{{</w:t>
       </w:r>
-      <w:proofErr w:type="spellStart"/>
-      <w:r>
-        <w:rPr>
-          <w:rFonts w:ascii="Times New Roman" w:hAnsi="Times New Roman" w:cs="Times New Roman"/>
-          <w:sz w:val="24"/>
-          <w:szCs w:val="24"/>
-          <w:lang w:val="en-US"/>
-        </w:rPr>
-        <w:t>expert_project</w:t>
-      </w:r>
-      <w:proofErr w:type="spellEnd"/>
+      <w:r>
+        <w:rPr>
+          <w:rFonts w:ascii="Times New Roman" w:hAnsi="Times New Roman" w:cs="Times New Roman"/>
+          <w:sz w:val="24"/>
+          <w:szCs w:val="24"/>
+          <w:lang w:val="en-US"/>
+        </w:rPr>
+        <w:t>expert</w:t>
+      </w:r>
+      <w:r>
+        <w:rPr>
+          <w:rFonts w:ascii="Times New Roman" w:hAnsi="Times New Roman" w:cs="Times New Roman"/>
+          <w:sz w:val="24"/>
+          <w:szCs w:val="24"/>
+          <w:lang w:val="en-US"/>
+        </w:rPr>
+        <w:t>_</w:t>
+      </w:r>
+      <w:r>
+        <w:rPr>
+          <w:rFonts w:ascii="Times New Roman" w:hAnsi="Times New Roman" w:cs="Times New Roman"/>
+          <w:sz w:val="24"/>
+          <w:szCs w:val="24"/>
+          <w:lang w:val="en-US"/>
+        </w:rPr>
+        <w:t>project</w:t>
+      </w:r>
       <w:r>
         <w:rPr>
           <w:rFonts w:ascii="Times New Roman" w:hAnsi="Times New Roman" w:cs="Times New Roman"/>
@@ -6595,7 +6293,7 @@
 </file>
 
 <file path=word/styles.xml><?xml version="1.0" encoding="utf-8"?>
-<w:styles xmlns:mc="http://schemas.openxmlformats.org/markup-compatibility/2006" xmlns:r="http://schemas.openxmlformats.org/officeDocument/2006/relationships" xmlns:w="http://schemas.openxmlformats.org/wordprocessingml/2006/main" xmlns:w14="http://schemas.microsoft.com/office/word/2010/wordml" xmlns:w15="http://schemas.microsoft.com/office/word/2012/wordml" xmlns:w16se="http://schemas.microsoft.com/office/word/2015/wordml/symex" mc:Ignorable="w14 w15 w16se">
+<w:styles xmlns:mc="http://schemas.openxmlformats.org/markup-compatibility/2006" xmlns:r="http://schemas.openxmlformats.org/officeDocument/2006/relationships" xmlns:w="http://schemas.openxmlformats.org/wordprocessingml/2006/main" xmlns:w14="http://schemas.microsoft.com/office/word/2010/wordml" xmlns:w15="http://schemas.microsoft.com/office/word/2012/wordml" mc:Ignorable="w14 w15">
   <w:docDefaults>
     <w:rPrDefault>
       <w:rPr>
@@ -7025,6 +6723,7 @@
       <w:spacing w:after="0" w:line="240" w:lineRule="auto"/>
     </w:pPr>
     <w:tblPr>
+      <w:tblInd w:w="0" w:type="dxa"/>
       <w:tblBorders>
         <w:top w:val="single" w:sz="4" w:space="0" w:color="auto"/>
         <w:left w:val="single" w:sz="4" w:space="0" w:color="auto"/>
@@ -7033,6 +6732,12 @@
         <w:insideH w:val="single" w:sz="4" w:space="0" w:color="auto"/>
         <w:insideV w:val="single" w:sz="4" w:space="0" w:color="auto"/>
       </w:tblBorders>
+      <w:tblCellMar>
+        <w:top w:w="0" w:type="dxa"/>
+        <w:left w:w="108" w:type="dxa"/>
+        <w:bottom w:w="0" w:type="dxa"/>
+        <w:right w:w="108" w:type="dxa"/>
+      </w:tblCellMar>
     </w:tblPr>
   </w:style>
 </w:styles>

--- a/Template_result_3.docx
+++ b/Template_result_3.docx
@@ -20,6 +20,7 @@
         </w:rPr>
         <w:t>Экспертное заключение № {{</w:t>
       </w:r>
+      <w:proofErr w:type="spellStart"/>
       <w:r>
         <w:rPr>
           <w:rFonts w:ascii="Times New Roman" w:hAnsi="Times New Roman" w:cs="Times New Roman"/>
@@ -29,6 +30,7 @@
         </w:rPr>
         <w:t>zadanie</w:t>
       </w:r>
+      <w:proofErr w:type="spellEnd"/>
       <w:r>
         <w:rPr>
           <w:rFonts w:ascii="Times New Roman" w:hAnsi="Times New Roman" w:cs="Times New Roman"/>
@@ -150,6 +152,7 @@
         </w:rPr>
         <w:t xml:space="preserve"> {{</w:t>
       </w:r>
+      <w:proofErr w:type="spellStart"/>
       <w:r>
         <w:rPr>
           <w:rFonts w:ascii="Times New Roman" w:hAnsi="Times New Roman" w:cs="Times New Roman"/>
@@ -159,6 +162,7 @@
         </w:rPr>
         <w:t>num</w:t>
       </w:r>
+      <w:proofErr w:type="spellEnd"/>
       <w:r>
         <w:rPr>
           <w:rFonts w:ascii="Times New Roman" w:hAnsi="Times New Roman" w:cs="Times New Roman"/>
@@ -638,8 +642,19 @@
                 <w:sz w:val="24"/>
                 <w:szCs w:val="24"/>
               </w:rPr>
-              <w:t>Возможность импортозамещения</w:t>
-            </w:r>
+              <w:t xml:space="preserve">Возможность </w:t>
+            </w:r>
+            <w:proofErr w:type="spellStart"/>
+            <w:r>
+              <w:rPr>
+                <w:rFonts w:ascii="Times New Roman" w:hAnsi="Times New Roman" w:cs="Times New Roman"/>
+                <w:b/>
+                <w:sz w:val="24"/>
+                <w:szCs w:val="24"/>
+              </w:rPr>
+              <w:t>импортозамещения</w:t>
+            </w:r>
+            <w:proofErr w:type="spellEnd"/>
           </w:p>
         </w:tc>
       </w:tr>
@@ -1579,8 +1594,20 @@
                 <w:szCs w:val="24"/>
                 <w:lang w:eastAsia="ru-RU"/>
               </w:rPr>
-              <w:t>Технологии персонализированного, лечебного и функционального питания для здоровьесбережения</w:t>
-            </w:r>
+              <w:t xml:space="preserve">Технологии персонализированного, лечебного и функционального питания для </w:t>
+            </w:r>
+            <w:proofErr w:type="spellStart"/>
+            <w:r>
+              <w:rPr>
+                <w:rFonts w:ascii="Times New Roman" w:eastAsia="Times New Roman" w:hAnsi="Times New Roman" w:cs="Times New Roman"/>
+                <w:color w:val="000000"/>
+                <w:sz w:val="24"/>
+                <w:szCs w:val="24"/>
+                <w:lang w:eastAsia="ru-RU"/>
+              </w:rPr>
+              <w:t>здоровьесбережения</w:t>
+            </w:r>
+            <w:proofErr w:type="spellEnd"/>
           </w:p>
         </w:tc>
         <w:tc>
@@ -1663,8 +1690,42 @@
                 <w:szCs w:val="24"/>
                 <w:lang w:eastAsia="ru-RU"/>
               </w:rPr>
-              <w:t>Технологии разработки медицинских изделий нового поколения, включая биогибридные, бионические технологии и нейротехнологии</w:t>
-            </w:r>
+              <w:t xml:space="preserve">Технологии разработки медицинских изделий нового поколения, включая </w:t>
+            </w:r>
+            <w:proofErr w:type="spellStart"/>
+            <w:r>
+              <w:rPr>
+                <w:rFonts w:ascii="Times New Roman" w:eastAsia="Times New Roman" w:hAnsi="Times New Roman" w:cs="Times New Roman"/>
+                <w:color w:val="000000"/>
+                <w:sz w:val="24"/>
+                <w:szCs w:val="24"/>
+                <w:lang w:eastAsia="ru-RU"/>
+              </w:rPr>
+              <w:t>биогибридные</w:t>
+            </w:r>
+            <w:proofErr w:type="spellEnd"/>
+            <w:r>
+              <w:rPr>
+                <w:rFonts w:ascii="Times New Roman" w:eastAsia="Times New Roman" w:hAnsi="Times New Roman" w:cs="Times New Roman"/>
+                <w:color w:val="000000"/>
+                <w:sz w:val="24"/>
+                <w:szCs w:val="24"/>
+                <w:lang w:eastAsia="ru-RU"/>
+              </w:rPr>
+              <w:t xml:space="preserve">, бионические технологии и </w:t>
+            </w:r>
+            <w:proofErr w:type="spellStart"/>
+            <w:r>
+              <w:rPr>
+                <w:rFonts w:ascii="Times New Roman" w:eastAsia="Times New Roman" w:hAnsi="Times New Roman" w:cs="Times New Roman"/>
+                <w:color w:val="000000"/>
+                <w:sz w:val="24"/>
+                <w:szCs w:val="24"/>
+                <w:lang w:eastAsia="ru-RU"/>
+              </w:rPr>
+              <w:t>нейротехнологии</w:t>
+            </w:r>
+            <w:proofErr w:type="spellEnd"/>
           </w:p>
         </w:tc>
         <w:tc>
@@ -2508,8 +2569,19 @@
                 <w:sz w:val="24"/>
                 <w:szCs w:val="24"/>
               </w:rPr>
-              <w:t>Возможность импортозамещения</w:t>
-            </w:r>
+              <w:t xml:space="preserve">Возможность </w:t>
+            </w:r>
+            <w:proofErr w:type="spellStart"/>
+            <w:r>
+              <w:rPr>
+                <w:rFonts w:ascii="Times New Roman" w:hAnsi="Times New Roman" w:cs="Times New Roman"/>
+                <w:b/>
+                <w:sz w:val="24"/>
+                <w:szCs w:val="24"/>
+              </w:rPr>
+              <w:t>импортозамещения</w:t>
+            </w:r>
+            <w:proofErr w:type="spellEnd"/>
           </w:p>
         </w:tc>
       </w:tr>
@@ -3259,7 +3331,29 @@
                 <w:szCs w:val="24"/>
                 <w:lang w:val="en-US" w:eastAsia="ru-RU"/>
               </w:rPr>
-              <w:t>{{kt_</w:t>
+              <w:t>{{</w:t>
+            </w:r>
+            <w:proofErr w:type="spellStart"/>
+            <w:r>
+              <w:rPr>
+                <w:rFonts w:ascii="Times New Roman" w:eastAsia="Times New Roman" w:hAnsi="Times New Roman" w:cs="Times New Roman"/>
+                <w:color w:val="000000"/>
+                <w:sz w:val="24"/>
+                <w:szCs w:val="24"/>
+                <w:lang w:val="en-US" w:eastAsia="ru-RU"/>
+              </w:rPr>
+              <w:t>kt</w:t>
+            </w:r>
+            <w:proofErr w:type="spellEnd"/>
+            <w:r>
+              <w:rPr>
+                <w:rFonts w:ascii="Times New Roman" w:eastAsia="Times New Roman" w:hAnsi="Times New Roman" w:cs="Times New Roman"/>
+                <w:color w:val="000000"/>
+                <w:sz w:val="24"/>
+                <w:szCs w:val="24"/>
+                <w:lang w:val="en-US" w:eastAsia="ru-RU"/>
+              </w:rPr>
+              <w:t>_</w:t>
             </w:r>
             <w:r>
               <w:rPr>
@@ -3343,7 +3437,29 @@
                 <w:szCs w:val="24"/>
                 <w:lang w:val="en-US" w:eastAsia="ru-RU"/>
               </w:rPr>
-              <w:t>{{kt_</w:t>
+              <w:t>{{</w:t>
+            </w:r>
+            <w:proofErr w:type="spellStart"/>
+            <w:r>
+              <w:rPr>
+                <w:rFonts w:ascii="Times New Roman" w:eastAsia="Times New Roman" w:hAnsi="Times New Roman" w:cs="Times New Roman"/>
+                <w:color w:val="000000"/>
+                <w:sz w:val="24"/>
+                <w:szCs w:val="24"/>
+                <w:lang w:val="en-US" w:eastAsia="ru-RU"/>
+              </w:rPr>
+              <w:t>kt</w:t>
+            </w:r>
+            <w:proofErr w:type="spellEnd"/>
+            <w:r>
+              <w:rPr>
+                <w:rFonts w:ascii="Times New Roman" w:eastAsia="Times New Roman" w:hAnsi="Times New Roman" w:cs="Times New Roman"/>
+                <w:color w:val="000000"/>
+                <w:sz w:val="24"/>
+                <w:szCs w:val="24"/>
+                <w:lang w:val="en-US" w:eastAsia="ru-RU"/>
+              </w:rPr>
+              <w:t>_</w:t>
             </w:r>
             <w:r>
               <w:rPr>
@@ -3398,8 +3514,20 @@
                 <w:szCs w:val="24"/>
                 <w:lang w:eastAsia="ru-RU"/>
               </w:rPr>
-              <w:t>Технологии персонализированного, лечебного и функционального питания для здоровьесбережения</w:t>
-            </w:r>
+              <w:t xml:space="preserve">Технологии персонализированного, лечебного и функционального питания для </w:t>
+            </w:r>
+            <w:proofErr w:type="spellStart"/>
+            <w:r>
+              <w:rPr>
+                <w:rFonts w:ascii="Times New Roman" w:eastAsia="Times New Roman" w:hAnsi="Times New Roman" w:cs="Times New Roman"/>
+                <w:color w:val="000000"/>
+                <w:sz w:val="24"/>
+                <w:szCs w:val="24"/>
+                <w:lang w:eastAsia="ru-RU"/>
+              </w:rPr>
+              <w:t>здоровьесбережения</w:t>
+            </w:r>
+            <w:proofErr w:type="spellEnd"/>
           </w:p>
         </w:tc>
         <w:tc>
@@ -3427,7 +3555,29 @@
                 <w:szCs w:val="24"/>
                 <w:lang w:val="en-US" w:eastAsia="ru-RU"/>
               </w:rPr>
-              <w:t>{{kt_</w:t>
+              <w:t>{{</w:t>
+            </w:r>
+            <w:proofErr w:type="spellStart"/>
+            <w:r>
+              <w:rPr>
+                <w:rFonts w:ascii="Times New Roman" w:eastAsia="Times New Roman" w:hAnsi="Times New Roman" w:cs="Times New Roman"/>
+                <w:color w:val="000000"/>
+                <w:sz w:val="24"/>
+                <w:szCs w:val="24"/>
+                <w:lang w:val="en-US" w:eastAsia="ru-RU"/>
+              </w:rPr>
+              <w:t>kt</w:t>
+            </w:r>
+            <w:proofErr w:type="spellEnd"/>
+            <w:r>
+              <w:rPr>
+                <w:rFonts w:ascii="Times New Roman" w:eastAsia="Times New Roman" w:hAnsi="Times New Roman" w:cs="Times New Roman"/>
+                <w:color w:val="000000"/>
+                <w:sz w:val="24"/>
+                <w:szCs w:val="24"/>
+                <w:lang w:val="en-US" w:eastAsia="ru-RU"/>
+              </w:rPr>
+              <w:t>_</w:t>
             </w:r>
             <w:r>
               <w:rPr>
@@ -3482,8 +3632,42 @@
                 <w:szCs w:val="24"/>
                 <w:lang w:eastAsia="ru-RU"/>
               </w:rPr>
-              <w:t>Технологии разработки медицинских изделий нового поколения, включая биогибридные, бионические технологии и нейротехнологии</w:t>
-            </w:r>
+              <w:t xml:space="preserve">Технологии разработки медицинских изделий нового поколения, включая </w:t>
+            </w:r>
+            <w:proofErr w:type="spellStart"/>
+            <w:r>
+              <w:rPr>
+                <w:rFonts w:ascii="Times New Roman" w:eastAsia="Times New Roman" w:hAnsi="Times New Roman" w:cs="Times New Roman"/>
+                <w:color w:val="000000"/>
+                <w:sz w:val="24"/>
+                <w:szCs w:val="24"/>
+                <w:lang w:eastAsia="ru-RU"/>
+              </w:rPr>
+              <w:t>биогибридные</w:t>
+            </w:r>
+            <w:proofErr w:type="spellEnd"/>
+            <w:r>
+              <w:rPr>
+                <w:rFonts w:ascii="Times New Roman" w:eastAsia="Times New Roman" w:hAnsi="Times New Roman" w:cs="Times New Roman"/>
+                <w:color w:val="000000"/>
+                <w:sz w:val="24"/>
+                <w:szCs w:val="24"/>
+                <w:lang w:eastAsia="ru-RU"/>
+              </w:rPr>
+              <w:t xml:space="preserve">, бионические технологии и </w:t>
+            </w:r>
+            <w:proofErr w:type="spellStart"/>
+            <w:r>
+              <w:rPr>
+                <w:rFonts w:ascii="Times New Roman" w:eastAsia="Times New Roman" w:hAnsi="Times New Roman" w:cs="Times New Roman"/>
+                <w:color w:val="000000"/>
+                <w:sz w:val="24"/>
+                <w:szCs w:val="24"/>
+                <w:lang w:eastAsia="ru-RU"/>
+              </w:rPr>
+              <w:t>нейротехнологии</w:t>
+            </w:r>
+            <w:proofErr w:type="spellEnd"/>
           </w:p>
         </w:tc>
         <w:tc>
@@ -3511,7 +3695,29 @@
                 <w:szCs w:val="24"/>
                 <w:lang w:val="en-US" w:eastAsia="ru-RU"/>
               </w:rPr>
-              <w:t>{{kt_</w:t>
+              <w:t>{{</w:t>
+            </w:r>
+            <w:proofErr w:type="spellStart"/>
+            <w:r>
+              <w:rPr>
+                <w:rFonts w:ascii="Times New Roman" w:eastAsia="Times New Roman" w:hAnsi="Times New Roman" w:cs="Times New Roman"/>
+                <w:color w:val="000000"/>
+                <w:sz w:val="24"/>
+                <w:szCs w:val="24"/>
+                <w:lang w:val="en-US" w:eastAsia="ru-RU"/>
+              </w:rPr>
+              <w:t>kt</w:t>
+            </w:r>
+            <w:proofErr w:type="spellEnd"/>
+            <w:r>
+              <w:rPr>
+                <w:rFonts w:ascii="Times New Roman" w:eastAsia="Times New Roman" w:hAnsi="Times New Roman" w:cs="Times New Roman"/>
+                <w:color w:val="000000"/>
+                <w:sz w:val="24"/>
+                <w:szCs w:val="24"/>
+                <w:lang w:val="en-US" w:eastAsia="ru-RU"/>
+              </w:rPr>
+              <w:t>_</w:t>
             </w:r>
             <w:r>
               <w:rPr>
@@ -3699,7 +3905,29 @@
                 <w:szCs w:val="24"/>
                 <w:lang w:val="en-US" w:eastAsia="ru-RU"/>
               </w:rPr>
-              <w:t>{{st_</w:t>
+              <w:t>{{</w:t>
+            </w:r>
+            <w:proofErr w:type="spellStart"/>
+            <w:r>
+              <w:rPr>
+                <w:rFonts w:ascii="Times New Roman" w:eastAsia="Times New Roman" w:hAnsi="Times New Roman" w:cs="Times New Roman"/>
+                <w:color w:val="000000"/>
+                <w:sz w:val="24"/>
+                <w:szCs w:val="24"/>
+                <w:lang w:val="en-US" w:eastAsia="ru-RU"/>
+              </w:rPr>
+              <w:t>st</w:t>
+            </w:r>
+            <w:proofErr w:type="spellEnd"/>
+            <w:r>
+              <w:rPr>
+                <w:rFonts w:ascii="Times New Roman" w:eastAsia="Times New Roman" w:hAnsi="Times New Roman" w:cs="Times New Roman"/>
+                <w:color w:val="000000"/>
+                <w:sz w:val="24"/>
+                <w:szCs w:val="24"/>
+                <w:lang w:val="en-US" w:eastAsia="ru-RU"/>
+              </w:rPr>
+              <w:t>_</w:t>
             </w:r>
             <w:r>
               <w:rPr>
@@ -3783,7 +4011,29 @@
                 <w:szCs w:val="24"/>
                 <w:lang w:val="en-US" w:eastAsia="ru-RU"/>
               </w:rPr>
-              <w:t>{{st_</w:t>
+              <w:t>{{</w:t>
+            </w:r>
+            <w:proofErr w:type="spellStart"/>
+            <w:r>
+              <w:rPr>
+                <w:rFonts w:ascii="Times New Roman" w:eastAsia="Times New Roman" w:hAnsi="Times New Roman" w:cs="Times New Roman"/>
+                <w:color w:val="000000"/>
+                <w:sz w:val="24"/>
+                <w:szCs w:val="24"/>
+                <w:lang w:val="en-US" w:eastAsia="ru-RU"/>
+              </w:rPr>
+              <w:t>st</w:t>
+            </w:r>
+            <w:proofErr w:type="spellEnd"/>
+            <w:r>
+              <w:rPr>
+                <w:rFonts w:ascii="Times New Roman" w:eastAsia="Times New Roman" w:hAnsi="Times New Roman" w:cs="Times New Roman"/>
+                <w:color w:val="000000"/>
+                <w:sz w:val="24"/>
+                <w:szCs w:val="24"/>
+                <w:lang w:val="en-US" w:eastAsia="ru-RU"/>
+              </w:rPr>
+              <w:t>_</w:t>
             </w:r>
             <w:r>
               <w:rPr>
@@ -3867,7 +4117,29 @@
                 <w:szCs w:val="24"/>
                 <w:lang w:val="en-US" w:eastAsia="ru-RU"/>
               </w:rPr>
-              <w:t>{{st_</w:t>
+              <w:t>{{</w:t>
+            </w:r>
+            <w:proofErr w:type="spellStart"/>
+            <w:r>
+              <w:rPr>
+                <w:rFonts w:ascii="Times New Roman" w:eastAsia="Times New Roman" w:hAnsi="Times New Roman" w:cs="Times New Roman"/>
+                <w:color w:val="000000"/>
+                <w:sz w:val="24"/>
+                <w:szCs w:val="24"/>
+                <w:lang w:val="en-US" w:eastAsia="ru-RU"/>
+              </w:rPr>
+              <w:t>st</w:t>
+            </w:r>
+            <w:proofErr w:type="spellEnd"/>
+            <w:r>
+              <w:rPr>
+                <w:rFonts w:ascii="Times New Roman" w:eastAsia="Times New Roman" w:hAnsi="Times New Roman" w:cs="Times New Roman"/>
+                <w:color w:val="000000"/>
+                <w:sz w:val="24"/>
+                <w:szCs w:val="24"/>
+                <w:lang w:val="en-US" w:eastAsia="ru-RU"/>
+              </w:rPr>
+              <w:t>_</w:t>
             </w:r>
             <w:r>
               <w:rPr>
@@ -3951,7 +4223,29 @@
                 <w:szCs w:val="24"/>
                 <w:lang w:val="en-US" w:eastAsia="ru-RU"/>
               </w:rPr>
-              <w:t>{{st_</w:t>
+              <w:t>{{</w:t>
+            </w:r>
+            <w:proofErr w:type="spellStart"/>
+            <w:r>
+              <w:rPr>
+                <w:rFonts w:ascii="Times New Roman" w:eastAsia="Times New Roman" w:hAnsi="Times New Roman" w:cs="Times New Roman"/>
+                <w:color w:val="000000"/>
+                <w:sz w:val="24"/>
+                <w:szCs w:val="24"/>
+                <w:lang w:val="en-US" w:eastAsia="ru-RU"/>
+              </w:rPr>
+              <w:t>st</w:t>
+            </w:r>
+            <w:proofErr w:type="spellEnd"/>
+            <w:r>
+              <w:rPr>
+                <w:rFonts w:ascii="Times New Roman" w:eastAsia="Times New Roman" w:hAnsi="Times New Roman" w:cs="Times New Roman"/>
+                <w:color w:val="000000"/>
+                <w:sz w:val="24"/>
+                <w:szCs w:val="24"/>
+                <w:lang w:val="en-US" w:eastAsia="ru-RU"/>
+              </w:rPr>
+              <w:t>_</w:t>
             </w:r>
             <w:r>
               <w:rPr>
@@ -4346,8 +4640,19 @@
                 <w:sz w:val="24"/>
                 <w:szCs w:val="24"/>
               </w:rPr>
-              <w:t>Возможность импортозамещения</w:t>
-            </w:r>
+              <w:t xml:space="preserve">Возможность </w:t>
+            </w:r>
+            <w:proofErr w:type="spellStart"/>
+            <w:r>
+              <w:rPr>
+                <w:rFonts w:ascii="Times New Roman" w:hAnsi="Times New Roman" w:cs="Times New Roman"/>
+                <w:b/>
+                <w:sz w:val="24"/>
+                <w:szCs w:val="24"/>
+              </w:rPr>
+              <w:t>импортозамещения</w:t>
+            </w:r>
+            <w:proofErr w:type="spellEnd"/>
           </w:p>
         </w:tc>
       </w:tr>
@@ -5096,7 +5401,29 @@
                 <w:szCs w:val="24"/>
                 <w:lang w:val="en-US" w:eastAsia="ru-RU"/>
               </w:rPr>
-              <w:t>{{kt_</w:t>
+              <w:t>{{</w:t>
+            </w:r>
+            <w:proofErr w:type="spellStart"/>
+            <w:r>
+              <w:rPr>
+                <w:rFonts w:ascii="Times New Roman" w:eastAsia="Times New Roman" w:hAnsi="Times New Roman" w:cs="Times New Roman"/>
+                <w:color w:val="000000"/>
+                <w:sz w:val="24"/>
+                <w:szCs w:val="24"/>
+                <w:lang w:val="en-US" w:eastAsia="ru-RU"/>
+              </w:rPr>
+              <w:t>kt</w:t>
+            </w:r>
+            <w:proofErr w:type="spellEnd"/>
+            <w:r>
+              <w:rPr>
+                <w:rFonts w:ascii="Times New Roman" w:eastAsia="Times New Roman" w:hAnsi="Times New Roman" w:cs="Times New Roman"/>
+                <w:color w:val="000000"/>
+                <w:sz w:val="24"/>
+                <w:szCs w:val="24"/>
+                <w:lang w:val="en-US" w:eastAsia="ru-RU"/>
+              </w:rPr>
+              <w:t>_</w:t>
             </w:r>
             <w:r>
               <w:rPr>
@@ -5180,7 +5507,29 @@
                 <w:szCs w:val="24"/>
                 <w:lang w:val="en-US" w:eastAsia="ru-RU"/>
               </w:rPr>
-              <w:t>{{kt_</w:t>
+              <w:t>{{</w:t>
+            </w:r>
+            <w:proofErr w:type="spellStart"/>
+            <w:r>
+              <w:rPr>
+                <w:rFonts w:ascii="Times New Roman" w:eastAsia="Times New Roman" w:hAnsi="Times New Roman" w:cs="Times New Roman"/>
+                <w:color w:val="000000"/>
+                <w:sz w:val="24"/>
+                <w:szCs w:val="24"/>
+                <w:lang w:val="en-US" w:eastAsia="ru-RU"/>
+              </w:rPr>
+              <w:t>kt</w:t>
+            </w:r>
+            <w:proofErr w:type="spellEnd"/>
+            <w:r>
+              <w:rPr>
+                <w:rFonts w:ascii="Times New Roman" w:eastAsia="Times New Roman" w:hAnsi="Times New Roman" w:cs="Times New Roman"/>
+                <w:color w:val="000000"/>
+                <w:sz w:val="24"/>
+                <w:szCs w:val="24"/>
+                <w:lang w:val="en-US" w:eastAsia="ru-RU"/>
+              </w:rPr>
+              <w:t>_</w:t>
             </w:r>
             <w:r>
               <w:rPr>
@@ -5235,8 +5584,20 @@
                 <w:szCs w:val="24"/>
                 <w:lang w:eastAsia="ru-RU"/>
               </w:rPr>
-              <w:t>Технологии персонализированного, лечебного и функционального питания для здоровьесбережения</w:t>
-            </w:r>
+              <w:t xml:space="preserve">Технологии персонализированного, лечебного и функционального питания для </w:t>
+            </w:r>
+            <w:proofErr w:type="spellStart"/>
+            <w:r>
+              <w:rPr>
+                <w:rFonts w:ascii="Times New Roman" w:eastAsia="Times New Roman" w:hAnsi="Times New Roman" w:cs="Times New Roman"/>
+                <w:color w:val="000000"/>
+                <w:sz w:val="24"/>
+                <w:szCs w:val="24"/>
+                <w:lang w:eastAsia="ru-RU"/>
+              </w:rPr>
+              <w:t>здоровьесбережения</w:t>
+            </w:r>
+            <w:proofErr w:type="spellEnd"/>
           </w:p>
         </w:tc>
         <w:tc>
@@ -5264,7 +5625,29 @@
                 <w:szCs w:val="24"/>
                 <w:lang w:val="en-US" w:eastAsia="ru-RU"/>
               </w:rPr>
-              <w:t>{{kt_</w:t>
+              <w:t>{{</w:t>
+            </w:r>
+            <w:proofErr w:type="spellStart"/>
+            <w:r>
+              <w:rPr>
+                <w:rFonts w:ascii="Times New Roman" w:eastAsia="Times New Roman" w:hAnsi="Times New Roman" w:cs="Times New Roman"/>
+                <w:color w:val="000000"/>
+                <w:sz w:val="24"/>
+                <w:szCs w:val="24"/>
+                <w:lang w:val="en-US" w:eastAsia="ru-RU"/>
+              </w:rPr>
+              <w:t>kt</w:t>
+            </w:r>
+            <w:proofErr w:type="spellEnd"/>
+            <w:r>
+              <w:rPr>
+                <w:rFonts w:ascii="Times New Roman" w:eastAsia="Times New Roman" w:hAnsi="Times New Roman" w:cs="Times New Roman"/>
+                <w:color w:val="000000"/>
+                <w:sz w:val="24"/>
+                <w:szCs w:val="24"/>
+                <w:lang w:val="en-US" w:eastAsia="ru-RU"/>
+              </w:rPr>
+              <w:t>_</w:t>
             </w:r>
             <w:r>
               <w:rPr>
@@ -5319,8 +5702,42 @@
                 <w:szCs w:val="24"/>
                 <w:lang w:eastAsia="ru-RU"/>
               </w:rPr>
-              <w:t>Технологии разработки медицинских изделий нового поколения, включая биогибридные, бионические технологии и нейротехнологии</w:t>
-            </w:r>
+              <w:t xml:space="preserve">Технологии разработки медицинских изделий нового поколения, включая </w:t>
+            </w:r>
+            <w:proofErr w:type="spellStart"/>
+            <w:r>
+              <w:rPr>
+                <w:rFonts w:ascii="Times New Roman" w:eastAsia="Times New Roman" w:hAnsi="Times New Roman" w:cs="Times New Roman"/>
+                <w:color w:val="000000"/>
+                <w:sz w:val="24"/>
+                <w:szCs w:val="24"/>
+                <w:lang w:eastAsia="ru-RU"/>
+              </w:rPr>
+              <w:t>биогибридные</w:t>
+            </w:r>
+            <w:proofErr w:type="spellEnd"/>
+            <w:r>
+              <w:rPr>
+                <w:rFonts w:ascii="Times New Roman" w:eastAsia="Times New Roman" w:hAnsi="Times New Roman" w:cs="Times New Roman"/>
+                <w:color w:val="000000"/>
+                <w:sz w:val="24"/>
+                <w:szCs w:val="24"/>
+                <w:lang w:eastAsia="ru-RU"/>
+              </w:rPr>
+              <w:t xml:space="preserve">, бионические технологии и </w:t>
+            </w:r>
+            <w:proofErr w:type="spellStart"/>
+            <w:r>
+              <w:rPr>
+                <w:rFonts w:ascii="Times New Roman" w:eastAsia="Times New Roman" w:hAnsi="Times New Roman" w:cs="Times New Roman"/>
+                <w:color w:val="000000"/>
+                <w:sz w:val="24"/>
+                <w:szCs w:val="24"/>
+                <w:lang w:eastAsia="ru-RU"/>
+              </w:rPr>
+              <w:t>нейротехнологии</w:t>
+            </w:r>
+            <w:proofErr w:type="spellEnd"/>
           </w:p>
         </w:tc>
         <w:tc>
@@ -5348,7 +5765,29 @@
                 <w:szCs w:val="24"/>
                 <w:lang w:val="en-US" w:eastAsia="ru-RU"/>
               </w:rPr>
-              <w:t>{{kt_</w:t>
+              <w:t>{{</w:t>
+            </w:r>
+            <w:proofErr w:type="spellStart"/>
+            <w:r>
+              <w:rPr>
+                <w:rFonts w:ascii="Times New Roman" w:eastAsia="Times New Roman" w:hAnsi="Times New Roman" w:cs="Times New Roman"/>
+                <w:color w:val="000000"/>
+                <w:sz w:val="24"/>
+                <w:szCs w:val="24"/>
+                <w:lang w:val="en-US" w:eastAsia="ru-RU"/>
+              </w:rPr>
+              <w:t>kt</w:t>
+            </w:r>
+            <w:proofErr w:type="spellEnd"/>
+            <w:r>
+              <w:rPr>
+                <w:rFonts w:ascii="Times New Roman" w:eastAsia="Times New Roman" w:hAnsi="Times New Roman" w:cs="Times New Roman"/>
+                <w:color w:val="000000"/>
+                <w:sz w:val="24"/>
+                <w:szCs w:val="24"/>
+                <w:lang w:val="en-US" w:eastAsia="ru-RU"/>
+              </w:rPr>
+              <w:t>_</w:t>
             </w:r>
             <w:r>
               <w:rPr>
@@ -5536,7 +5975,29 @@
                 <w:szCs w:val="24"/>
                 <w:lang w:val="en-US" w:eastAsia="ru-RU"/>
               </w:rPr>
-              <w:t>{{st_</w:t>
+              <w:t>{{</w:t>
+            </w:r>
+            <w:proofErr w:type="spellStart"/>
+            <w:r>
+              <w:rPr>
+                <w:rFonts w:ascii="Times New Roman" w:eastAsia="Times New Roman" w:hAnsi="Times New Roman" w:cs="Times New Roman"/>
+                <w:color w:val="000000"/>
+                <w:sz w:val="24"/>
+                <w:szCs w:val="24"/>
+                <w:lang w:val="en-US" w:eastAsia="ru-RU"/>
+              </w:rPr>
+              <w:t>st</w:t>
+            </w:r>
+            <w:proofErr w:type="spellEnd"/>
+            <w:r>
+              <w:rPr>
+                <w:rFonts w:ascii="Times New Roman" w:eastAsia="Times New Roman" w:hAnsi="Times New Roman" w:cs="Times New Roman"/>
+                <w:color w:val="000000"/>
+                <w:sz w:val="24"/>
+                <w:szCs w:val="24"/>
+                <w:lang w:val="en-US" w:eastAsia="ru-RU"/>
+              </w:rPr>
+              <w:t>_</w:t>
             </w:r>
             <w:r>
               <w:rPr>
@@ -5620,7 +6081,29 @@
                 <w:szCs w:val="24"/>
                 <w:lang w:val="en-US" w:eastAsia="ru-RU"/>
               </w:rPr>
-              <w:t>{{st_</w:t>
+              <w:t>{{</w:t>
+            </w:r>
+            <w:proofErr w:type="spellStart"/>
+            <w:r>
+              <w:rPr>
+                <w:rFonts w:ascii="Times New Roman" w:eastAsia="Times New Roman" w:hAnsi="Times New Roman" w:cs="Times New Roman"/>
+                <w:color w:val="000000"/>
+                <w:sz w:val="24"/>
+                <w:szCs w:val="24"/>
+                <w:lang w:val="en-US" w:eastAsia="ru-RU"/>
+              </w:rPr>
+              <w:t>st</w:t>
+            </w:r>
+            <w:proofErr w:type="spellEnd"/>
+            <w:r>
+              <w:rPr>
+                <w:rFonts w:ascii="Times New Roman" w:eastAsia="Times New Roman" w:hAnsi="Times New Roman" w:cs="Times New Roman"/>
+                <w:color w:val="000000"/>
+                <w:sz w:val="24"/>
+                <w:szCs w:val="24"/>
+                <w:lang w:val="en-US" w:eastAsia="ru-RU"/>
+              </w:rPr>
+              <w:t>_</w:t>
             </w:r>
             <w:r>
               <w:rPr>
@@ -5705,7 +6188,29 @@
                 <w:szCs w:val="24"/>
                 <w:lang w:val="en-US" w:eastAsia="ru-RU"/>
               </w:rPr>
-              <w:t>{{st_</w:t>
+              <w:t>{{</w:t>
+            </w:r>
+            <w:proofErr w:type="spellStart"/>
+            <w:r>
+              <w:rPr>
+                <w:rFonts w:ascii="Times New Roman" w:eastAsia="Times New Roman" w:hAnsi="Times New Roman" w:cs="Times New Roman"/>
+                <w:color w:val="000000"/>
+                <w:sz w:val="24"/>
+                <w:szCs w:val="24"/>
+                <w:lang w:val="en-US" w:eastAsia="ru-RU"/>
+              </w:rPr>
+              <w:t>st</w:t>
+            </w:r>
+            <w:proofErr w:type="spellEnd"/>
+            <w:r>
+              <w:rPr>
+                <w:rFonts w:ascii="Times New Roman" w:eastAsia="Times New Roman" w:hAnsi="Times New Roman" w:cs="Times New Roman"/>
+                <w:color w:val="000000"/>
+                <w:sz w:val="24"/>
+                <w:szCs w:val="24"/>
+                <w:lang w:val="en-US" w:eastAsia="ru-RU"/>
+              </w:rPr>
+              <w:t>_</w:t>
             </w:r>
             <w:r>
               <w:rPr>
@@ -5789,7 +6294,29 @@
                 <w:szCs w:val="24"/>
                 <w:lang w:val="en-US" w:eastAsia="ru-RU"/>
               </w:rPr>
-              <w:t>{{st_</w:t>
+              <w:t>{{</w:t>
+            </w:r>
+            <w:proofErr w:type="spellStart"/>
+            <w:r>
+              <w:rPr>
+                <w:rFonts w:ascii="Times New Roman" w:eastAsia="Times New Roman" w:hAnsi="Times New Roman" w:cs="Times New Roman"/>
+                <w:color w:val="000000"/>
+                <w:sz w:val="24"/>
+                <w:szCs w:val="24"/>
+                <w:lang w:val="en-US" w:eastAsia="ru-RU"/>
+              </w:rPr>
+              <w:t>st</w:t>
+            </w:r>
+            <w:proofErr w:type="spellEnd"/>
+            <w:r>
+              <w:rPr>
+                <w:rFonts w:ascii="Times New Roman" w:eastAsia="Times New Roman" w:hAnsi="Times New Roman" w:cs="Times New Roman"/>
+                <w:color w:val="000000"/>
+                <w:sz w:val="24"/>
+                <w:szCs w:val="24"/>
+                <w:lang w:val="en-US" w:eastAsia="ru-RU"/>
+              </w:rPr>
+              <w:t>_</w:t>
             </w:r>
             <w:r>
               <w:rPr>
@@ -5918,8 +6445,6 @@
           <w:lang w:val="en-US"/>
         </w:rPr>
       </w:pPr>
-      <w:bookmarkStart w:id="0" w:name="_GoBack"/>
-      <w:bookmarkEnd w:id="0"/>
     </w:p>
     <w:p>
       <w:pPr>
@@ -6018,80 +6543,8 @@
         </w:rPr>
         <w:t>project</w:t>
       </w:r>
-      <w:r>
-        <w:rPr>
-          <w:rFonts w:ascii="Times New Roman" w:hAnsi="Times New Roman" w:cs="Times New Roman"/>
-          <w:sz w:val="24"/>
-          <w:szCs w:val="24"/>
-          <w:lang w:val="en-US"/>
-        </w:rPr>
-        <w:t>_1}}</w:t>
-      </w:r>
-    </w:p>
-    <w:p>
-      <w:pPr>
-        <w:spacing w:before="120" w:after="0" w:line="360" w:lineRule="auto"/>
-        <w:rPr>
-          <w:rFonts w:ascii="Times New Roman" w:hAnsi="Times New Roman" w:cs="Times New Roman"/>
-          <w:sz w:val="24"/>
-          <w:szCs w:val="24"/>
-          <w:lang w:val="en-US"/>
-        </w:rPr>
-      </w:pPr>
-      <w:r>
-        <w:rPr>
-          <w:rFonts w:ascii="Times New Roman" w:hAnsi="Times New Roman" w:cs="Times New Roman"/>
-          <w:sz w:val="24"/>
-          <w:szCs w:val="24"/>
-          <w:lang w:val="en-US"/>
-        </w:rPr>
-        <w:t>{{</w:t>
-      </w:r>
-      <w:r>
-        <w:rPr>
-          <w:rFonts w:ascii="Times New Roman" w:hAnsi="Times New Roman" w:cs="Times New Roman"/>
-          <w:sz w:val="24"/>
-          <w:szCs w:val="24"/>
-          <w:lang w:val="en-US"/>
-        </w:rPr>
-        <w:t>conc</w:t>
-      </w:r>
-      <w:r>
-        <w:rPr>
-          <w:rFonts w:ascii="Times New Roman" w:hAnsi="Times New Roman" w:cs="Times New Roman"/>
-          <w:sz w:val="24"/>
-          <w:szCs w:val="24"/>
-          <w:lang w:val="en-US"/>
-        </w:rPr>
-        <w:t>_</w:t>
-      </w:r>
-      <w:r>
-        <w:rPr>
-          <w:rFonts w:ascii="Times New Roman" w:hAnsi="Times New Roman" w:cs="Times New Roman"/>
-          <w:sz w:val="24"/>
-          <w:szCs w:val="24"/>
-          <w:lang w:val="en-US"/>
-        </w:rPr>
-        <w:t>project</w:t>
-      </w:r>
-      <w:r>
-        <w:rPr>
-          <w:rFonts w:ascii="Times New Roman" w:hAnsi="Times New Roman" w:cs="Times New Roman"/>
-          <w:sz w:val="24"/>
-          <w:szCs w:val="24"/>
-          <w:lang w:val="en-US"/>
-        </w:rPr>
-        <w:t>_</w:t>
-      </w:r>
-      <w:r>
-        <w:rPr>
-          <w:rFonts w:ascii="Times New Roman" w:hAnsi="Times New Roman" w:cs="Times New Roman"/>
-          <w:sz w:val="24"/>
-          <w:szCs w:val="24"/>
-          <w:lang w:val="en-US"/>
-        </w:rPr>
-        <w:t>2</w:t>
-      </w:r>
+      <w:bookmarkStart w:id="0" w:name="_GoBack"/>
+      <w:bookmarkEnd w:id="0"/>
       <w:r>
         <w:rPr>
           <w:rFonts w:ascii="Times New Roman" w:hAnsi="Times New Roman" w:cs="Times New Roman"/>
@@ -6100,62 +6553,6 @@
           <w:lang w:val="en-US"/>
         </w:rPr>
         <w:t>}}</w:t>
-      </w:r>
-    </w:p>
-    <w:p>
-      <w:pPr>
-        <w:spacing w:before="120" w:after="0" w:line="360" w:lineRule="auto"/>
-        <w:rPr>
-          <w:rFonts w:ascii="Times New Roman" w:hAnsi="Times New Roman" w:cs="Times New Roman"/>
-          <w:sz w:val="24"/>
-          <w:szCs w:val="24"/>
-          <w:lang w:val="en-US"/>
-        </w:rPr>
-      </w:pPr>
-      <w:r>
-        <w:rPr>
-          <w:rFonts w:ascii="Times New Roman" w:hAnsi="Times New Roman" w:cs="Times New Roman"/>
-          <w:sz w:val="24"/>
-          <w:szCs w:val="24"/>
-          <w:lang w:val="en-US"/>
-        </w:rPr>
-        <w:t>{{</w:t>
-      </w:r>
-      <w:r>
-        <w:rPr>
-          <w:rFonts w:ascii="Times New Roman" w:hAnsi="Times New Roman" w:cs="Times New Roman"/>
-          <w:sz w:val="24"/>
-          <w:szCs w:val="24"/>
-          <w:lang w:val="en-US"/>
-        </w:rPr>
-        <w:t>conc</w:t>
-      </w:r>
-      <w:r>
-        <w:rPr>
-          <w:rFonts w:ascii="Times New Roman" w:hAnsi="Times New Roman" w:cs="Times New Roman"/>
-          <w:sz w:val="24"/>
-          <w:szCs w:val="24"/>
-          <w:lang w:val="en-US"/>
-        </w:rPr>
-        <w:t>_</w:t>
-      </w:r>
-      <w:r>
-        <w:rPr>
-          <w:rFonts w:ascii="Times New Roman" w:hAnsi="Times New Roman" w:cs="Times New Roman"/>
-          <w:sz w:val="24"/>
-          <w:szCs w:val="24"/>
-          <w:lang w:val="en-US"/>
-        </w:rPr>
-        <w:t>project</w:t>
-      </w:r>
-      <w:r>
-        <w:rPr>
-          <w:rFonts w:ascii="Times New Roman" w:hAnsi="Times New Roman" w:cs="Times New Roman"/>
-          <w:sz w:val="24"/>
-          <w:szCs w:val="24"/>
-          <w:lang w:val="en-US"/>
-        </w:rPr>
-        <w:t>_3}}</w:t>
       </w:r>
     </w:p>
     <w:p>
@@ -6236,6 +6633,7 @@
         </w:rPr>
         <w:t>{{</w:t>
       </w:r>
+      <w:proofErr w:type="spellStart"/>
       <w:r>
         <w:rPr>
           <w:rFonts w:ascii="Times New Roman" w:hAnsi="Times New Roman" w:cs="Times New Roman"/>
@@ -6263,6 +6661,7 @@
         </w:rPr>
         <w:t>project</w:t>
       </w:r>
+      <w:proofErr w:type="spellEnd"/>
       <w:r>
         <w:rPr>
           <w:rFonts w:ascii="Times New Roman" w:hAnsi="Times New Roman" w:cs="Times New Roman"/>

--- a/Template_result_3.docx
+++ b/Template_result_3.docx
@@ -1090,6 +1090,341 @@
         <w:t>адачи, полностью решенные к моменту завершения НИР или данного этапа НИР в рамках достижения УГТ оцениваемого научного результата</w:t>
       </w:r>
     </w:p>
+    <w:tbl>
+      <w:tblPr>
+        <w:tblStyle w:val="a3"/>
+        <w:tblW w:w="0" w:type="auto"/>
+        <w:tblLayout w:type="fixed"/>
+        <w:tblLook w:val="04A0" w:firstRow="1" w:lastRow="0" w:firstColumn="1" w:lastColumn="0" w:noHBand="0" w:noVBand="1"/>
+      </w:tblPr>
+      <w:tblGrid>
+        <w:gridCol w:w="7650"/>
+        <w:gridCol w:w="1695"/>
+      </w:tblGrid>
+      <w:tr>
+        <w:tc>
+          <w:tcPr>
+            <w:tcW w:w="7650" w:type="dxa"/>
+            <w:vAlign w:val="center"/>
+          </w:tcPr>
+          <w:p>
+            <w:pPr>
+              <w:spacing w:line="360" w:lineRule="auto"/>
+              <w:jc w:val="center"/>
+              <w:rPr>
+                <w:rFonts w:ascii="Times New Roman" w:hAnsi="Times New Roman" w:cs="Times New Roman"/>
+                <w:b/>
+                <w:sz w:val="24"/>
+                <w:szCs w:val="24"/>
+              </w:rPr>
+            </w:pPr>
+            <w:r>
+              <w:rPr>
+                <w:rFonts w:ascii="Times New Roman" w:hAnsi="Times New Roman" w:cs="Times New Roman"/>
+                <w:b/>
+                <w:sz w:val="24"/>
+                <w:szCs w:val="24"/>
+              </w:rPr>
+              <w:t>Задачи</w:t>
+            </w:r>
+          </w:p>
+        </w:tc>
+        <w:tc>
+          <w:tcPr>
+            <w:tcW w:w="1695" w:type="dxa"/>
+            <w:vAlign w:val="center"/>
+          </w:tcPr>
+          <w:p>
+            <w:pPr>
+              <w:spacing w:line="360" w:lineRule="auto"/>
+              <w:jc w:val="center"/>
+              <w:rPr>
+                <w:rFonts w:ascii="Times New Roman" w:hAnsi="Times New Roman" w:cs="Times New Roman"/>
+                <w:b/>
+                <w:sz w:val="24"/>
+                <w:szCs w:val="24"/>
+              </w:rPr>
+            </w:pPr>
+            <w:r>
+              <w:rPr>
+                <w:rFonts w:ascii="Times New Roman" w:hAnsi="Times New Roman" w:cs="Times New Roman"/>
+                <w:b/>
+                <w:sz w:val="24"/>
+                <w:szCs w:val="24"/>
+              </w:rPr>
+              <w:t>Выполнена</w:t>
+            </w:r>
+          </w:p>
+        </w:tc>
+      </w:tr>
+      <w:tr>
+        <w:tc>
+          <w:tcPr>
+            <w:tcW w:w="9345" w:type="dxa"/>
+            <w:gridSpan w:val="2"/>
+          </w:tcPr>
+          <w:p>
+            <w:pPr>
+              <w:spacing w:line="360" w:lineRule="auto"/>
+              <w:rPr>
+                <w:rFonts w:ascii="Times New Roman" w:hAnsi="Times New Roman" w:cs="Times New Roman"/>
+                <w:sz w:val="24"/>
+                <w:szCs w:val="24"/>
+                <w:lang w:val="en-US"/>
+              </w:rPr>
+            </w:pPr>
+            <w:r>
+              <w:rPr>
+                <w:rFonts w:ascii="Times New Roman" w:hAnsi="Times New Roman" w:cs="Times New Roman"/>
+                <w:sz w:val="24"/>
+                <w:szCs w:val="24"/>
+                <w:lang w:val="en-US"/>
+              </w:rPr>
+              <w:t>{%</w:t>
+            </w:r>
+            <w:proofErr w:type="spellStart"/>
+            <w:r>
+              <w:rPr>
+                <w:rFonts w:ascii="Times New Roman" w:hAnsi="Times New Roman" w:cs="Times New Roman"/>
+                <w:sz w:val="24"/>
+                <w:szCs w:val="24"/>
+                <w:lang w:val="en-US"/>
+              </w:rPr>
+              <w:t>tr</w:t>
+            </w:r>
+            <w:proofErr w:type="spellEnd"/>
+            <w:r>
+              <w:rPr>
+                <w:rFonts w:ascii="Times New Roman" w:hAnsi="Times New Roman" w:cs="Times New Roman"/>
+                <w:sz w:val="24"/>
+                <w:szCs w:val="24"/>
+                <w:lang w:val="en-US"/>
+              </w:rPr>
+              <w:t xml:space="preserve"> for row in </w:t>
+            </w:r>
+            <w:r>
+              <w:rPr>
+                <w:rFonts w:ascii="Times New Roman" w:hAnsi="Times New Roman" w:cs="Times New Roman"/>
+                <w:sz w:val="24"/>
+                <w:szCs w:val="24"/>
+                <w:lang w:val="en-US"/>
+              </w:rPr>
+              <w:t>tasks_project_</w:t>
+            </w:r>
+            <w:r>
+              <w:rPr>
+                <w:rFonts w:ascii="Times New Roman" w:hAnsi="Times New Roman" w:cs="Times New Roman"/>
+                <w:sz w:val="24"/>
+                <w:szCs w:val="24"/>
+                <w:lang w:val="en-US"/>
+              </w:rPr>
+              <w:t xml:space="preserve">1 </w:t>
+            </w:r>
+            <w:r>
+              <w:rPr>
+                <w:rFonts w:ascii="Times New Roman" w:hAnsi="Times New Roman" w:cs="Times New Roman"/>
+                <w:sz w:val="24"/>
+                <w:szCs w:val="24"/>
+                <w:lang w:val="en-US"/>
+              </w:rPr>
+              <w:t>%}</w:t>
+            </w:r>
+          </w:p>
+        </w:tc>
+      </w:tr>
+      <w:tr>
+        <w:tc>
+          <w:tcPr>
+            <w:tcW w:w="7650" w:type="dxa"/>
+          </w:tcPr>
+          <w:p>
+            <w:pPr>
+              <w:spacing w:line="360" w:lineRule="auto"/>
+              <w:rPr>
+                <w:rFonts w:ascii="Times New Roman" w:hAnsi="Times New Roman" w:cs="Times New Roman"/>
+                <w:sz w:val="24"/>
+                <w:szCs w:val="24"/>
+                <w:lang w:val="en-US"/>
+              </w:rPr>
+            </w:pPr>
+            <w:r>
+              <w:rPr>
+                <w:rFonts w:ascii="Times New Roman" w:hAnsi="Times New Roman" w:cs="Times New Roman"/>
+                <w:sz w:val="24"/>
+                <w:szCs w:val="24"/>
+                <w:lang w:val="en-US"/>
+              </w:rPr>
+              <w:t xml:space="preserve">{{ </w:t>
+            </w:r>
+            <w:r>
+              <w:rPr>
+                <w:rFonts w:ascii="Times New Roman" w:hAnsi="Times New Roman" w:cs="Times New Roman"/>
+                <w:sz w:val="24"/>
+                <w:szCs w:val="24"/>
+                <w:lang w:val="en-US"/>
+              </w:rPr>
+              <w:t>row</w:t>
+            </w:r>
+            <w:r>
+              <w:rPr>
+                <w:rFonts w:ascii="Times New Roman" w:hAnsi="Times New Roman" w:cs="Times New Roman"/>
+                <w:sz w:val="24"/>
+                <w:szCs w:val="24"/>
+                <w:lang w:val="en-US"/>
+              </w:rPr>
+              <w:t>.</w:t>
+            </w:r>
+            <w:r>
+              <w:rPr>
+                <w:rFonts w:ascii="Times New Roman" w:hAnsi="Times New Roman" w:cs="Times New Roman"/>
+                <w:sz w:val="24"/>
+                <w:szCs w:val="24"/>
+              </w:rPr>
+              <w:t>Задачи</w:t>
+            </w:r>
+            <w:r>
+              <w:rPr>
+                <w:rFonts w:ascii="Times New Roman" w:hAnsi="Times New Roman" w:cs="Times New Roman"/>
+                <w:sz w:val="24"/>
+                <w:szCs w:val="24"/>
+                <w:lang w:val="en-US"/>
+              </w:rPr>
+              <w:t xml:space="preserve"> }}</w:t>
+            </w:r>
+          </w:p>
+        </w:tc>
+        <w:tc>
+          <w:tcPr>
+            <w:tcW w:w="1695" w:type="dxa"/>
+            <w:vAlign w:val="center"/>
+          </w:tcPr>
+          <w:p>
+            <w:pPr>
+              <w:spacing w:line="360" w:lineRule="auto"/>
+              <w:jc w:val="center"/>
+              <w:rPr>
+                <w:rFonts w:ascii="Times New Roman" w:hAnsi="Times New Roman" w:cs="Times New Roman"/>
+                <w:sz w:val="24"/>
+                <w:szCs w:val="24"/>
+                <w:lang w:val="en-US"/>
+              </w:rPr>
+            </w:pPr>
+            <w:r>
+              <w:rPr>
+                <w:rFonts w:ascii="Times New Roman" w:hAnsi="Times New Roman" w:cs="Times New Roman"/>
+                <w:sz w:val="24"/>
+                <w:szCs w:val="24"/>
+                <w:lang w:val="en-US"/>
+              </w:rPr>
+              <w:t xml:space="preserve">{{ </w:t>
+            </w:r>
+            <w:r>
+              <w:rPr>
+                <w:rFonts w:ascii="Times New Roman" w:hAnsi="Times New Roman" w:cs="Times New Roman"/>
+                <w:sz w:val="24"/>
+                <w:szCs w:val="24"/>
+                <w:lang w:val="en-US"/>
+              </w:rPr>
+              <w:t>row</w:t>
+            </w:r>
+            <w:r>
+              <w:rPr>
+                <w:rFonts w:ascii="Times New Roman" w:hAnsi="Times New Roman" w:cs="Times New Roman"/>
+                <w:sz w:val="24"/>
+                <w:szCs w:val="24"/>
+                <w:lang w:val="en-US"/>
+              </w:rPr>
+              <w:t>.</w:t>
+            </w:r>
+            <w:r>
+              <w:rPr>
+                <w:rFonts w:ascii="Times New Roman" w:hAnsi="Times New Roman" w:cs="Times New Roman"/>
+                <w:sz w:val="24"/>
+                <w:szCs w:val="24"/>
+              </w:rPr>
+              <w:t>Выполнена</w:t>
+            </w:r>
+            <w:r>
+              <w:rPr>
+                <w:rFonts w:ascii="Times New Roman" w:hAnsi="Times New Roman" w:cs="Times New Roman"/>
+                <w:sz w:val="24"/>
+                <w:szCs w:val="24"/>
+                <w:lang w:val="en-US"/>
+              </w:rPr>
+              <w:t xml:space="preserve"> }}</w:t>
+            </w:r>
+          </w:p>
+        </w:tc>
+      </w:tr>
+      <w:tr>
+        <w:tc>
+          <w:tcPr>
+            <w:tcW w:w="9345" w:type="dxa"/>
+            <w:gridSpan w:val="2"/>
+          </w:tcPr>
+          <w:p>
+            <w:pPr>
+              <w:spacing w:line="360" w:lineRule="auto"/>
+              <w:rPr>
+                <w:rFonts w:ascii="Times New Roman" w:hAnsi="Times New Roman" w:cs="Times New Roman"/>
+                <w:sz w:val="24"/>
+                <w:szCs w:val="24"/>
+                <w:lang w:val="en-US"/>
+              </w:rPr>
+            </w:pPr>
+            <w:r>
+              <w:rPr>
+                <w:rFonts w:ascii="Times New Roman" w:hAnsi="Times New Roman" w:cs="Times New Roman"/>
+                <w:sz w:val="24"/>
+                <w:szCs w:val="24"/>
+                <w:lang w:val="en-US"/>
+              </w:rPr>
+              <w:t>{%</w:t>
+            </w:r>
+            <w:proofErr w:type="spellStart"/>
+            <w:r>
+              <w:rPr>
+                <w:rFonts w:ascii="Times New Roman" w:hAnsi="Times New Roman" w:cs="Times New Roman"/>
+                <w:sz w:val="24"/>
+                <w:szCs w:val="24"/>
+                <w:lang w:val="en-US"/>
+              </w:rPr>
+              <w:t>tr</w:t>
+            </w:r>
+            <w:proofErr w:type="spellEnd"/>
+            <w:r>
+              <w:rPr>
+                <w:rFonts w:ascii="Times New Roman" w:hAnsi="Times New Roman" w:cs="Times New Roman"/>
+                <w:sz w:val="24"/>
+                <w:szCs w:val="24"/>
+                <w:lang w:val="en-US"/>
+              </w:rPr>
+              <w:t xml:space="preserve"> </w:t>
+            </w:r>
+            <w:proofErr w:type="spellStart"/>
+            <w:r>
+              <w:rPr>
+                <w:rFonts w:ascii="Times New Roman" w:hAnsi="Times New Roman" w:cs="Times New Roman"/>
+                <w:sz w:val="24"/>
+                <w:szCs w:val="24"/>
+                <w:lang w:val="en-US"/>
+              </w:rPr>
+              <w:t>endfor</w:t>
+            </w:r>
+            <w:proofErr w:type="spellEnd"/>
+            <w:r>
+              <w:rPr>
+                <w:rFonts w:ascii="Times New Roman" w:hAnsi="Times New Roman" w:cs="Times New Roman"/>
+                <w:sz w:val="24"/>
+                <w:szCs w:val="24"/>
+                <w:lang w:val="en-US"/>
+              </w:rPr>
+              <w:t xml:space="preserve"> %}</w:t>
+            </w:r>
+          </w:p>
+        </w:tc>
+      </w:tr>
+    </w:tbl>
     <w:p>
       <w:pPr>
         <w:spacing w:before="120" w:after="0" w:line="360" w:lineRule="auto"/>
@@ -1105,153 +1440,378 @@
           <w:sz w:val="24"/>
           <w:szCs w:val="24"/>
         </w:rPr>
-        <w:t>{{</w:t>
-      </w:r>
-      <w:r>
-        <w:rPr>
-          <w:rFonts w:ascii="Times New Roman" w:hAnsi="Times New Roman" w:cs="Times New Roman"/>
-          <w:sz w:val="24"/>
-          <w:szCs w:val="24"/>
-          <w:lang w:val="en-US"/>
-        </w:rPr>
-        <w:t>tasks</w:t>
-      </w:r>
-      <w:r>
-        <w:rPr>
-          <w:rFonts w:ascii="Times New Roman" w:hAnsi="Times New Roman" w:cs="Times New Roman"/>
-          <w:sz w:val="24"/>
-          <w:szCs w:val="24"/>
-        </w:rPr>
-        <w:t>_</w:t>
-      </w:r>
-      <w:r>
-        <w:rPr>
-          <w:rFonts w:ascii="Times New Roman" w:hAnsi="Times New Roman" w:cs="Times New Roman"/>
-          <w:sz w:val="24"/>
-          <w:szCs w:val="24"/>
-          <w:lang w:val="en-US"/>
-        </w:rPr>
-        <w:t>project</w:t>
-      </w:r>
-      <w:r>
-        <w:rPr>
-          <w:rFonts w:ascii="Times New Roman" w:hAnsi="Times New Roman" w:cs="Times New Roman"/>
-          <w:sz w:val="24"/>
-          <w:szCs w:val="24"/>
-        </w:rPr>
-        <w:t>_1</w:t>
-      </w:r>
-      <w:r>
-        <w:rPr>
-          <w:rFonts w:ascii="Times New Roman" w:hAnsi="Times New Roman" w:cs="Times New Roman"/>
-          <w:sz w:val="24"/>
-          <w:szCs w:val="24"/>
-        </w:rPr>
-        <w:t>}}</w:t>
+        <w:t>И</w:t>
+      </w:r>
+      <w:r>
+        <w:rPr>
+          <w:rFonts w:ascii="Times New Roman" w:hAnsi="Times New Roman" w:cs="Times New Roman"/>
+          <w:sz w:val="24"/>
+          <w:szCs w:val="24"/>
+        </w:rPr>
+        <w:t>нформационные материалы, которые имеются в отчетной документации</w:t>
+      </w:r>
+      <w:r>
+        <w:rPr>
+          <w:rFonts w:ascii="Times New Roman" w:hAnsi="Times New Roman" w:cs="Times New Roman"/>
+          <w:sz w:val="24"/>
+          <w:szCs w:val="24"/>
+        </w:rPr>
+        <w:br/>
+      </w:r>
+      <w:r>
+        <w:rPr>
+          <w:rFonts w:ascii="Times New Roman" w:hAnsi="Times New Roman" w:cs="Times New Roman"/>
+          <w:sz w:val="24"/>
+          <w:szCs w:val="24"/>
+        </w:rPr>
+        <w:t>о результатах НИР</w:t>
       </w:r>
     </w:p>
-    <w:p>
-      <w:pPr>
-        <w:spacing w:before="120" w:after="0" w:line="360" w:lineRule="auto"/>
-        <w:rPr>
-          <w:rFonts w:ascii="Times New Roman" w:hAnsi="Times New Roman" w:cs="Times New Roman"/>
-          <w:sz w:val="24"/>
-          <w:szCs w:val="24"/>
-        </w:rPr>
-      </w:pPr>
-      <w:r>
-        <w:rPr>
-          <w:rFonts w:ascii="Times New Roman" w:hAnsi="Times New Roman" w:cs="Times New Roman"/>
-          <w:sz w:val="24"/>
-          <w:szCs w:val="24"/>
-        </w:rPr>
-        <w:t>И</w:t>
-      </w:r>
-      <w:r>
-        <w:rPr>
-          <w:rFonts w:ascii="Times New Roman" w:hAnsi="Times New Roman" w:cs="Times New Roman"/>
-          <w:sz w:val="24"/>
-          <w:szCs w:val="24"/>
-        </w:rPr>
-        <w:t>нформационные материалы, которые имеются в отчетной документации</w:t>
-      </w:r>
-      <w:r>
-        <w:rPr>
-          <w:rFonts w:ascii="Times New Roman" w:hAnsi="Times New Roman" w:cs="Times New Roman"/>
-          <w:sz w:val="24"/>
-          <w:szCs w:val="24"/>
-        </w:rPr>
-        <w:br/>
-      </w:r>
-      <w:r>
-        <w:rPr>
-          <w:rFonts w:ascii="Times New Roman" w:hAnsi="Times New Roman" w:cs="Times New Roman"/>
-          <w:sz w:val="24"/>
-          <w:szCs w:val="24"/>
-        </w:rPr>
-        <w:t>о результатах НИР</w:t>
-      </w:r>
-    </w:p>
-    <w:p>
-      <w:pPr>
-        <w:spacing w:before="120" w:after="0" w:line="360" w:lineRule="auto"/>
-        <w:rPr>
-          <w:rFonts w:ascii="Times New Roman" w:hAnsi="Times New Roman" w:cs="Times New Roman"/>
-          <w:sz w:val="24"/>
-          <w:szCs w:val="24"/>
-        </w:rPr>
-      </w:pPr>
-      <w:r>
-        <w:rPr>
-          <w:rFonts w:ascii="Times New Roman" w:hAnsi="Times New Roman" w:cs="Times New Roman"/>
-          <w:sz w:val="24"/>
-          <w:szCs w:val="24"/>
-        </w:rPr>
-        <w:t>{{</w:t>
-      </w:r>
-      <w:r>
-        <w:rPr>
-          <w:rFonts w:ascii="Times New Roman" w:hAnsi="Times New Roman" w:cs="Times New Roman"/>
-          <w:sz w:val="24"/>
-          <w:szCs w:val="24"/>
-          <w:lang w:val="en-US"/>
-        </w:rPr>
-        <w:t>docs</w:t>
-      </w:r>
-      <w:r>
-        <w:rPr>
-          <w:rFonts w:ascii="Times New Roman" w:hAnsi="Times New Roman" w:cs="Times New Roman"/>
-          <w:sz w:val="24"/>
-          <w:szCs w:val="24"/>
-        </w:rPr>
-        <w:t>_</w:t>
-      </w:r>
-      <w:r>
-        <w:rPr>
-          <w:rFonts w:ascii="Times New Roman" w:hAnsi="Times New Roman" w:cs="Times New Roman"/>
-          <w:sz w:val="24"/>
-          <w:szCs w:val="24"/>
-          <w:lang w:val="en-US"/>
-        </w:rPr>
-        <w:t>project</w:t>
-      </w:r>
-      <w:r>
-        <w:rPr>
-          <w:rFonts w:ascii="Times New Roman" w:hAnsi="Times New Roman" w:cs="Times New Roman"/>
-          <w:sz w:val="24"/>
-          <w:szCs w:val="24"/>
-        </w:rPr>
-        <w:t>_1</w:t>
-      </w:r>
-      <w:r>
-        <w:rPr>
-          <w:rFonts w:ascii="Times New Roman" w:hAnsi="Times New Roman" w:cs="Times New Roman"/>
-          <w:sz w:val="24"/>
-          <w:szCs w:val="24"/>
-        </w:rPr>
-        <w:t>}}</w:t>
-      </w:r>
-    </w:p>
+    <w:tbl>
+      <w:tblPr>
+        <w:tblStyle w:val="a3"/>
+        <w:tblW w:w="0" w:type="auto"/>
+        <w:tblLayout w:type="fixed"/>
+        <w:tblLook w:val="04A0" w:firstRow="1" w:lastRow="0" w:firstColumn="1" w:lastColumn="0" w:noHBand="0" w:noVBand="1"/>
+      </w:tblPr>
+      <w:tblGrid>
+        <w:gridCol w:w="7650"/>
+        <w:gridCol w:w="1695"/>
+      </w:tblGrid>
+      <w:tr>
+        <w:tc>
+          <w:tcPr>
+            <w:tcW w:w="7650" w:type="dxa"/>
+            <w:vAlign w:val="center"/>
+          </w:tcPr>
+          <w:p>
+            <w:pPr>
+              <w:spacing w:line="360" w:lineRule="auto"/>
+              <w:jc w:val="center"/>
+              <w:rPr>
+                <w:rFonts w:ascii="Times New Roman" w:hAnsi="Times New Roman" w:cs="Times New Roman"/>
+                <w:b/>
+                <w:sz w:val="24"/>
+                <w:szCs w:val="24"/>
+              </w:rPr>
+            </w:pPr>
+            <w:r>
+              <w:rPr>
+                <w:rFonts w:ascii="Times New Roman" w:hAnsi="Times New Roman" w:cs="Times New Roman"/>
+                <w:b/>
+                <w:sz w:val="24"/>
+                <w:szCs w:val="24"/>
+              </w:rPr>
+              <w:t>Материалы</w:t>
+            </w:r>
+          </w:p>
+        </w:tc>
+        <w:tc>
+          <w:tcPr>
+            <w:tcW w:w="1695" w:type="dxa"/>
+            <w:vAlign w:val="center"/>
+          </w:tcPr>
+          <w:p>
+            <w:pPr>
+              <w:spacing w:line="360" w:lineRule="auto"/>
+              <w:jc w:val="center"/>
+              <w:rPr>
+                <w:rFonts w:ascii="Times New Roman" w:hAnsi="Times New Roman" w:cs="Times New Roman"/>
+                <w:b/>
+                <w:sz w:val="24"/>
+                <w:szCs w:val="24"/>
+              </w:rPr>
+            </w:pPr>
+            <w:r>
+              <w:rPr>
+                <w:rFonts w:ascii="Times New Roman" w:hAnsi="Times New Roman" w:cs="Times New Roman"/>
+                <w:b/>
+                <w:sz w:val="24"/>
+                <w:szCs w:val="24"/>
+              </w:rPr>
+              <w:t>Наличие</w:t>
+            </w:r>
+          </w:p>
+        </w:tc>
+      </w:tr>
+      <w:tr>
+        <w:tc>
+          <w:tcPr>
+            <w:tcW w:w="9345" w:type="dxa"/>
+            <w:gridSpan w:val="2"/>
+          </w:tcPr>
+          <w:p>
+            <w:pPr>
+              <w:spacing w:line="360" w:lineRule="auto"/>
+              <w:rPr>
+                <w:rFonts w:ascii="Times New Roman" w:hAnsi="Times New Roman" w:cs="Times New Roman"/>
+                <w:sz w:val="24"/>
+                <w:szCs w:val="24"/>
+                <w:lang w:val="en-US"/>
+              </w:rPr>
+            </w:pPr>
+            <w:r>
+              <w:rPr>
+                <w:rFonts w:ascii="Times New Roman" w:hAnsi="Times New Roman" w:cs="Times New Roman"/>
+                <w:sz w:val="24"/>
+                <w:szCs w:val="24"/>
+                <w:lang w:val="en-US"/>
+              </w:rPr>
+              <w:t>{%</w:t>
+            </w:r>
+            <w:proofErr w:type="spellStart"/>
+            <w:r>
+              <w:rPr>
+                <w:rFonts w:ascii="Times New Roman" w:hAnsi="Times New Roman" w:cs="Times New Roman"/>
+                <w:sz w:val="24"/>
+                <w:szCs w:val="24"/>
+                <w:lang w:val="en-US"/>
+              </w:rPr>
+              <w:t>tr</w:t>
+            </w:r>
+            <w:proofErr w:type="spellEnd"/>
+            <w:r>
+              <w:rPr>
+                <w:rFonts w:ascii="Times New Roman" w:hAnsi="Times New Roman" w:cs="Times New Roman"/>
+                <w:sz w:val="24"/>
+                <w:szCs w:val="24"/>
+                <w:lang w:val="en-US"/>
+              </w:rPr>
+              <w:t xml:space="preserve"> for row in </w:t>
+            </w:r>
+            <w:r>
+              <w:rPr>
+                <w:rFonts w:ascii="Times New Roman" w:hAnsi="Times New Roman" w:cs="Times New Roman"/>
+                <w:sz w:val="24"/>
+                <w:szCs w:val="24"/>
+                <w:lang w:val="en-US"/>
+              </w:rPr>
+              <w:t>docs</w:t>
+            </w:r>
+            <w:r>
+              <w:rPr>
+                <w:rFonts w:ascii="Times New Roman" w:hAnsi="Times New Roman" w:cs="Times New Roman"/>
+                <w:sz w:val="24"/>
+                <w:szCs w:val="24"/>
+                <w:lang w:val="en-US"/>
+              </w:rPr>
+              <w:t>_project_</w:t>
+            </w:r>
+            <w:r>
+              <w:rPr>
+                <w:rFonts w:ascii="Times New Roman" w:hAnsi="Times New Roman" w:cs="Times New Roman"/>
+                <w:sz w:val="24"/>
+                <w:szCs w:val="24"/>
+                <w:lang w:val="en-US"/>
+              </w:rPr>
+              <w:t xml:space="preserve">1 </w:t>
+            </w:r>
+            <w:r>
+              <w:rPr>
+                <w:rFonts w:ascii="Times New Roman" w:hAnsi="Times New Roman" w:cs="Times New Roman"/>
+                <w:sz w:val="24"/>
+                <w:szCs w:val="24"/>
+                <w:lang w:val="en-US"/>
+              </w:rPr>
+              <w:t>%}</w:t>
+            </w:r>
+          </w:p>
+        </w:tc>
+      </w:tr>
+      <w:tr>
+        <w:tc>
+          <w:tcPr>
+            <w:tcW w:w="7650" w:type="dxa"/>
+          </w:tcPr>
+          <w:p>
+            <w:pPr>
+              <w:spacing w:line="360" w:lineRule="auto"/>
+              <w:rPr>
+                <w:rFonts w:ascii="Times New Roman" w:hAnsi="Times New Roman" w:cs="Times New Roman"/>
+                <w:sz w:val="24"/>
+                <w:szCs w:val="24"/>
+                <w:lang w:val="en-US"/>
+              </w:rPr>
+            </w:pPr>
+            <w:r>
+              <w:rPr>
+                <w:rFonts w:ascii="Times New Roman" w:hAnsi="Times New Roman" w:cs="Times New Roman"/>
+                <w:sz w:val="24"/>
+                <w:szCs w:val="24"/>
+                <w:lang w:val="en-US"/>
+              </w:rPr>
+              <w:lastRenderedPageBreak/>
+              <w:t xml:space="preserve">{{ </w:t>
+            </w:r>
+            <w:r>
+              <w:rPr>
+                <w:rFonts w:ascii="Times New Roman" w:hAnsi="Times New Roman" w:cs="Times New Roman"/>
+                <w:sz w:val="24"/>
+                <w:szCs w:val="24"/>
+                <w:lang w:val="en-US"/>
+              </w:rPr>
+              <w:t>row</w:t>
+            </w:r>
+            <w:r>
+              <w:rPr>
+                <w:rFonts w:ascii="Times New Roman" w:hAnsi="Times New Roman" w:cs="Times New Roman"/>
+                <w:sz w:val="24"/>
+                <w:szCs w:val="24"/>
+                <w:lang w:val="en-US"/>
+              </w:rPr>
+              <w:t>.</w:t>
+            </w:r>
+            <w:r>
+              <w:rPr>
+                <w:rFonts w:ascii="Times New Roman" w:hAnsi="Times New Roman" w:cs="Times New Roman"/>
+                <w:sz w:val="24"/>
+                <w:szCs w:val="24"/>
+              </w:rPr>
+              <w:t>Материалы</w:t>
+            </w:r>
+            <w:r>
+              <w:rPr>
+                <w:rFonts w:ascii="Times New Roman" w:hAnsi="Times New Roman" w:cs="Times New Roman"/>
+                <w:sz w:val="24"/>
+                <w:szCs w:val="24"/>
+                <w:lang w:val="en-US"/>
+              </w:rPr>
+              <w:t xml:space="preserve"> }}</w:t>
+            </w:r>
+          </w:p>
+        </w:tc>
+        <w:tc>
+          <w:tcPr>
+            <w:tcW w:w="1695" w:type="dxa"/>
+            <w:vAlign w:val="center"/>
+          </w:tcPr>
+          <w:p>
+            <w:pPr>
+              <w:spacing w:line="360" w:lineRule="auto"/>
+              <w:jc w:val="center"/>
+              <w:rPr>
+                <w:rFonts w:ascii="Times New Roman" w:hAnsi="Times New Roman" w:cs="Times New Roman"/>
+                <w:sz w:val="24"/>
+                <w:szCs w:val="24"/>
+                <w:lang w:val="en-US"/>
+              </w:rPr>
+            </w:pPr>
+            <w:r>
+              <w:rPr>
+                <w:rFonts w:ascii="Times New Roman" w:hAnsi="Times New Roman" w:cs="Times New Roman"/>
+                <w:sz w:val="24"/>
+                <w:szCs w:val="24"/>
+                <w:lang w:val="en-US"/>
+              </w:rPr>
+              <w:t xml:space="preserve">{{ </w:t>
+            </w:r>
+            <w:r>
+              <w:rPr>
+                <w:rFonts w:ascii="Times New Roman" w:hAnsi="Times New Roman" w:cs="Times New Roman"/>
+                <w:sz w:val="24"/>
+                <w:szCs w:val="24"/>
+                <w:lang w:val="en-US"/>
+              </w:rPr>
+              <w:t>row</w:t>
+            </w:r>
+            <w:r>
+              <w:rPr>
+                <w:rFonts w:ascii="Times New Roman" w:hAnsi="Times New Roman" w:cs="Times New Roman"/>
+                <w:sz w:val="24"/>
+                <w:szCs w:val="24"/>
+                <w:lang w:val="en-US"/>
+              </w:rPr>
+              <w:t>.</w:t>
+            </w:r>
+            <w:r>
+              <w:rPr>
+                <w:rFonts w:ascii="Times New Roman" w:hAnsi="Times New Roman" w:cs="Times New Roman"/>
+                <w:sz w:val="24"/>
+                <w:szCs w:val="24"/>
+              </w:rPr>
+              <w:t>Наличие</w:t>
+            </w:r>
+            <w:r>
+              <w:rPr>
+                <w:rFonts w:ascii="Times New Roman" w:hAnsi="Times New Roman" w:cs="Times New Roman"/>
+                <w:sz w:val="24"/>
+                <w:szCs w:val="24"/>
+                <w:lang w:val="en-US"/>
+              </w:rPr>
+              <w:t xml:space="preserve"> }}</w:t>
+            </w:r>
+          </w:p>
+        </w:tc>
+      </w:tr>
+      <w:tr>
+        <w:tc>
+          <w:tcPr>
+            <w:tcW w:w="9345" w:type="dxa"/>
+            <w:gridSpan w:val="2"/>
+          </w:tcPr>
+          <w:p>
+            <w:pPr>
+              <w:spacing w:line="360" w:lineRule="auto"/>
+              <w:rPr>
+                <w:rFonts w:ascii="Times New Roman" w:hAnsi="Times New Roman" w:cs="Times New Roman"/>
+                <w:sz w:val="24"/>
+                <w:szCs w:val="24"/>
+                <w:lang w:val="en-US"/>
+              </w:rPr>
+            </w:pPr>
+            <w:r>
+              <w:rPr>
+                <w:rFonts w:ascii="Times New Roman" w:hAnsi="Times New Roman" w:cs="Times New Roman"/>
+                <w:sz w:val="24"/>
+                <w:szCs w:val="24"/>
+                <w:lang w:val="en-US"/>
+              </w:rPr>
+              <w:t>{%</w:t>
+            </w:r>
+            <w:proofErr w:type="spellStart"/>
+            <w:r>
+              <w:rPr>
+                <w:rFonts w:ascii="Times New Roman" w:hAnsi="Times New Roman" w:cs="Times New Roman"/>
+                <w:sz w:val="24"/>
+                <w:szCs w:val="24"/>
+                <w:lang w:val="en-US"/>
+              </w:rPr>
+              <w:t>tr</w:t>
+            </w:r>
+            <w:proofErr w:type="spellEnd"/>
+            <w:r>
+              <w:rPr>
+                <w:rFonts w:ascii="Times New Roman" w:hAnsi="Times New Roman" w:cs="Times New Roman"/>
+                <w:sz w:val="24"/>
+                <w:szCs w:val="24"/>
+                <w:lang w:val="en-US"/>
+              </w:rPr>
+              <w:t xml:space="preserve"> </w:t>
+            </w:r>
+            <w:proofErr w:type="spellStart"/>
+            <w:r>
+              <w:rPr>
+                <w:rFonts w:ascii="Times New Roman" w:hAnsi="Times New Roman" w:cs="Times New Roman"/>
+                <w:sz w:val="24"/>
+                <w:szCs w:val="24"/>
+                <w:lang w:val="en-US"/>
+              </w:rPr>
+              <w:t>endfor</w:t>
+            </w:r>
+            <w:proofErr w:type="spellEnd"/>
+            <w:r>
+              <w:rPr>
+                <w:rFonts w:ascii="Times New Roman" w:hAnsi="Times New Roman" w:cs="Times New Roman"/>
+                <w:sz w:val="24"/>
+                <w:szCs w:val="24"/>
+                <w:lang w:val="en-US"/>
+              </w:rPr>
+              <w:t xml:space="preserve"> %}</w:t>
+            </w:r>
+          </w:p>
+        </w:tc>
+      </w:tr>
+    </w:tbl>
     <w:p>
       <w:pPr>
         <w:spacing w:before="120" w:after="0" w:line="360" w:lineRule="auto"/>
@@ -1509,7 +2069,6 @@
                 <w:szCs w:val="24"/>
                 <w:lang w:eastAsia="ru-RU"/>
               </w:rPr>
-              <w:lastRenderedPageBreak/>
               <w:t>Технологии разработки лекарственных средств и платформ нового поколения (биотехнологических, высокотехнологичных и радиофармацевтических лекарственных препаратов)</w:t>
             </w:r>
           </w:p>
@@ -2246,6 +2805,12 @@
           <w:szCs w:val="24"/>
           <w:lang w:val="en-US"/>
         </w:rPr>
+        <w:sectPr>
+          <w:pgSz w:w="11906" w:h="16838"/>
+          <w:pgMar w:top="1134" w:right="850" w:bottom="1134" w:left="1701" w:header="708" w:footer="708" w:gutter="0"/>
+          <w:cols w:space="708"/>
+          <w:docGrid w:linePitch="360"/>
+        </w:sectPr>
       </w:pPr>
       <w:r>
         <w:rPr>
@@ -2292,18 +2857,6 @@
         </w:rPr>
         <w:t>}}</w:t>
       </w:r>
-    </w:p>
-    <w:p>
-      <w:pPr>
-        <w:spacing w:before="120" w:after="0" w:line="360" w:lineRule="auto"/>
-        <w:rPr>
-          <w:rFonts w:ascii="Times New Roman" w:hAnsi="Times New Roman" w:cs="Times New Roman"/>
-          <w:b/>
-          <w:sz w:val="24"/>
-          <w:szCs w:val="24"/>
-          <w:lang w:val="en-US"/>
-        </w:rPr>
-      </w:pPr>
     </w:p>
     <w:p>
       <w:pPr>
@@ -2315,12 +2868,15 @@
           <w:lang w:val="en-US"/>
         </w:rPr>
       </w:pPr>
-      <w:r>
-        <w:rPr>
-          <w:rFonts w:ascii="Times New Roman" w:hAnsi="Times New Roman" w:cs="Times New Roman"/>
-          <w:sz w:val="24"/>
-          <w:szCs w:val="24"/>
-        </w:rPr>
+      <w:bookmarkStart w:id="0" w:name="_GoBack"/>
+      <w:bookmarkEnd w:id="0"/>
+      <w:r>
+        <w:rPr>
+          <w:rFonts w:ascii="Times New Roman" w:hAnsi="Times New Roman" w:cs="Times New Roman"/>
+          <w:sz w:val="24"/>
+          <w:szCs w:val="24"/>
+        </w:rPr>
+        <w:lastRenderedPageBreak/>
         <w:t>Вид</w:t>
       </w:r>
       <w:r>
@@ -2990,6 +3546,350 @@
         <w:t>адачи, полностью решенные к моменту завершения НИР или данного этапа НИР в рамках достижения УГТ оцениваемого научного результата</w:t>
       </w:r>
     </w:p>
+    <w:tbl>
+      <w:tblPr>
+        <w:tblStyle w:val="a3"/>
+        <w:tblW w:w="0" w:type="auto"/>
+        <w:tblLayout w:type="fixed"/>
+        <w:tblLook w:val="04A0" w:firstRow="1" w:lastRow="0" w:firstColumn="1" w:lastColumn="0" w:noHBand="0" w:noVBand="1"/>
+      </w:tblPr>
+      <w:tblGrid>
+        <w:gridCol w:w="7650"/>
+        <w:gridCol w:w="1695"/>
+      </w:tblGrid>
+      <w:tr>
+        <w:tc>
+          <w:tcPr>
+            <w:tcW w:w="7650" w:type="dxa"/>
+            <w:vAlign w:val="center"/>
+          </w:tcPr>
+          <w:p>
+            <w:pPr>
+              <w:spacing w:line="360" w:lineRule="auto"/>
+              <w:jc w:val="center"/>
+              <w:rPr>
+                <w:rFonts w:ascii="Times New Roman" w:hAnsi="Times New Roman" w:cs="Times New Roman"/>
+                <w:b/>
+                <w:sz w:val="24"/>
+                <w:szCs w:val="24"/>
+              </w:rPr>
+            </w:pPr>
+            <w:r>
+              <w:rPr>
+                <w:rFonts w:ascii="Times New Roman" w:hAnsi="Times New Roman" w:cs="Times New Roman"/>
+                <w:b/>
+                <w:sz w:val="24"/>
+                <w:szCs w:val="24"/>
+              </w:rPr>
+              <w:t>Задачи</w:t>
+            </w:r>
+          </w:p>
+        </w:tc>
+        <w:tc>
+          <w:tcPr>
+            <w:tcW w:w="1695" w:type="dxa"/>
+            <w:vAlign w:val="center"/>
+          </w:tcPr>
+          <w:p>
+            <w:pPr>
+              <w:spacing w:line="360" w:lineRule="auto"/>
+              <w:jc w:val="center"/>
+              <w:rPr>
+                <w:rFonts w:ascii="Times New Roman" w:hAnsi="Times New Roman" w:cs="Times New Roman"/>
+                <w:b/>
+                <w:sz w:val="24"/>
+                <w:szCs w:val="24"/>
+              </w:rPr>
+            </w:pPr>
+            <w:r>
+              <w:rPr>
+                <w:rFonts w:ascii="Times New Roman" w:hAnsi="Times New Roman" w:cs="Times New Roman"/>
+                <w:b/>
+                <w:sz w:val="24"/>
+                <w:szCs w:val="24"/>
+              </w:rPr>
+              <w:t>Выполнена</w:t>
+            </w:r>
+          </w:p>
+        </w:tc>
+      </w:tr>
+      <w:tr>
+        <w:tc>
+          <w:tcPr>
+            <w:tcW w:w="9345" w:type="dxa"/>
+            <w:gridSpan w:val="2"/>
+          </w:tcPr>
+          <w:p>
+            <w:pPr>
+              <w:spacing w:line="360" w:lineRule="auto"/>
+              <w:rPr>
+                <w:rFonts w:ascii="Times New Roman" w:hAnsi="Times New Roman" w:cs="Times New Roman"/>
+                <w:sz w:val="24"/>
+                <w:szCs w:val="24"/>
+                <w:lang w:val="en-US"/>
+              </w:rPr>
+            </w:pPr>
+            <w:r>
+              <w:rPr>
+                <w:rFonts w:ascii="Times New Roman" w:hAnsi="Times New Roman" w:cs="Times New Roman"/>
+                <w:sz w:val="24"/>
+                <w:szCs w:val="24"/>
+                <w:lang w:val="en-US"/>
+              </w:rPr>
+              <w:t>{%</w:t>
+            </w:r>
+            <w:proofErr w:type="spellStart"/>
+            <w:r>
+              <w:rPr>
+                <w:rFonts w:ascii="Times New Roman" w:hAnsi="Times New Roman" w:cs="Times New Roman"/>
+                <w:sz w:val="24"/>
+                <w:szCs w:val="24"/>
+                <w:lang w:val="en-US"/>
+              </w:rPr>
+              <w:t>tr</w:t>
+            </w:r>
+            <w:proofErr w:type="spellEnd"/>
+            <w:r>
+              <w:rPr>
+                <w:rFonts w:ascii="Times New Roman" w:hAnsi="Times New Roman" w:cs="Times New Roman"/>
+                <w:sz w:val="24"/>
+                <w:szCs w:val="24"/>
+                <w:lang w:val="en-US"/>
+              </w:rPr>
+              <w:t xml:space="preserve"> for row in </w:t>
+            </w:r>
+            <w:r>
+              <w:rPr>
+                <w:rFonts w:ascii="Times New Roman" w:hAnsi="Times New Roman" w:cs="Times New Roman"/>
+                <w:sz w:val="24"/>
+                <w:szCs w:val="24"/>
+                <w:lang w:val="en-US"/>
+              </w:rPr>
+              <w:t>tasks_project_</w:t>
+            </w:r>
+            <w:r>
+              <w:rPr>
+                <w:rFonts w:ascii="Times New Roman" w:hAnsi="Times New Roman" w:cs="Times New Roman"/>
+                <w:sz w:val="24"/>
+                <w:szCs w:val="24"/>
+                <w:lang w:val="en-US"/>
+              </w:rPr>
+              <w:t>2</w:t>
+            </w:r>
+            <w:r>
+              <w:rPr>
+                <w:rFonts w:ascii="Times New Roman" w:hAnsi="Times New Roman" w:cs="Times New Roman"/>
+                <w:sz w:val="24"/>
+                <w:szCs w:val="24"/>
+                <w:lang w:val="en-US"/>
+              </w:rPr>
+              <w:t xml:space="preserve"> </w:t>
+            </w:r>
+            <w:r>
+              <w:rPr>
+                <w:rFonts w:ascii="Times New Roman" w:hAnsi="Times New Roman" w:cs="Times New Roman"/>
+                <w:sz w:val="24"/>
+                <w:szCs w:val="24"/>
+                <w:lang w:val="en-US"/>
+              </w:rPr>
+              <w:t>%}</w:t>
+            </w:r>
+          </w:p>
+        </w:tc>
+      </w:tr>
+      <w:tr>
+        <w:tc>
+          <w:tcPr>
+            <w:tcW w:w="7650" w:type="dxa"/>
+          </w:tcPr>
+          <w:p>
+            <w:pPr>
+              <w:spacing w:line="360" w:lineRule="auto"/>
+              <w:rPr>
+                <w:rFonts w:ascii="Times New Roman" w:hAnsi="Times New Roman" w:cs="Times New Roman"/>
+                <w:sz w:val="24"/>
+                <w:szCs w:val="24"/>
+                <w:lang w:val="en-US"/>
+              </w:rPr>
+            </w:pPr>
+            <w:r>
+              <w:rPr>
+                <w:rFonts w:ascii="Times New Roman" w:hAnsi="Times New Roman" w:cs="Times New Roman"/>
+                <w:sz w:val="24"/>
+                <w:szCs w:val="24"/>
+                <w:lang w:val="en-US"/>
+              </w:rPr>
+              <w:t xml:space="preserve">{{ </w:t>
+            </w:r>
+            <w:r>
+              <w:rPr>
+                <w:rFonts w:ascii="Times New Roman" w:hAnsi="Times New Roman" w:cs="Times New Roman"/>
+                <w:sz w:val="24"/>
+                <w:szCs w:val="24"/>
+                <w:lang w:val="en-US"/>
+              </w:rPr>
+              <w:t>row</w:t>
+            </w:r>
+            <w:r>
+              <w:rPr>
+                <w:rFonts w:ascii="Times New Roman" w:hAnsi="Times New Roman" w:cs="Times New Roman"/>
+                <w:sz w:val="24"/>
+                <w:szCs w:val="24"/>
+                <w:lang w:val="en-US"/>
+              </w:rPr>
+              <w:t>.</w:t>
+            </w:r>
+            <w:r>
+              <w:rPr>
+                <w:rFonts w:ascii="Times New Roman" w:hAnsi="Times New Roman" w:cs="Times New Roman"/>
+                <w:sz w:val="24"/>
+                <w:szCs w:val="24"/>
+              </w:rPr>
+              <w:t>Задачи</w:t>
+            </w:r>
+            <w:r>
+              <w:rPr>
+                <w:rFonts w:ascii="Times New Roman" w:hAnsi="Times New Roman" w:cs="Times New Roman"/>
+                <w:sz w:val="24"/>
+                <w:szCs w:val="24"/>
+                <w:lang w:val="en-US"/>
+              </w:rPr>
+              <w:t xml:space="preserve"> }}</w:t>
+            </w:r>
+          </w:p>
+        </w:tc>
+        <w:tc>
+          <w:tcPr>
+            <w:tcW w:w="1695" w:type="dxa"/>
+            <w:vAlign w:val="center"/>
+          </w:tcPr>
+          <w:p>
+            <w:pPr>
+              <w:spacing w:line="360" w:lineRule="auto"/>
+              <w:jc w:val="center"/>
+              <w:rPr>
+                <w:rFonts w:ascii="Times New Roman" w:hAnsi="Times New Roman" w:cs="Times New Roman"/>
+                <w:sz w:val="24"/>
+                <w:szCs w:val="24"/>
+                <w:lang w:val="en-US"/>
+              </w:rPr>
+            </w:pPr>
+            <w:r>
+              <w:rPr>
+                <w:rFonts w:ascii="Times New Roman" w:hAnsi="Times New Roman" w:cs="Times New Roman"/>
+                <w:sz w:val="24"/>
+                <w:szCs w:val="24"/>
+                <w:lang w:val="en-US"/>
+              </w:rPr>
+              <w:t xml:space="preserve">{{ </w:t>
+            </w:r>
+            <w:r>
+              <w:rPr>
+                <w:rFonts w:ascii="Times New Roman" w:hAnsi="Times New Roman" w:cs="Times New Roman"/>
+                <w:sz w:val="24"/>
+                <w:szCs w:val="24"/>
+                <w:lang w:val="en-US"/>
+              </w:rPr>
+              <w:t>row</w:t>
+            </w:r>
+            <w:r>
+              <w:rPr>
+                <w:rFonts w:ascii="Times New Roman" w:hAnsi="Times New Roman" w:cs="Times New Roman"/>
+                <w:sz w:val="24"/>
+                <w:szCs w:val="24"/>
+                <w:lang w:val="en-US"/>
+              </w:rPr>
+              <w:t>.</w:t>
+            </w:r>
+            <w:r>
+              <w:rPr>
+                <w:rFonts w:ascii="Times New Roman" w:hAnsi="Times New Roman" w:cs="Times New Roman"/>
+                <w:sz w:val="24"/>
+                <w:szCs w:val="24"/>
+              </w:rPr>
+              <w:t>Выполнена</w:t>
+            </w:r>
+            <w:r>
+              <w:rPr>
+                <w:rFonts w:ascii="Times New Roman" w:hAnsi="Times New Roman" w:cs="Times New Roman"/>
+                <w:sz w:val="24"/>
+                <w:szCs w:val="24"/>
+                <w:lang w:val="en-US"/>
+              </w:rPr>
+              <w:t xml:space="preserve"> }}</w:t>
+            </w:r>
+          </w:p>
+        </w:tc>
+      </w:tr>
+      <w:tr>
+        <w:tc>
+          <w:tcPr>
+            <w:tcW w:w="9345" w:type="dxa"/>
+            <w:gridSpan w:val="2"/>
+          </w:tcPr>
+          <w:p>
+            <w:pPr>
+              <w:spacing w:line="360" w:lineRule="auto"/>
+              <w:rPr>
+                <w:rFonts w:ascii="Times New Roman" w:hAnsi="Times New Roman" w:cs="Times New Roman"/>
+                <w:sz w:val="24"/>
+                <w:szCs w:val="24"/>
+                <w:lang w:val="en-US"/>
+              </w:rPr>
+            </w:pPr>
+            <w:r>
+              <w:rPr>
+                <w:rFonts w:ascii="Times New Roman" w:hAnsi="Times New Roman" w:cs="Times New Roman"/>
+                <w:sz w:val="24"/>
+                <w:szCs w:val="24"/>
+                <w:lang w:val="en-US"/>
+              </w:rPr>
+              <w:t>{%</w:t>
+            </w:r>
+            <w:proofErr w:type="spellStart"/>
+            <w:r>
+              <w:rPr>
+                <w:rFonts w:ascii="Times New Roman" w:hAnsi="Times New Roman" w:cs="Times New Roman"/>
+                <w:sz w:val="24"/>
+                <w:szCs w:val="24"/>
+                <w:lang w:val="en-US"/>
+              </w:rPr>
+              <w:t>tr</w:t>
+            </w:r>
+            <w:proofErr w:type="spellEnd"/>
+            <w:r>
+              <w:rPr>
+                <w:rFonts w:ascii="Times New Roman" w:hAnsi="Times New Roman" w:cs="Times New Roman"/>
+                <w:sz w:val="24"/>
+                <w:szCs w:val="24"/>
+                <w:lang w:val="en-US"/>
+              </w:rPr>
+              <w:t xml:space="preserve"> </w:t>
+            </w:r>
+            <w:proofErr w:type="spellStart"/>
+            <w:r>
+              <w:rPr>
+                <w:rFonts w:ascii="Times New Roman" w:hAnsi="Times New Roman" w:cs="Times New Roman"/>
+                <w:sz w:val="24"/>
+                <w:szCs w:val="24"/>
+                <w:lang w:val="en-US"/>
+              </w:rPr>
+              <w:t>endfor</w:t>
+            </w:r>
+            <w:proofErr w:type="spellEnd"/>
+            <w:r>
+              <w:rPr>
+                <w:rFonts w:ascii="Times New Roman" w:hAnsi="Times New Roman" w:cs="Times New Roman"/>
+                <w:sz w:val="24"/>
+                <w:szCs w:val="24"/>
+                <w:lang w:val="en-US"/>
+              </w:rPr>
+              <w:t xml:space="preserve"> %}</w:t>
+            </w:r>
+          </w:p>
+        </w:tc>
+      </w:tr>
+    </w:tbl>
     <w:p>
       <w:pPr>
         <w:spacing w:before="120" w:after="0" w:line="360" w:lineRule="auto"/>
@@ -3005,170 +3905,386 @@
           <w:sz w:val="24"/>
           <w:szCs w:val="24"/>
         </w:rPr>
-        <w:t>{{</w:t>
-      </w:r>
-      <w:r>
-        <w:rPr>
-          <w:rFonts w:ascii="Times New Roman" w:hAnsi="Times New Roman" w:cs="Times New Roman"/>
-          <w:sz w:val="24"/>
-          <w:szCs w:val="24"/>
-          <w:lang w:val="en-US"/>
-        </w:rPr>
-        <w:t>tasks</w:t>
-      </w:r>
-      <w:r>
-        <w:rPr>
-          <w:rFonts w:ascii="Times New Roman" w:hAnsi="Times New Roman" w:cs="Times New Roman"/>
-          <w:sz w:val="24"/>
-          <w:szCs w:val="24"/>
-        </w:rPr>
-        <w:t>_</w:t>
-      </w:r>
-      <w:r>
-        <w:rPr>
-          <w:rFonts w:ascii="Times New Roman" w:hAnsi="Times New Roman" w:cs="Times New Roman"/>
-          <w:sz w:val="24"/>
-          <w:szCs w:val="24"/>
-          <w:lang w:val="en-US"/>
-        </w:rPr>
-        <w:t>project</w:t>
-      </w:r>
-      <w:r>
-        <w:rPr>
-          <w:rFonts w:ascii="Times New Roman" w:hAnsi="Times New Roman" w:cs="Times New Roman"/>
-          <w:sz w:val="24"/>
-          <w:szCs w:val="24"/>
-        </w:rPr>
-        <w:t>_</w:t>
-      </w:r>
-      <w:r>
-        <w:rPr>
-          <w:rFonts w:ascii="Times New Roman" w:hAnsi="Times New Roman" w:cs="Times New Roman"/>
-          <w:sz w:val="24"/>
-          <w:szCs w:val="24"/>
-        </w:rPr>
-        <w:t>2</w:t>
-      </w:r>
-      <w:r>
-        <w:rPr>
-          <w:rFonts w:ascii="Times New Roman" w:hAnsi="Times New Roman" w:cs="Times New Roman"/>
-          <w:sz w:val="24"/>
-          <w:szCs w:val="24"/>
-        </w:rPr>
-        <w:t>}}</w:t>
+        <w:t>И</w:t>
+      </w:r>
+      <w:r>
+        <w:rPr>
+          <w:rFonts w:ascii="Times New Roman" w:hAnsi="Times New Roman" w:cs="Times New Roman"/>
+          <w:sz w:val="24"/>
+          <w:szCs w:val="24"/>
+        </w:rPr>
+        <w:t>нформационные материалы, которые имеются в отчетной документации</w:t>
+      </w:r>
+      <w:r>
+        <w:rPr>
+          <w:rFonts w:ascii="Times New Roman" w:hAnsi="Times New Roman" w:cs="Times New Roman"/>
+          <w:sz w:val="24"/>
+          <w:szCs w:val="24"/>
+        </w:rPr>
+        <w:br/>
+      </w:r>
+      <w:r>
+        <w:rPr>
+          <w:rFonts w:ascii="Times New Roman" w:hAnsi="Times New Roman" w:cs="Times New Roman"/>
+          <w:sz w:val="24"/>
+          <w:szCs w:val="24"/>
+        </w:rPr>
+        <w:t>о результатах НИР</w:t>
       </w:r>
     </w:p>
-    <w:p>
-      <w:pPr>
-        <w:spacing w:before="120" w:after="0" w:line="360" w:lineRule="auto"/>
-        <w:rPr>
-          <w:rFonts w:ascii="Times New Roman" w:hAnsi="Times New Roman" w:cs="Times New Roman"/>
-          <w:sz w:val="24"/>
-          <w:szCs w:val="24"/>
-        </w:rPr>
-      </w:pPr>
-      <w:r>
-        <w:rPr>
-          <w:rFonts w:ascii="Times New Roman" w:hAnsi="Times New Roman" w:cs="Times New Roman"/>
-          <w:sz w:val="24"/>
-          <w:szCs w:val="24"/>
-        </w:rPr>
-        <w:lastRenderedPageBreak/>
-        <w:t>И</w:t>
-      </w:r>
-      <w:r>
-        <w:rPr>
-          <w:rFonts w:ascii="Times New Roman" w:hAnsi="Times New Roman" w:cs="Times New Roman"/>
-          <w:sz w:val="24"/>
-          <w:szCs w:val="24"/>
-        </w:rPr>
-        <w:t>нформационные материалы, которые имеются в отчетной документации</w:t>
-      </w:r>
-      <w:r>
-        <w:rPr>
-          <w:rFonts w:ascii="Times New Roman" w:hAnsi="Times New Roman" w:cs="Times New Roman"/>
-          <w:sz w:val="24"/>
-          <w:szCs w:val="24"/>
-        </w:rPr>
-        <w:br/>
-      </w:r>
-      <w:r>
-        <w:rPr>
-          <w:rFonts w:ascii="Times New Roman" w:hAnsi="Times New Roman" w:cs="Times New Roman"/>
-          <w:sz w:val="24"/>
-          <w:szCs w:val="24"/>
-        </w:rPr>
-        <w:t>о результатах НИР</w:t>
-      </w:r>
-    </w:p>
-    <w:p>
-      <w:pPr>
-        <w:spacing w:before="120" w:after="0" w:line="360" w:lineRule="auto"/>
-        <w:rPr>
-          <w:rFonts w:ascii="Times New Roman" w:hAnsi="Times New Roman" w:cs="Times New Roman"/>
-          <w:sz w:val="24"/>
-          <w:szCs w:val="24"/>
-        </w:rPr>
-      </w:pPr>
-      <w:r>
-        <w:rPr>
-          <w:rFonts w:ascii="Times New Roman" w:hAnsi="Times New Roman" w:cs="Times New Roman"/>
-          <w:sz w:val="24"/>
-          <w:szCs w:val="24"/>
-        </w:rPr>
-        <w:t>{{</w:t>
-      </w:r>
-      <w:r>
-        <w:rPr>
-          <w:rFonts w:ascii="Times New Roman" w:hAnsi="Times New Roman" w:cs="Times New Roman"/>
-          <w:sz w:val="24"/>
-          <w:szCs w:val="24"/>
-          <w:lang w:val="en-US"/>
-        </w:rPr>
-        <w:t>docs</w:t>
-      </w:r>
-      <w:r>
-        <w:rPr>
-          <w:rFonts w:ascii="Times New Roman" w:hAnsi="Times New Roman" w:cs="Times New Roman"/>
-          <w:sz w:val="24"/>
-          <w:szCs w:val="24"/>
-        </w:rPr>
-        <w:t>_</w:t>
-      </w:r>
-      <w:r>
-        <w:rPr>
-          <w:rFonts w:ascii="Times New Roman" w:hAnsi="Times New Roman" w:cs="Times New Roman"/>
-          <w:sz w:val="24"/>
-          <w:szCs w:val="24"/>
-          <w:lang w:val="en-US"/>
-        </w:rPr>
-        <w:t>project</w:t>
-      </w:r>
-      <w:r>
-        <w:rPr>
-          <w:rFonts w:ascii="Times New Roman" w:hAnsi="Times New Roman" w:cs="Times New Roman"/>
-          <w:sz w:val="24"/>
-          <w:szCs w:val="24"/>
-        </w:rPr>
-        <w:t>_</w:t>
-      </w:r>
-      <w:r>
-        <w:rPr>
-          <w:rFonts w:ascii="Times New Roman" w:hAnsi="Times New Roman" w:cs="Times New Roman"/>
-          <w:sz w:val="24"/>
-          <w:szCs w:val="24"/>
-        </w:rPr>
-        <w:t>2</w:t>
-      </w:r>
-      <w:r>
-        <w:rPr>
-          <w:rFonts w:ascii="Times New Roman" w:hAnsi="Times New Roman" w:cs="Times New Roman"/>
-          <w:sz w:val="24"/>
-          <w:szCs w:val="24"/>
-        </w:rPr>
-        <w:t>}}</w:t>
-      </w:r>
-    </w:p>
+    <w:tbl>
+      <w:tblPr>
+        <w:tblStyle w:val="a3"/>
+        <w:tblW w:w="0" w:type="auto"/>
+        <w:tblLayout w:type="fixed"/>
+        <w:tblLook w:val="04A0" w:firstRow="1" w:lastRow="0" w:firstColumn="1" w:lastColumn="0" w:noHBand="0" w:noVBand="1"/>
+      </w:tblPr>
+      <w:tblGrid>
+        <w:gridCol w:w="7650"/>
+        <w:gridCol w:w="1695"/>
+      </w:tblGrid>
+      <w:tr>
+        <w:tc>
+          <w:tcPr>
+            <w:tcW w:w="7650" w:type="dxa"/>
+            <w:vAlign w:val="center"/>
+          </w:tcPr>
+          <w:p>
+            <w:pPr>
+              <w:spacing w:line="360" w:lineRule="auto"/>
+              <w:jc w:val="center"/>
+              <w:rPr>
+                <w:rFonts w:ascii="Times New Roman" w:hAnsi="Times New Roman" w:cs="Times New Roman"/>
+                <w:b/>
+                <w:sz w:val="24"/>
+                <w:szCs w:val="24"/>
+              </w:rPr>
+            </w:pPr>
+            <w:r>
+              <w:rPr>
+                <w:rFonts w:ascii="Times New Roman" w:hAnsi="Times New Roman" w:cs="Times New Roman"/>
+                <w:b/>
+                <w:sz w:val="24"/>
+                <w:szCs w:val="24"/>
+              </w:rPr>
+              <w:t>Материалы</w:t>
+            </w:r>
+          </w:p>
+        </w:tc>
+        <w:tc>
+          <w:tcPr>
+            <w:tcW w:w="1695" w:type="dxa"/>
+            <w:vAlign w:val="center"/>
+          </w:tcPr>
+          <w:p>
+            <w:pPr>
+              <w:spacing w:line="360" w:lineRule="auto"/>
+              <w:jc w:val="center"/>
+              <w:rPr>
+                <w:rFonts w:ascii="Times New Roman" w:hAnsi="Times New Roman" w:cs="Times New Roman"/>
+                <w:b/>
+                <w:sz w:val="24"/>
+                <w:szCs w:val="24"/>
+              </w:rPr>
+            </w:pPr>
+            <w:r>
+              <w:rPr>
+                <w:rFonts w:ascii="Times New Roman" w:hAnsi="Times New Roman" w:cs="Times New Roman"/>
+                <w:b/>
+                <w:sz w:val="24"/>
+                <w:szCs w:val="24"/>
+              </w:rPr>
+              <w:t>Наличие</w:t>
+            </w:r>
+          </w:p>
+        </w:tc>
+      </w:tr>
+      <w:tr>
+        <w:tc>
+          <w:tcPr>
+            <w:tcW w:w="9345" w:type="dxa"/>
+            <w:gridSpan w:val="2"/>
+          </w:tcPr>
+          <w:p>
+            <w:pPr>
+              <w:spacing w:line="360" w:lineRule="auto"/>
+              <w:rPr>
+                <w:rFonts w:ascii="Times New Roman" w:hAnsi="Times New Roman" w:cs="Times New Roman"/>
+                <w:sz w:val="24"/>
+                <w:szCs w:val="24"/>
+                <w:lang w:val="en-US"/>
+              </w:rPr>
+            </w:pPr>
+            <w:r>
+              <w:rPr>
+                <w:rFonts w:ascii="Times New Roman" w:hAnsi="Times New Roman" w:cs="Times New Roman"/>
+                <w:sz w:val="24"/>
+                <w:szCs w:val="24"/>
+                <w:lang w:val="en-US"/>
+              </w:rPr>
+              <w:t>{%</w:t>
+            </w:r>
+            <w:proofErr w:type="spellStart"/>
+            <w:r>
+              <w:rPr>
+                <w:rFonts w:ascii="Times New Roman" w:hAnsi="Times New Roman" w:cs="Times New Roman"/>
+                <w:sz w:val="24"/>
+                <w:szCs w:val="24"/>
+                <w:lang w:val="en-US"/>
+              </w:rPr>
+              <w:t>tr</w:t>
+            </w:r>
+            <w:proofErr w:type="spellEnd"/>
+            <w:r>
+              <w:rPr>
+                <w:rFonts w:ascii="Times New Roman" w:hAnsi="Times New Roman" w:cs="Times New Roman"/>
+                <w:sz w:val="24"/>
+                <w:szCs w:val="24"/>
+                <w:lang w:val="en-US"/>
+              </w:rPr>
+              <w:t xml:space="preserve"> for row in </w:t>
+            </w:r>
+            <w:r>
+              <w:rPr>
+                <w:rFonts w:ascii="Times New Roman" w:hAnsi="Times New Roman" w:cs="Times New Roman"/>
+                <w:sz w:val="24"/>
+                <w:szCs w:val="24"/>
+                <w:lang w:val="en-US"/>
+              </w:rPr>
+              <w:t>docs</w:t>
+            </w:r>
+            <w:r>
+              <w:rPr>
+                <w:rFonts w:ascii="Times New Roman" w:hAnsi="Times New Roman" w:cs="Times New Roman"/>
+                <w:sz w:val="24"/>
+                <w:szCs w:val="24"/>
+                <w:lang w:val="en-US"/>
+              </w:rPr>
+              <w:t>_project_</w:t>
+            </w:r>
+            <w:r>
+              <w:rPr>
+                <w:rFonts w:ascii="Times New Roman" w:hAnsi="Times New Roman" w:cs="Times New Roman"/>
+                <w:sz w:val="24"/>
+                <w:szCs w:val="24"/>
+                <w:lang w:val="en-US"/>
+              </w:rPr>
+              <w:t>2</w:t>
+            </w:r>
+            <w:r>
+              <w:rPr>
+                <w:rFonts w:ascii="Times New Roman" w:hAnsi="Times New Roman" w:cs="Times New Roman"/>
+                <w:sz w:val="24"/>
+                <w:szCs w:val="24"/>
+                <w:lang w:val="en-US"/>
+              </w:rPr>
+              <w:t xml:space="preserve"> </w:t>
+            </w:r>
+            <w:r>
+              <w:rPr>
+                <w:rFonts w:ascii="Times New Roman" w:hAnsi="Times New Roman" w:cs="Times New Roman"/>
+                <w:sz w:val="24"/>
+                <w:szCs w:val="24"/>
+                <w:lang w:val="en-US"/>
+              </w:rPr>
+              <w:t>%}</w:t>
+            </w:r>
+          </w:p>
+        </w:tc>
+      </w:tr>
+      <w:tr>
+        <w:tc>
+          <w:tcPr>
+            <w:tcW w:w="7650" w:type="dxa"/>
+          </w:tcPr>
+          <w:p>
+            <w:pPr>
+              <w:spacing w:line="360" w:lineRule="auto"/>
+              <w:rPr>
+                <w:rFonts w:ascii="Times New Roman" w:hAnsi="Times New Roman" w:cs="Times New Roman"/>
+                <w:sz w:val="24"/>
+                <w:szCs w:val="24"/>
+                <w:lang w:val="en-US"/>
+              </w:rPr>
+            </w:pPr>
+            <w:r>
+              <w:rPr>
+                <w:rFonts w:ascii="Times New Roman" w:hAnsi="Times New Roman" w:cs="Times New Roman"/>
+                <w:sz w:val="24"/>
+                <w:szCs w:val="24"/>
+                <w:lang w:val="en-US"/>
+              </w:rPr>
+              <w:t xml:space="preserve">{{ </w:t>
+            </w:r>
+            <w:r>
+              <w:rPr>
+                <w:rFonts w:ascii="Times New Roman" w:hAnsi="Times New Roman" w:cs="Times New Roman"/>
+                <w:sz w:val="24"/>
+                <w:szCs w:val="24"/>
+                <w:lang w:val="en-US"/>
+              </w:rPr>
+              <w:t>row</w:t>
+            </w:r>
+            <w:r>
+              <w:rPr>
+                <w:rFonts w:ascii="Times New Roman" w:hAnsi="Times New Roman" w:cs="Times New Roman"/>
+                <w:sz w:val="24"/>
+                <w:szCs w:val="24"/>
+                <w:lang w:val="en-US"/>
+              </w:rPr>
+              <w:t>.</w:t>
+            </w:r>
+            <w:r>
+              <w:rPr>
+                <w:rFonts w:ascii="Times New Roman" w:hAnsi="Times New Roman" w:cs="Times New Roman"/>
+                <w:sz w:val="24"/>
+                <w:szCs w:val="24"/>
+              </w:rPr>
+              <w:t>Материалы</w:t>
+            </w:r>
+            <w:r>
+              <w:rPr>
+                <w:rFonts w:ascii="Times New Roman" w:hAnsi="Times New Roman" w:cs="Times New Roman"/>
+                <w:sz w:val="24"/>
+                <w:szCs w:val="24"/>
+                <w:lang w:val="en-US"/>
+              </w:rPr>
+              <w:t xml:space="preserve"> }}</w:t>
+            </w:r>
+          </w:p>
+        </w:tc>
+        <w:tc>
+          <w:tcPr>
+            <w:tcW w:w="1695" w:type="dxa"/>
+            <w:vAlign w:val="center"/>
+          </w:tcPr>
+          <w:p>
+            <w:pPr>
+              <w:spacing w:line="360" w:lineRule="auto"/>
+              <w:jc w:val="center"/>
+              <w:rPr>
+                <w:rFonts w:ascii="Times New Roman" w:hAnsi="Times New Roman" w:cs="Times New Roman"/>
+                <w:sz w:val="24"/>
+                <w:szCs w:val="24"/>
+                <w:lang w:val="en-US"/>
+              </w:rPr>
+            </w:pPr>
+            <w:r>
+              <w:rPr>
+                <w:rFonts w:ascii="Times New Roman" w:hAnsi="Times New Roman" w:cs="Times New Roman"/>
+                <w:sz w:val="24"/>
+                <w:szCs w:val="24"/>
+                <w:lang w:val="en-US"/>
+              </w:rPr>
+              <w:t xml:space="preserve">{{ </w:t>
+            </w:r>
+            <w:r>
+              <w:rPr>
+                <w:rFonts w:ascii="Times New Roman" w:hAnsi="Times New Roman" w:cs="Times New Roman"/>
+                <w:sz w:val="24"/>
+                <w:szCs w:val="24"/>
+                <w:lang w:val="en-US"/>
+              </w:rPr>
+              <w:t>row</w:t>
+            </w:r>
+            <w:r>
+              <w:rPr>
+                <w:rFonts w:ascii="Times New Roman" w:hAnsi="Times New Roman" w:cs="Times New Roman"/>
+                <w:sz w:val="24"/>
+                <w:szCs w:val="24"/>
+                <w:lang w:val="en-US"/>
+              </w:rPr>
+              <w:t>.</w:t>
+            </w:r>
+            <w:r>
+              <w:rPr>
+                <w:rFonts w:ascii="Times New Roman" w:hAnsi="Times New Roman" w:cs="Times New Roman"/>
+                <w:sz w:val="24"/>
+                <w:szCs w:val="24"/>
+              </w:rPr>
+              <w:t>Наличие</w:t>
+            </w:r>
+            <w:r>
+              <w:rPr>
+                <w:rFonts w:ascii="Times New Roman" w:hAnsi="Times New Roman" w:cs="Times New Roman"/>
+                <w:sz w:val="24"/>
+                <w:szCs w:val="24"/>
+                <w:lang w:val="en-US"/>
+              </w:rPr>
+              <w:t xml:space="preserve"> }}</w:t>
+            </w:r>
+          </w:p>
+        </w:tc>
+      </w:tr>
+      <w:tr>
+        <w:tc>
+          <w:tcPr>
+            <w:tcW w:w="9345" w:type="dxa"/>
+            <w:gridSpan w:val="2"/>
+          </w:tcPr>
+          <w:p>
+            <w:pPr>
+              <w:spacing w:line="360" w:lineRule="auto"/>
+              <w:rPr>
+                <w:rFonts w:ascii="Times New Roman" w:hAnsi="Times New Roman" w:cs="Times New Roman"/>
+                <w:sz w:val="24"/>
+                <w:szCs w:val="24"/>
+                <w:lang w:val="en-US"/>
+              </w:rPr>
+            </w:pPr>
+            <w:r>
+              <w:rPr>
+                <w:rFonts w:ascii="Times New Roman" w:hAnsi="Times New Roman" w:cs="Times New Roman"/>
+                <w:sz w:val="24"/>
+                <w:szCs w:val="24"/>
+                <w:lang w:val="en-US"/>
+              </w:rPr>
+              <w:t>{%</w:t>
+            </w:r>
+            <w:proofErr w:type="spellStart"/>
+            <w:r>
+              <w:rPr>
+                <w:rFonts w:ascii="Times New Roman" w:hAnsi="Times New Roman" w:cs="Times New Roman"/>
+                <w:sz w:val="24"/>
+                <w:szCs w:val="24"/>
+                <w:lang w:val="en-US"/>
+              </w:rPr>
+              <w:t>tr</w:t>
+            </w:r>
+            <w:proofErr w:type="spellEnd"/>
+            <w:r>
+              <w:rPr>
+                <w:rFonts w:ascii="Times New Roman" w:hAnsi="Times New Roman" w:cs="Times New Roman"/>
+                <w:sz w:val="24"/>
+                <w:szCs w:val="24"/>
+                <w:lang w:val="en-US"/>
+              </w:rPr>
+              <w:t xml:space="preserve"> </w:t>
+            </w:r>
+            <w:proofErr w:type="spellStart"/>
+            <w:r>
+              <w:rPr>
+                <w:rFonts w:ascii="Times New Roman" w:hAnsi="Times New Roman" w:cs="Times New Roman"/>
+                <w:sz w:val="24"/>
+                <w:szCs w:val="24"/>
+                <w:lang w:val="en-US"/>
+              </w:rPr>
+              <w:t>endfor</w:t>
+            </w:r>
+            <w:proofErr w:type="spellEnd"/>
+            <w:r>
+              <w:rPr>
+                <w:rFonts w:ascii="Times New Roman" w:hAnsi="Times New Roman" w:cs="Times New Roman"/>
+                <w:sz w:val="24"/>
+                <w:szCs w:val="24"/>
+                <w:lang w:val="en-US"/>
+              </w:rPr>
+              <w:t xml:space="preserve"> %}</w:t>
+            </w:r>
+          </w:p>
+        </w:tc>
+      </w:tr>
+    </w:tbl>
     <w:p>
       <w:pPr>
         <w:spacing w:before="120" w:after="0" w:line="360" w:lineRule="auto"/>
@@ -3408,6 +4524,7 @@
                 <w:szCs w:val="24"/>
                 <w:lang w:eastAsia="ru-RU"/>
               </w:rPr>
+              <w:lastRenderedPageBreak/>
               <w:t>Технологии разработки лекарственных средств и платформ нового поколения (биотехнологических, высокотехнологичных и радиофармацевтических лекарственных препаратов)</w:t>
             </w:r>
           </w:p>
@@ -4298,6 +5415,12 @@
           <w:szCs w:val="24"/>
           <w:lang w:val="en-US"/>
         </w:rPr>
+        <w:sectPr>
+          <w:pgSz w:w="11906" w:h="16838"/>
+          <w:pgMar w:top="1134" w:right="850" w:bottom="1134" w:left="1701" w:header="708" w:footer="708" w:gutter="0"/>
+          <w:cols w:space="708"/>
+          <w:docGrid w:linePitch="360"/>
+        </w:sectPr>
       </w:pPr>
       <w:r>
         <w:rPr>
@@ -4362,18 +5485,6 @@
         </w:rPr>
         <w:t>}}</w:t>
       </w:r>
-    </w:p>
-    <w:p>
-      <w:pPr>
-        <w:spacing w:before="120" w:after="0" w:line="360" w:lineRule="auto"/>
-        <w:rPr>
-          <w:rFonts w:ascii="Times New Roman" w:hAnsi="Times New Roman" w:cs="Times New Roman"/>
-          <w:b/>
-          <w:sz w:val="24"/>
-          <w:szCs w:val="24"/>
-          <w:lang w:val="en-US"/>
-        </w:rPr>
-      </w:pPr>
     </w:p>
     <w:p>
       <w:pPr>
@@ -4391,6 +5502,7 @@
           <w:sz w:val="24"/>
           <w:szCs w:val="24"/>
         </w:rPr>
+        <w:lastRenderedPageBreak/>
         <w:t>Вид</w:t>
       </w:r>
       <w:r>
@@ -4585,7 +5697,6 @@
                 <w:sz w:val="24"/>
                 <w:szCs w:val="24"/>
               </w:rPr>
-              <w:lastRenderedPageBreak/>
               <w:t>Приоритетная проблема медицины и здравоохранения</w:t>
             </w:r>
           </w:p>
@@ -5061,6 +6172,350 @@
         <w:t>адачи, полностью решенные к моменту завершения НИР или данного этапа НИР в рамках достижения УГТ оцениваемого научного результата</w:t>
       </w:r>
     </w:p>
+    <w:tbl>
+      <w:tblPr>
+        <w:tblStyle w:val="a3"/>
+        <w:tblW w:w="0" w:type="auto"/>
+        <w:tblLayout w:type="fixed"/>
+        <w:tblLook w:val="04A0" w:firstRow="1" w:lastRow="0" w:firstColumn="1" w:lastColumn="0" w:noHBand="0" w:noVBand="1"/>
+      </w:tblPr>
+      <w:tblGrid>
+        <w:gridCol w:w="7650"/>
+        <w:gridCol w:w="1695"/>
+      </w:tblGrid>
+      <w:tr>
+        <w:tc>
+          <w:tcPr>
+            <w:tcW w:w="7650" w:type="dxa"/>
+            <w:vAlign w:val="center"/>
+          </w:tcPr>
+          <w:p>
+            <w:pPr>
+              <w:spacing w:line="360" w:lineRule="auto"/>
+              <w:jc w:val="center"/>
+              <w:rPr>
+                <w:rFonts w:ascii="Times New Roman" w:hAnsi="Times New Roman" w:cs="Times New Roman"/>
+                <w:b/>
+                <w:sz w:val="24"/>
+                <w:szCs w:val="24"/>
+              </w:rPr>
+            </w:pPr>
+            <w:r>
+              <w:rPr>
+                <w:rFonts w:ascii="Times New Roman" w:hAnsi="Times New Roman" w:cs="Times New Roman"/>
+                <w:b/>
+                <w:sz w:val="24"/>
+                <w:szCs w:val="24"/>
+              </w:rPr>
+              <w:t>Задачи</w:t>
+            </w:r>
+          </w:p>
+        </w:tc>
+        <w:tc>
+          <w:tcPr>
+            <w:tcW w:w="1695" w:type="dxa"/>
+            <w:vAlign w:val="center"/>
+          </w:tcPr>
+          <w:p>
+            <w:pPr>
+              <w:spacing w:line="360" w:lineRule="auto"/>
+              <w:jc w:val="center"/>
+              <w:rPr>
+                <w:rFonts w:ascii="Times New Roman" w:hAnsi="Times New Roman" w:cs="Times New Roman"/>
+                <w:b/>
+                <w:sz w:val="24"/>
+                <w:szCs w:val="24"/>
+              </w:rPr>
+            </w:pPr>
+            <w:r>
+              <w:rPr>
+                <w:rFonts w:ascii="Times New Roman" w:hAnsi="Times New Roman" w:cs="Times New Roman"/>
+                <w:b/>
+                <w:sz w:val="24"/>
+                <w:szCs w:val="24"/>
+              </w:rPr>
+              <w:t>Выполнена</w:t>
+            </w:r>
+          </w:p>
+        </w:tc>
+      </w:tr>
+      <w:tr>
+        <w:tc>
+          <w:tcPr>
+            <w:tcW w:w="9345" w:type="dxa"/>
+            <w:gridSpan w:val="2"/>
+          </w:tcPr>
+          <w:p>
+            <w:pPr>
+              <w:spacing w:line="360" w:lineRule="auto"/>
+              <w:rPr>
+                <w:rFonts w:ascii="Times New Roman" w:hAnsi="Times New Roman" w:cs="Times New Roman"/>
+                <w:sz w:val="24"/>
+                <w:szCs w:val="24"/>
+                <w:lang w:val="en-US"/>
+              </w:rPr>
+            </w:pPr>
+            <w:r>
+              <w:rPr>
+                <w:rFonts w:ascii="Times New Roman" w:hAnsi="Times New Roman" w:cs="Times New Roman"/>
+                <w:sz w:val="24"/>
+                <w:szCs w:val="24"/>
+                <w:lang w:val="en-US"/>
+              </w:rPr>
+              <w:t>{%</w:t>
+            </w:r>
+            <w:proofErr w:type="spellStart"/>
+            <w:r>
+              <w:rPr>
+                <w:rFonts w:ascii="Times New Roman" w:hAnsi="Times New Roman" w:cs="Times New Roman"/>
+                <w:sz w:val="24"/>
+                <w:szCs w:val="24"/>
+                <w:lang w:val="en-US"/>
+              </w:rPr>
+              <w:t>tr</w:t>
+            </w:r>
+            <w:proofErr w:type="spellEnd"/>
+            <w:r>
+              <w:rPr>
+                <w:rFonts w:ascii="Times New Roman" w:hAnsi="Times New Roman" w:cs="Times New Roman"/>
+                <w:sz w:val="24"/>
+                <w:szCs w:val="24"/>
+                <w:lang w:val="en-US"/>
+              </w:rPr>
+              <w:t xml:space="preserve"> for row in </w:t>
+            </w:r>
+            <w:r>
+              <w:rPr>
+                <w:rFonts w:ascii="Times New Roman" w:hAnsi="Times New Roman" w:cs="Times New Roman"/>
+                <w:sz w:val="24"/>
+                <w:szCs w:val="24"/>
+                <w:lang w:val="en-US"/>
+              </w:rPr>
+              <w:t>tasks_project_</w:t>
+            </w:r>
+            <w:r>
+              <w:rPr>
+                <w:rFonts w:ascii="Times New Roman" w:hAnsi="Times New Roman" w:cs="Times New Roman"/>
+                <w:sz w:val="24"/>
+                <w:szCs w:val="24"/>
+                <w:lang w:val="en-US"/>
+              </w:rPr>
+              <w:t>3</w:t>
+            </w:r>
+            <w:r>
+              <w:rPr>
+                <w:rFonts w:ascii="Times New Roman" w:hAnsi="Times New Roman" w:cs="Times New Roman"/>
+                <w:sz w:val="24"/>
+                <w:szCs w:val="24"/>
+                <w:lang w:val="en-US"/>
+              </w:rPr>
+              <w:t xml:space="preserve"> </w:t>
+            </w:r>
+            <w:r>
+              <w:rPr>
+                <w:rFonts w:ascii="Times New Roman" w:hAnsi="Times New Roman" w:cs="Times New Roman"/>
+                <w:sz w:val="24"/>
+                <w:szCs w:val="24"/>
+                <w:lang w:val="en-US"/>
+              </w:rPr>
+              <w:t>%}</w:t>
+            </w:r>
+          </w:p>
+        </w:tc>
+      </w:tr>
+      <w:tr>
+        <w:tc>
+          <w:tcPr>
+            <w:tcW w:w="7650" w:type="dxa"/>
+          </w:tcPr>
+          <w:p>
+            <w:pPr>
+              <w:spacing w:line="360" w:lineRule="auto"/>
+              <w:rPr>
+                <w:rFonts w:ascii="Times New Roman" w:hAnsi="Times New Roman" w:cs="Times New Roman"/>
+                <w:sz w:val="24"/>
+                <w:szCs w:val="24"/>
+                <w:lang w:val="en-US"/>
+              </w:rPr>
+            </w:pPr>
+            <w:r>
+              <w:rPr>
+                <w:rFonts w:ascii="Times New Roman" w:hAnsi="Times New Roman" w:cs="Times New Roman"/>
+                <w:sz w:val="24"/>
+                <w:szCs w:val="24"/>
+                <w:lang w:val="en-US"/>
+              </w:rPr>
+              <w:t xml:space="preserve">{{ </w:t>
+            </w:r>
+            <w:r>
+              <w:rPr>
+                <w:rFonts w:ascii="Times New Roman" w:hAnsi="Times New Roman" w:cs="Times New Roman"/>
+                <w:sz w:val="24"/>
+                <w:szCs w:val="24"/>
+                <w:lang w:val="en-US"/>
+              </w:rPr>
+              <w:t>row</w:t>
+            </w:r>
+            <w:r>
+              <w:rPr>
+                <w:rFonts w:ascii="Times New Roman" w:hAnsi="Times New Roman" w:cs="Times New Roman"/>
+                <w:sz w:val="24"/>
+                <w:szCs w:val="24"/>
+                <w:lang w:val="en-US"/>
+              </w:rPr>
+              <w:t>.</w:t>
+            </w:r>
+            <w:r>
+              <w:rPr>
+                <w:rFonts w:ascii="Times New Roman" w:hAnsi="Times New Roman" w:cs="Times New Roman"/>
+                <w:sz w:val="24"/>
+                <w:szCs w:val="24"/>
+              </w:rPr>
+              <w:t>Задачи</w:t>
+            </w:r>
+            <w:r>
+              <w:rPr>
+                <w:rFonts w:ascii="Times New Roman" w:hAnsi="Times New Roman" w:cs="Times New Roman"/>
+                <w:sz w:val="24"/>
+                <w:szCs w:val="24"/>
+                <w:lang w:val="en-US"/>
+              </w:rPr>
+              <w:t xml:space="preserve"> }}</w:t>
+            </w:r>
+          </w:p>
+        </w:tc>
+        <w:tc>
+          <w:tcPr>
+            <w:tcW w:w="1695" w:type="dxa"/>
+            <w:vAlign w:val="center"/>
+          </w:tcPr>
+          <w:p>
+            <w:pPr>
+              <w:spacing w:line="360" w:lineRule="auto"/>
+              <w:jc w:val="center"/>
+              <w:rPr>
+                <w:rFonts w:ascii="Times New Roman" w:hAnsi="Times New Roman" w:cs="Times New Roman"/>
+                <w:sz w:val="24"/>
+                <w:szCs w:val="24"/>
+                <w:lang w:val="en-US"/>
+              </w:rPr>
+            </w:pPr>
+            <w:r>
+              <w:rPr>
+                <w:rFonts w:ascii="Times New Roman" w:hAnsi="Times New Roman" w:cs="Times New Roman"/>
+                <w:sz w:val="24"/>
+                <w:szCs w:val="24"/>
+                <w:lang w:val="en-US"/>
+              </w:rPr>
+              <w:t xml:space="preserve">{{ </w:t>
+            </w:r>
+            <w:r>
+              <w:rPr>
+                <w:rFonts w:ascii="Times New Roman" w:hAnsi="Times New Roman" w:cs="Times New Roman"/>
+                <w:sz w:val="24"/>
+                <w:szCs w:val="24"/>
+                <w:lang w:val="en-US"/>
+              </w:rPr>
+              <w:t>row</w:t>
+            </w:r>
+            <w:r>
+              <w:rPr>
+                <w:rFonts w:ascii="Times New Roman" w:hAnsi="Times New Roman" w:cs="Times New Roman"/>
+                <w:sz w:val="24"/>
+                <w:szCs w:val="24"/>
+                <w:lang w:val="en-US"/>
+              </w:rPr>
+              <w:t>.</w:t>
+            </w:r>
+            <w:r>
+              <w:rPr>
+                <w:rFonts w:ascii="Times New Roman" w:hAnsi="Times New Roman" w:cs="Times New Roman"/>
+                <w:sz w:val="24"/>
+                <w:szCs w:val="24"/>
+              </w:rPr>
+              <w:t>Выполнена</w:t>
+            </w:r>
+            <w:r>
+              <w:rPr>
+                <w:rFonts w:ascii="Times New Roman" w:hAnsi="Times New Roman" w:cs="Times New Roman"/>
+                <w:sz w:val="24"/>
+                <w:szCs w:val="24"/>
+                <w:lang w:val="en-US"/>
+              </w:rPr>
+              <w:t xml:space="preserve"> }}</w:t>
+            </w:r>
+          </w:p>
+        </w:tc>
+      </w:tr>
+      <w:tr>
+        <w:tc>
+          <w:tcPr>
+            <w:tcW w:w="9345" w:type="dxa"/>
+            <w:gridSpan w:val="2"/>
+          </w:tcPr>
+          <w:p>
+            <w:pPr>
+              <w:spacing w:line="360" w:lineRule="auto"/>
+              <w:rPr>
+                <w:rFonts w:ascii="Times New Roman" w:hAnsi="Times New Roman" w:cs="Times New Roman"/>
+                <w:sz w:val="24"/>
+                <w:szCs w:val="24"/>
+                <w:lang w:val="en-US"/>
+              </w:rPr>
+            </w:pPr>
+            <w:r>
+              <w:rPr>
+                <w:rFonts w:ascii="Times New Roman" w:hAnsi="Times New Roman" w:cs="Times New Roman"/>
+                <w:sz w:val="24"/>
+                <w:szCs w:val="24"/>
+                <w:lang w:val="en-US"/>
+              </w:rPr>
+              <w:t>{%</w:t>
+            </w:r>
+            <w:proofErr w:type="spellStart"/>
+            <w:r>
+              <w:rPr>
+                <w:rFonts w:ascii="Times New Roman" w:hAnsi="Times New Roman" w:cs="Times New Roman"/>
+                <w:sz w:val="24"/>
+                <w:szCs w:val="24"/>
+                <w:lang w:val="en-US"/>
+              </w:rPr>
+              <w:t>tr</w:t>
+            </w:r>
+            <w:proofErr w:type="spellEnd"/>
+            <w:r>
+              <w:rPr>
+                <w:rFonts w:ascii="Times New Roman" w:hAnsi="Times New Roman" w:cs="Times New Roman"/>
+                <w:sz w:val="24"/>
+                <w:szCs w:val="24"/>
+                <w:lang w:val="en-US"/>
+              </w:rPr>
+              <w:t xml:space="preserve"> </w:t>
+            </w:r>
+            <w:proofErr w:type="spellStart"/>
+            <w:r>
+              <w:rPr>
+                <w:rFonts w:ascii="Times New Roman" w:hAnsi="Times New Roman" w:cs="Times New Roman"/>
+                <w:sz w:val="24"/>
+                <w:szCs w:val="24"/>
+                <w:lang w:val="en-US"/>
+              </w:rPr>
+              <w:t>endfor</w:t>
+            </w:r>
+            <w:proofErr w:type="spellEnd"/>
+            <w:r>
+              <w:rPr>
+                <w:rFonts w:ascii="Times New Roman" w:hAnsi="Times New Roman" w:cs="Times New Roman"/>
+                <w:sz w:val="24"/>
+                <w:szCs w:val="24"/>
+                <w:lang w:val="en-US"/>
+              </w:rPr>
+              <w:t xml:space="preserve"> %}</w:t>
+            </w:r>
+          </w:p>
+        </w:tc>
+      </w:tr>
+    </w:tbl>
     <w:p>
       <w:pPr>
         <w:spacing w:before="120" w:after="0" w:line="360" w:lineRule="auto"/>
@@ -5076,169 +6531,386 @@
           <w:sz w:val="24"/>
           <w:szCs w:val="24"/>
         </w:rPr>
-        <w:t>{{</w:t>
-      </w:r>
-      <w:r>
-        <w:rPr>
-          <w:rFonts w:ascii="Times New Roman" w:hAnsi="Times New Roman" w:cs="Times New Roman"/>
-          <w:sz w:val="24"/>
-          <w:szCs w:val="24"/>
-          <w:lang w:val="en-US"/>
-        </w:rPr>
-        <w:t>tasks</w:t>
-      </w:r>
-      <w:r>
-        <w:rPr>
-          <w:rFonts w:ascii="Times New Roman" w:hAnsi="Times New Roman" w:cs="Times New Roman"/>
-          <w:sz w:val="24"/>
-          <w:szCs w:val="24"/>
-        </w:rPr>
-        <w:t>_</w:t>
-      </w:r>
-      <w:r>
-        <w:rPr>
-          <w:rFonts w:ascii="Times New Roman" w:hAnsi="Times New Roman" w:cs="Times New Roman"/>
-          <w:sz w:val="24"/>
-          <w:szCs w:val="24"/>
-          <w:lang w:val="en-US"/>
-        </w:rPr>
-        <w:t>project</w:t>
-      </w:r>
-      <w:r>
-        <w:rPr>
-          <w:rFonts w:ascii="Times New Roman" w:hAnsi="Times New Roman" w:cs="Times New Roman"/>
-          <w:sz w:val="24"/>
-          <w:szCs w:val="24"/>
-        </w:rPr>
-        <w:t>_</w:t>
-      </w:r>
-      <w:r>
-        <w:rPr>
-          <w:rFonts w:ascii="Times New Roman" w:hAnsi="Times New Roman" w:cs="Times New Roman"/>
-          <w:sz w:val="24"/>
-          <w:szCs w:val="24"/>
-        </w:rPr>
-        <w:t>3</w:t>
-      </w:r>
-      <w:r>
-        <w:rPr>
-          <w:rFonts w:ascii="Times New Roman" w:hAnsi="Times New Roman" w:cs="Times New Roman"/>
-          <w:sz w:val="24"/>
-          <w:szCs w:val="24"/>
-        </w:rPr>
-        <w:t>}}</w:t>
+        <w:t>И</w:t>
+      </w:r>
+      <w:r>
+        <w:rPr>
+          <w:rFonts w:ascii="Times New Roman" w:hAnsi="Times New Roman" w:cs="Times New Roman"/>
+          <w:sz w:val="24"/>
+          <w:szCs w:val="24"/>
+        </w:rPr>
+        <w:t>нформационные материалы, которые имеются в отчетной документации</w:t>
+      </w:r>
+      <w:r>
+        <w:rPr>
+          <w:rFonts w:ascii="Times New Roman" w:hAnsi="Times New Roman" w:cs="Times New Roman"/>
+          <w:sz w:val="24"/>
+          <w:szCs w:val="24"/>
+        </w:rPr>
+        <w:br/>
+      </w:r>
+      <w:r>
+        <w:rPr>
+          <w:rFonts w:ascii="Times New Roman" w:hAnsi="Times New Roman" w:cs="Times New Roman"/>
+          <w:sz w:val="24"/>
+          <w:szCs w:val="24"/>
+        </w:rPr>
+        <w:t>о результатах НИР</w:t>
       </w:r>
     </w:p>
-    <w:p>
-      <w:pPr>
-        <w:spacing w:before="120" w:after="0" w:line="360" w:lineRule="auto"/>
-        <w:rPr>
-          <w:rFonts w:ascii="Times New Roman" w:hAnsi="Times New Roman" w:cs="Times New Roman"/>
-          <w:sz w:val="24"/>
-          <w:szCs w:val="24"/>
-        </w:rPr>
-      </w:pPr>
-      <w:r>
-        <w:rPr>
-          <w:rFonts w:ascii="Times New Roman" w:hAnsi="Times New Roman" w:cs="Times New Roman"/>
-          <w:sz w:val="24"/>
-          <w:szCs w:val="24"/>
-        </w:rPr>
-        <w:t>И</w:t>
-      </w:r>
-      <w:r>
-        <w:rPr>
-          <w:rFonts w:ascii="Times New Roman" w:hAnsi="Times New Roman" w:cs="Times New Roman"/>
-          <w:sz w:val="24"/>
-          <w:szCs w:val="24"/>
-        </w:rPr>
-        <w:t>нформационные материалы, которые имеются в отчетной документации</w:t>
-      </w:r>
-      <w:r>
-        <w:rPr>
-          <w:rFonts w:ascii="Times New Roman" w:hAnsi="Times New Roman" w:cs="Times New Roman"/>
-          <w:sz w:val="24"/>
-          <w:szCs w:val="24"/>
-        </w:rPr>
-        <w:br/>
-      </w:r>
-      <w:r>
-        <w:rPr>
-          <w:rFonts w:ascii="Times New Roman" w:hAnsi="Times New Roman" w:cs="Times New Roman"/>
-          <w:sz w:val="24"/>
-          <w:szCs w:val="24"/>
-        </w:rPr>
-        <w:t>о результатах НИР</w:t>
-      </w:r>
-    </w:p>
-    <w:p>
-      <w:pPr>
-        <w:spacing w:before="120" w:after="0" w:line="360" w:lineRule="auto"/>
-        <w:rPr>
-          <w:rFonts w:ascii="Times New Roman" w:hAnsi="Times New Roman" w:cs="Times New Roman"/>
-          <w:sz w:val="24"/>
-          <w:szCs w:val="24"/>
-        </w:rPr>
-      </w:pPr>
-      <w:r>
-        <w:rPr>
-          <w:rFonts w:ascii="Times New Roman" w:hAnsi="Times New Roman" w:cs="Times New Roman"/>
-          <w:sz w:val="24"/>
-          <w:szCs w:val="24"/>
-        </w:rPr>
-        <w:t>{{</w:t>
-      </w:r>
-      <w:r>
-        <w:rPr>
-          <w:rFonts w:ascii="Times New Roman" w:hAnsi="Times New Roman" w:cs="Times New Roman"/>
-          <w:sz w:val="24"/>
-          <w:szCs w:val="24"/>
-          <w:lang w:val="en-US"/>
-        </w:rPr>
-        <w:t>docs</w:t>
-      </w:r>
-      <w:r>
-        <w:rPr>
-          <w:rFonts w:ascii="Times New Roman" w:hAnsi="Times New Roman" w:cs="Times New Roman"/>
-          <w:sz w:val="24"/>
-          <w:szCs w:val="24"/>
-        </w:rPr>
-        <w:t>_</w:t>
-      </w:r>
-      <w:r>
-        <w:rPr>
-          <w:rFonts w:ascii="Times New Roman" w:hAnsi="Times New Roman" w:cs="Times New Roman"/>
-          <w:sz w:val="24"/>
-          <w:szCs w:val="24"/>
-          <w:lang w:val="en-US"/>
-        </w:rPr>
-        <w:t>project</w:t>
-      </w:r>
-      <w:r>
-        <w:rPr>
-          <w:rFonts w:ascii="Times New Roman" w:hAnsi="Times New Roman" w:cs="Times New Roman"/>
-          <w:sz w:val="24"/>
-          <w:szCs w:val="24"/>
-        </w:rPr>
-        <w:t>_</w:t>
-      </w:r>
-      <w:r>
-        <w:rPr>
-          <w:rFonts w:ascii="Times New Roman" w:hAnsi="Times New Roman" w:cs="Times New Roman"/>
-          <w:sz w:val="24"/>
-          <w:szCs w:val="24"/>
-        </w:rPr>
-        <w:t>3</w:t>
-      </w:r>
-      <w:r>
-        <w:rPr>
-          <w:rFonts w:ascii="Times New Roman" w:hAnsi="Times New Roman" w:cs="Times New Roman"/>
-          <w:sz w:val="24"/>
-          <w:szCs w:val="24"/>
-        </w:rPr>
-        <w:t>}}</w:t>
-      </w:r>
-    </w:p>
+    <w:tbl>
+      <w:tblPr>
+        <w:tblStyle w:val="a3"/>
+        <w:tblW w:w="0" w:type="auto"/>
+        <w:tblLayout w:type="fixed"/>
+        <w:tblLook w:val="04A0" w:firstRow="1" w:lastRow="0" w:firstColumn="1" w:lastColumn="0" w:noHBand="0" w:noVBand="1"/>
+      </w:tblPr>
+      <w:tblGrid>
+        <w:gridCol w:w="7650"/>
+        <w:gridCol w:w="1695"/>
+      </w:tblGrid>
+      <w:tr>
+        <w:tc>
+          <w:tcPr>
+            <w:tcW w:w="7650" w:type="dxa"/>
+            <w:vAlign w:val="center"/>
+          </w:tcPr>
+          <w:p>
+            <w:pPr>
+              <w:spacing w:line="360" w:lineRule="auto"/>
+              <w:jc w:val="center"/>
+              <w:rPr>
+                <w:rFonts w:ascii="Times New Roman" w:hAnsi="Times New Roman" w:cs="Times New Roman"/>
+                <w:b/>
+                <w:sz w:val="24"/>
+                <w:szCs w:val="24"/>
+              </w:rPr>
+            </w:pPr>
+            <w:r>
+              <w:rPr>
+                <w:rFonts w:ascii="Times New Roman" w:hAnsi="Times New Roman" w:cs="Times New Roman"/>
+                <w:b/>
+                <w:sz w:val="24"/>
+                <w:szCs w:val="24"/>
+              </w:rPr>
+              <w:t>Материалы</w:t>
+            </w:r>
+          </w:p>
+        </w:tc>
+        <w:tc>
+          <w:tcPr>
+            <w:tcW w:w="1695" w:type="dxa"/>
+            <w:vAlign w:val="center"/>
+          </w:tcPr>
+          <w:p>
+            <w:pPr>
+              <w:spacing w:line="360" w:lineRule="auto"/>
+              <w:jc w:val="center"/>
+              <w:rPr>
+                <w:rFonts w:ascii="Times New Roman" w:hAnsi="Times New Roman" w:cs="Times New Roman"/>
+                <w:b/>
+                <w:sz w:val="24"/>
+                <w:szCs w:val="24"/>
+              </w:rPr>
+            </w:pPr>
+            <w:r>
+              <w:rPr>
+                <w:rFonts w:ascii="Times New Roman" w:hAnsi="Times New Roman" w:cs="Times New Roman"/>
+                <w:b/>
+                <w:sz w:val="24"/>
+                <w:szCs w:val="24"/>
+              </w:rPr>
+              <w:t>Наличие</w:t>
+            </w:r>
+          </w:p>
+        </w:tc>
+      </w:tr>
+      <w:tr>
+        <w:tc>
+          <w:tcPr>
+            <w:tcW w:w="9345" w:type="dxa"/>
+            <w:gridSpan w:val="2"/>
+          </w:tcPr>
+          <w:p>
+            <w:pPr>
+              <w:spacing w:line="360" w:lineRule="auto"/>
+              <w:rPr>
+                <w:rFonts w:ascii="Times New Roman" w:hAnsi="Times New Roman" w:cs="Times New Roman"/>
+                <w:sz w:val="24"/>
+                <w:szCs w:val="24"/>
+                <w:lang w:val="en-US"/>
+              </w:rPr>
+            </w:pPr>
+            <w:r>
+              <w:rPr>
+                <w:rFonts w:ascii="Times New Roman" w:hAnsi="Times New Roman" w:cs="Times New Roman"/>
+                <w:sz w:val="24"/>
+                <w:szCs w:val="24"/>
+                <w:lang w:val="en-US"/>
+              </w:rPr>
+              <w:t>{%</w:t>
+            </w:r>
+            <w:proofErr w:type="spellStart"/>
+            <w:r>
+              <w:rPr>
+                <w:rFonts w:ascii="Times New Roman" w:hAnsi="Times New Roman" w:cs="Times New Roman"/>
+                <w:sz w:val="24"/>
+                <w:szCs w:val="24"/>
+                <w:lang w:val="en-US"/>
+              </w:rPr>
+              <w:t>tr</w:t>
+            </w:r>
+            <w:proofErr w:type="spellEnd"/>
+            <w:r>
+              <w:rPr>
+                <w:rFonts w:ascii="Times New Roman" w:hAnsi="Times New Roman" w:cs="Times New Roman"/>
+                <w:sz w:val="24"/>
+                <w:szCs w:val="24"/>
+                <w:lang w:val="en-US"/>
+              </w:rPr>
+              <w:t xml:space="preserve"> for row in </w:t>
+            </w:r>
+            <w:r>
+              <w:rPr>
+                <w:rFonts w:ascii="Times New Roman" w:hAnsi="Times New Roman" w:cs="Times New Roman"/>
+                <w:sz w:val="24"/>
+                <w:szCs w:val="24"/>
+                <w:lang w:val="en-US"/>
+              </w:rPr>
+              <w:t>docs</w:t>
+            </w:r>
+            <w:r>
+              <w:rPr>
+                <w:rFonts w:ascii="Times New Roman" w:hAnsi="Times New Roman" w:cs="Times New Roman"/>
+                <w:sz w:val="24"/>
+                <w:szCs w:val="24"/>
+                <w:lang w:val="en-US"/>
+              </w:rPr>
+              <w:t>_project_</w:t>
+            </w:r>
+            <w:r>
+              <w:rPr>
+                <w:rFonts w:ascii="Times New Roman" w:hAnsi="Times New Roman" w:cs="Times New Roman"/>
+                <w:sz w:val="24"/>
+                <w:szCs w:val="24"/>
+                <w:lang w:val="en-US"/>
+              </w:rPr>
+              <w:t>3</w:t>
+            </w:r>
+            <w:r>
+              <w:rPr>
+                <w:rFonts w:ascii="Times New Roman" w:hAnsi="Times New Roman" w:cs="Times New Roman"/>
+                <w:sz w:val="24"/>
+                <w:szCs w:val="24"/>
+                <w:lang w:val="en-US"/>
+              </w:rPr>
+              <w:t xml:space="preserve"> </w:t>
+            </w:r>
+            <w:r>
+              <w:rPr>
+                <w:rFonts w:ascii="Times New Roman" w:hAnsi="Times New Roman" w:cs="Times New Roman"/>
+                <w:sz w:val="24"/>
+                <w:szCs w:val="24"/>
+                <w:lang w:val="en-US"/>
+              </w:rPr>
+              <w:t>%}</w:t>
+            </w:r>
+          </w:p>
+        </w:tc>
+      </w:tr>
+      <w:tr>
+        <w:tc>
+          <w:tcPr>
+            <w:tcW w:w="7650" w:type="dxa"/>
+          </w:tcPr>
+          <w:p>
+            <w:pPr>
+              <w:spacing w:line="360" w:lineRule="auto"/>
+              <w:rPr>
+                <w:rFonts w:ascii="Times New Roman" w:hAnsi="Times New Roman" w:cs="Times New Roman"/>
+                <w:sz w:val="24"/>
+                <w:szCs w:val="24"/>
+                <w:lang w:val="en-US"/>
+              </w:rPr>
+            </w:pPr>
+            <w:r>
+              <w:rPr>
+                <w:rFonts w:ascii="Times New Roman" w:hAnsi="Times New Roman" w:cs="Times New Roman"/>
+                <w:sz w:val="24"/>
+                <w:szCs w:val="24"/>
+                <w:lang w:val="en-US"/>
+              </w:rPr>
+              <w:t xml:space="preserve">{{ </w:t>
+            </w:r>
+            <w:r>
+              <w:rPr>
+                <w:rFonts w:ascii="Times New Roman" w:hAnsi="Times New Roman" w:cs="Times New Roman"/>
+                <w:sz w:val="24"/>
+                <w:szCs w:val="24"/>
+                <w:lang w:val="en-US"/>
+              </w:rPr>
+              <w:t>row</w:t>
+            </w:r>
+            <w:r>
+              <w:rPr>
+                <w:rFonts w:ascii="Times New Roman" w:hAnsi="Times New Roman" w:cs="Times New Roman"/>
+                <w:sz w:val="24"/>
+                <w:szCs w:val="24"/>
+                <w:lang w:val="en-US"/>
+              </w:rPr>
+              <w:t>.</w:t>
+            </w:r>
+            <w:r>
+              <w:rPr>
+                <w:rFonts w:ascii="Times New Roman" w:hAnsi="Times New Roman" w:cs="Times New Roman"/>
+                <w:sz w:val="24"/>
+                <w:szCs w:val="24"/>
+              </w:rPr>
+              <w:t>Материалы</w:t>
+            </w:r>
+            <w:r>
+              <w:rPr>
+                <w:rFonts w:ascii="Times New Roman" w:hAnsi="Times New Roman" w:cs="Times New Roman"/>
+                <w:sz w:val="24"/>
+                <w:szCs w:val="24"/>
+                <w:lang w:val="en-US"/>
+              </w:rPr>
+              <w:t xml:space="preserve"> }}</w:t>
+            </w:r>
+          </w:p>
+        </w:tc>
+        <w:tc>
+          <w:tcPr>
+            <w:tcW w:w="1695" w:type="dxa"/>
+            <w:vAlign w:val="center"/>
+          </w:tcPr>
+          <w:p>
+            <w:pPr>
+              <w:spacing w:line="360" w:lineRule="auto"/>
+              <w:jc w:val="center"/>
+              <w:rPr>
+                <w:rFonts w:ascii="Times New Roman" w:hAnsi="Times New Roman" w:cs="Times New Roman"/>
+                <w:sz w:val="24"/>
+                <w:szCs w:val="24"/>
+                <w:lang w:val="en-US"/>
+              </w:rPr>
+            </w:pPr>
+            <w:r>
+              <w:rPr>
+                <w:rFonts w:ascii="Times New Roman" w:hAnsi="Times New Roman" w:cs="Times New Roman"/>
+                <w:sz w:val="24"/>
+                <w:szCs w:val="24"/>
+                <w:lang w:val="en-US"/>
+              </w:rPr>
+              <w:t xml:space="preserve">{{ </w:t>
+            </w:r>
+            <w:r>
+              <w:rPr>
+                <w:rFonts w:ascii="Times New Roman" w:hAnsi="Times New Roman" w:cs="Times New Roman"/>
+                <w:sz w:val="24"/>
+                <w:szCs w:val="24"/>
+                <w:lang w:val="en-US"/>
+              </w:rPr>
+              <w:t>row</w:t>
+            </w:r>
+            <w:r>
+              <w:rPr>
+                <w:rFonts w:ascii="Times New Roman" w:hAnsi="Times New Roman" w:cs="Times New Roman"/>
+                <w:sz w:val="24"/>
+                <w:szCs w:val="24"/>
+                <w:lang w:val="en-US"/>
+              </w:rPr>
+              <w:t>.</w:t>
+            </w:r>
+            <w:r>
+              <w:rPr>
+                <w:rFonts w:ascii="Times New Roman" w:hAnsi="Times New Roman" w:cs="Times New Roman"/>
+                <w:sz w:val="24"/>
+                <w:szCs w:val="24"/>
+              </w:rPr>
+              <w:t>Наличие</w:t>
+            </w:r>
+            <w:r>
+              <w:rPr>
+                <w:rFonts w:ascii="Times New Roman" w:hAnsi="Times New Roman" w:cs="Times New Roman"/>
+                <w:sz w:val="24"/>
+                <w:szCs w:val="24"/>
+                <w:lang w:val="en-US"/>
+              </w:rPr>
+              <w:t xml:space="preserve"> }}</w:t>
+            </w:r>
+          </w:p>
+        </w:tc>
+      </w:tr>
+      <w:tr>
+        <w:tc>
+          <w:tcPr>
+            <w:tcW w:w="9345" w:type="dxa"/>
+            <w:gridSpan w:val="2"/>
+          </w:tcPr>
+          <w:p>
+            <w:pPr>
+              <w:spacing w:line="360" w:lineRule="auto"/>
+              <w:rPr>
+                <w:rFonts w:ascii="Times New Roman" w:hAnsi="Times New Roman" w:cs="Times New Roman"/>
+                <w:sz w:val="24"/>
+                <w:szCs w:val="24"/>
+                <w:lang w:val="en-US"/>
+              </w:rPr>
+            </w:pPr>
+            <w:r>
+              <w:rPr>
+                <w:rFonts w:ascii="Times New Roman" w:hAnsi="Times New Roman" w:cs="Times New Roman"/>
+                <w:sz w:val="24"/>
+                <w:szCs w:val="24"/>
+                <w:lang w:val="en-US"/>
+              </w:rPr>
+              <w:t>{%</w:t>
+            </w:r>
+            <w:proofErr w:type="spellStart"/>
+            <w:r>
+              <w:rPr>
+                <w:rFonts w:ascii="Times New Roman" w:hAnsi="Times New Roman" w:cs="Times New Roman"/>
+                <w:sz w:val="24"/>
+                <w:szCs w:val="24"/>
+                <w:lang w:val="en-US"/>
+              </w:rPr>
+              <w:t>tr</w:t>
+            </w:r>
+            <w:proofErr w:type="spellEnd"/>
+            <w:r>
+              <w:rPr>
+                <w:rFonts w:ascii="Times New Roman" w:hAnsi="Times New Roman" w:cs="Times New Roman"/>
+                <w:sz w:val="24"/>
+                <w:szCs w:val="24"/>
+                <w:lang w:val="en-US"/>
+              </w:rPr>
+              <w:t xml:space="preserve"> </w:t>
+            </w:r>
+            <w:proofErr w:type="spellStart"/>
+            <w:r>
+              <w:rPr>
+                <w:rFonts w:ascii="Times New Roman" w:hAnsi="Times New Roman" w:cs="Times New Roman"/>
+                <w:sz w:val="24"/>
+                <w:szCs w:val="24"/>
+                <w:lang w:val="en-US"/>
+              </w:rPr>
+              <w:t>endfor</w:t>
+            </w:r>
+            <w:proofErr w:type="spellEnd"/>
+            <w:r>
+              <w:rPr>
+                <w:rFonts w:ascii="Times New Roman" w:hAnsi="Times New Roman" w:cs="Times New Roman"/>
+                <w:sz w:val="24"/>
+                <w:szCs w:val="24"/>
+                <w:lang w:val="en-US"/>
+              </w:rPr>
+              <w:t xml:space="preserve"> %}</w:t>
+            </w:r>
+          </w:p>
+        </w:tc>
+      </w:tr>
+    </w:tbl>
     <w:p>
       <w:pPr>
         <w:spacing w:before="120" w:after="0" w:line="360" w:lineRule="auto"/>
@@ -5478,6 +7150,7 @@
                 <w:szCs w:val="24"/>
                 <w:lang w:eastAsia="ru-RU"/>
               </w:rPr>
+              <w:lastRenderedPageBreak/>
               <w:t>Технологии разработки лекарственных средств и платформ нового поколения (биотехнологических, высокотехнологичных и радиофармацевтических лекарственных препаратов)</w:t>
             </w:r>
           </w:p>
@@ -6158,7 +7831,6 @@
                 <w:szCs w:val="24"/>
                 <w:lang w:eastAsia="ru-RU"/>
               </w:rPr>
-              <w:lastRenderedPageBreak/>
               <w:t>Технологии производства малотоннажной химической продукции, включая особо чистые вещества, для фармацевтики, энергетики и микроэлектроники</w:t>
             </w:r>
           </w:p>
@@ -6448,6 +8120,7 @@
     </w:p>
     <w:p>
       <w:pPr>
+        <w:keepNext/>
         <w:spacing w:before="120" w:after="0" w:line="360" w:lineRule="auto"/>
         <w:rPr>
           <w:rFonts w:ascii="Times New Roman" w:hAnsi="Times New Roman" w:cs="Times New Roman"/>
@@ -6543,8 +8216,6 @@
         </w:rPr>
         <w:t>project</w:t>
       </w:r>
-      <w:bookmarkStart w:id="0" w:name="_GoBack"/>
-      <w:bookmarkEnd w:id="0"/>
       <w:r>
         <w:rPr>
           <w:rFonts w:ascii="Times New Roman" w:hAnsi="Times New Roman" w:cs="Times New Roman"/>
